--- a/SWP391ProjectDocument_BirdCageShop_SWR.docx
+++ b/SWP391ProjectDocument_BirdCageShop_SWR.docx
@@ -4892,8 +4892,6 @@
           </wp:inline>
         </w:drawing>
       </w:r>
-      <w:bookmarkStart w:id="8" w:name="_GoBack"/>
-      <w:bookmarkEnd w:id="8"/>
     </w:p>
     <w:p>
       <w:pPr>
@@ -7672,7 +7670,6 @@
             <w:insideH w:val="none" w:color="auto" w:sz="0" w:space="0"/>
             <w:insideV w:val="none" w:color="auto" w:sz="0" w:space="0"/>
           </w:tblBorders>
-          <w:shd w:val="clear" w:color="auto" w:fill="auto"/>
           <w:tblCellMar>
             <w:top w:w="15" w:type="dxa"/>
             <w:left w:w="15" w:type="dxa"/>
@@ -9179,7 +9176,6 @@
             <w:insideH w:val="none" w:color="auto" w:sz="0" w:space="0"/>
             <w:insideV w:val="none" w:color="auto" w:sz="0" w:space="0"/>
           </w:tblBorders>
-          <w:shd w:val="clear" w:color="auto" w:fill="auto"/>
           <w:tblCellMar>
             <w:top w:w="15" w:type="dxa"/>
             <w:left w:w="15" w:type="dxa"/>
@@ -9647,6 +9643,7 @@
             <w:insideH w:val="none" w:color="auto" w:sz="0" w:space="0"/>
             <w:insideV w:val="none" w:color="auto" w:sz="0" w:space="0"/>
           </w:tblBorders>
+          <w:shd w:val="clear" w:color="auto" w:fill="auto"/>
           <w:tblCellMar>
             <w:top w:w="15" w:type="dxa"/>
             <w:left w:w="15" w:type="dxa"/>
@@ -10051,7 +10048,6 @@
             <w:insideH w:val="none" w:color="auto" w:sz="0" w:space="0"/>
             <w:insideV w:val="none" w:color="auto" w:sz="0" w:space="0"/>
           </w:tblBorders>
-          <w:shd w:val="clear" w:color="auto" w:fill="auto"/>
           <w:tblCellMar>
             <w:top w:w="15" w:type="dxa"/>
             <w:left w:w="15" w:type="dxa"/>
@@ -10532,6 +10528,7 @@
             <w:insideH w:val="none" w:color="auto" w:sz="0" w:space="0"/>
             <w:insideV w:val="none" w:color="auto" w:sz="0" w:space="0"/>
           </w:tblBorders>
+          <w:shd w:val="clear" w:color="auto" w:fill="auto"/>
           <w:tblCellMar>
             <w:top w:w="15" w:type="dxa"/>
             <w:left w:w="15" w:type="dxa"/>
@@ -10746,6 +10743,7 @@
             <w:insideH w:val="none" w:color="auto" w:sz="0" w:space="0"/>
             <w:insideV w:val="none" w:color="auto" w:sz="0" w:space="0"/>
           </w:tblBorders>
+          <w:shd w:val="clear" w:color="auto" w:fill="auto"/>
           <w:tblCellMar>
             <w:top w:w="15" w:type="dxa"/>
             <w:left w:w="15" w:type="dxa"/>
@@ -13473,6 +13471,7 @@
             <w:insideH w:val="none" w:color="auto" w:sz="0" w:space="0"/>
             <w:insideV w:val="none" w:color="auto" w:sz="0" w:space="0"/>
           </w:tblBorders>
+          <w:shd w:val="clear" w:color="auto" w:fill="auto"/>
           <w:tblCellMar>
             <w:top w:w="15" w:type="dxa"/>
             <w:left w:w="15" w:type="dxa"/>
@@ -13748,6 +13747,237 @@
               </w:rPr>
               <w:t>V</w:t>
             </w:r>
+          </w:p>
+        </w:tc>
+      </w:tr>
+      <w:tr>
+        <w:tblPrEx>
+          <w:tblBorders>
+            <w:top w:val="none" w:color="auto" w:sz="0" w:space="0"/>
+            <w:left w:val="none" w:color="auto" w:sz="0" w:space="0"/>
+            <w:bottom w:val="none" w:color="auto" w:sz="0" w:space="0"/>
+            <w:right w:val="none" w:color="auto" w:sz="0" w:space="0"/>
+            <w:insideH w:val="none" w:color="auto" w:sz="0" w:space="0"/>
+            <w:insideV w:val="none" w:color="auto" w:sz="0" w:space="0"/>
+          </w:tblBorders>
+          <w:shd w:val="clear" w:color="auto" w:fill="auto"/>
+          <w:tblCellMar>
+            <w:top w:w="15" w:type="dxa"/>
+            <w:left w:w="15" w:type="dxa"/>
+            <w:bottom w:w="15" w:type="dxa"/>
+            <w:right w:w="15" w:type="dxa"/>
+          </w:tblCellMar>
+        </w:tblPrEx>
+        <w:trPr>
+          <w:trHeight w:val="585" w:hRule="atLeast"/>
+          <w:jc w:val="center"/>
+        </w:trPr>
+        <w:tc>
+          <w:tcPr>
+            <w:tcW w:w="0" w:type="auto"/>
+            <w:tcBorders>
+              <w:top w:val="single" w:color="000000" w:sz="8" w:space="0"/>
+              <w:left w:val="single" w:color="000000" w:sz="8" w:space="0"/>
+              <w:bottom w:val="single" w:color="000000" w:sz="8" w:space="0"/>
+              <w:right w:val="single" w:color="000000" w:sz="8" w:space="0"/>
+            </w:tcBorders>
+            <w:shd w:val="clear" w:color="auto" w:fill="auto"/>
+            <w:tcMar>
+              <w:top w:w="0" w:type="dxa"/>
+              <w:left w:w="108" w:type="dxa"/>
+              <w:bottom w:w="0" w:type="dxa"/>
+              <w:right w:w="108" w:type="dxa"/>
+            </w:tcMar>
+            <w:vAlign w:val="center"/>
+          </w:tcPr>
+          <w:p>
+            <w:pPr>
+              <w:pStyle w:val="19"/>
+              <w:keepNext w:val="0"/>
+              <w:keepLines w:val="0"/>
+              <w:widowControl/>
+              <w:suppressLineNumbers w:val="0"/>
+              <w:bidi w:val="0"/>
+              <w:spacing w:before="0" w:beforeAutospacing="0" w:after="0" w:afterAutospacing="0" w:line="14" w:lineRule="atLeast"/>
+            </w:pPr>
+            <w:r>
+              <w:rPr>
+                <w:rFonts w:hint="default" w:ascii="Calibri" w:hAnsi="Calibri" w:cs="Calibri"/>
+                <w:i w:val="0"/>
+                <w:iCs w:val="0"/>
+                <w:color w:val="000000"/>
+                <w:sz w:val="24"/>
+                <w:szCs w:val="24"/>
+                <w:u w:val="none"/>
+                <w:vertAlign w:val="baseline"/>
+              </w:rPr>
+              <w:t>User Register:</w:t>
+            </w:r>
+          </w:p>
+        </w:tc>
+        <w:tc>
+          <w:tcPr>
+            <w:tcW w:w="0" w:type="auto"/>
+            <w:tcBorders>
+              <w:top w:val="single" w:color="000000" w:sz="4" w:space="0"/>
+              <w:left w:val="single" w:color="000000" w:sz="8" w:space="0"/>
+              <w:bottom w:val="single" w:color="000000" w:sz="4" w:space="0"/>
+              <w:right w:val="single" w:color="000000" w:sz="4" w:space="0"/>
+            </w:tcBorders>
+            <w:shd w:val="clear" w:color="auto" w:fill="auto"/>
+            <w:tcMar>
+              <w:top w:w="0" w:type="dxa"/>
+              <w:left w:w="108" w:type="dxa"/>
+              <w:bottom w:w="0" w:type="dxa"/>
+              <w:right w:w="108" w:type="dxa"/>
+            </w:tcMar>
+            <w:vAlign w:val="bottom"/>
+          </w:tcPr>
+          <w:p>
+            <w:pPr>
+              <w:pStyle w:val="19"/>
+              <w:keepNext w:val="0"/>
+              <w:keepLines w:val="0"/>
+              <w:widowControl/>
+              <w:suppressLineNumbers w:val="0"/>
+              <w:bidi w:val="0"/>
+              <w:spacing w:before="0" w:beforeAutospacing="0" w:after="0" w:afterAutospacing="0" w:line="14" w:lineRule="atLeast"/>
+              <w:jc w:val="center"/>
+              <w:rPr>
+                <w:rFonts w:hint="default" w:ascii="Comic Sans MS" w:hAnsi="Comic Sans MS" w:cs="Comic Sans MS"/>
+                <w:b/>
+                <w:bCs/>
+                <w:sz w:val="28"/>
+                <w:szCs w:val="28"/>
+              </w:rPr>
+            </w:pPr>
+            <w:r>
+              <w:rPr>
+                <w:rFonts w:hint="default" w:ascii="Comic Sans MS" w:hAnsi="Comic Sans MS" w:eastAsia="Comic Sans MS" w:cs="Comic Sans MS"/>
+                <w:b/>
+                <w:bCs/>
+                <w:i w:val="0"/>
+                <w:iCs w:val="0"/>
+                <w:color w:val="000000"/>
+                <w:sz w:val="28"/>
+                <w:szCs w:val="28"/>
+                <w:u w:val="none"/>
+                <w:vertAlign w:val="baseline"/>
+              </w:rPr>
+              <w:t>V</w:t>
+            </w:r>
+          </w:p>
+        </w:tc>
+        <w:tc>
+          <w:tcPr>
+            <w:tcW w:w="0" w:type="auto"/>
+            <w:tcBorders>
+              <w:top w:val="single" w:color="000000" w:sz="4" w:space="0"/>
+              <w:left w:val="single" w:color="000000" w:sz="4" w:space="0"/>
+              <w:bottom w:val="single" w:color="000000" w:sz="4" w:space="0"/>
+              <w:right w:val="single" w:color="000000" w:sz="4" w:space="0"/>
+            </w:tcBorders>
+            <w:shd w:val="clear" w:color="auto" w:fill="auto"/>
+            <w:tcMar>
+              <w:top w:w="0" w:type="dxa"/>
+              <w:left w:w="108" w:type="dxa"/>
+              <w:bottom w:w="0" w:type="dxa"/>
+              <w:right w:w="108" w:type="dxa"/>
+            </w:tcMar>
+            <w:vAlign w:val="center"/>
+          </w:tcPr>
+          <w:p>
+            <w:pPr>
+              <w:pStyle w:val="19"/>
+              <w:keepNext w:val="0"/>
+              <w:keepLines w:val="0"/>
+              <w:widowControl/>
+              <w:suppressLineNumbers w:val="0"/>
+              <w:bidi w:val="0"/>
+              <w:spacing w:before="0" w:beforeAutospacing="0" w:after="0" w:afterAutospacing="0" w:line="14" w:lineRule="atLeast"/>
+              <w:jc w:val="center"/>
+              <w:rPr>
+                <w:rFonts w:hint="default" w:ascii="Comic Sans MS" w:hAnsi="Comic Sans MS" w:cs="Comic Sans MS"/>
+                <w:b/>
+                <w:bCs/>
+                <w:sz w:val="28"/>
+                <w:szCs w:val="28"/>
+              </w:rPr>
+            </w:pPr>
+          </w:p>
+        </w:tc>
+        <w:tc>
+          <w:tcPr>
+            <w:tcW w:w="0" w:type="auto"/>
+            <w:tcBorders>
+              <w:top w:val="single" w:color="000000" w:sz="4" w:space="0"/>
+              <w:left w:val="single" w:color="000000" w:sz="4" w:space="0"/>
+              <w:bottom w:val="single" w:color="000000" w:sz="4" w:space="0"/>
+              <w:right w:val="single" w:color="000000" w:sz="4" w:space="0"/>
+            </w:tcBorders>
+            <w:shd w:val="clear" w:color="auto" w:fill="auto"/>
+            <w:tcMar>
+              <w:top w:w="0" w:type="dxa"/>
+              <w:left w:w="108" w:type="dxa"/>
+              <w:bottom w:w="0" w:type="dxa"/>
+              <w:right w:w="108" w:type="dxa"/>
+            </w:tcMar>
+            <w:vAlign w:val="center"/>
+          </w:tcPr>
+          <w:p>
+            <w:pPr>
+              <w:keepNext w:val="0"/>
+              <w:keepLines w:val="0"/>
+              <w:widowControl/>
+              <w:suppressLineNumbers w:val="0"/>
+              <w:bidi w:val="0"/>
+              <w:jc w:val="center"/>
+              <w:textAlignment w:val="center"/>
+              <w:rPr>
+                <w:rFonts w:hint="default" w:ascii="Comic Sans MS" w:hAnsi="Comic Sans MS" w:cs="Comic Sans MS"/>
+                <w:b/>
+                <w:bCs/>
+                <w:sz w:val="28"/>
+                <w:szCs w:val="28"/>
+              </w:rPr>
+            </w:pPr>
+          </w:p>
+        </w:tc>
+        <w:tc>
+          <w:tcPr>
+            <w:tcW w:w="0" w:type="auto"/>
+            <w:tcBorders>
+              <w:top w:val="single" w:color="000000" w:sz="4" w:space="0"/>
+              <w:left w:val="single" w:color="000000" w:sz="4" w:space="0"/>
+              <w:bottom w:val="single" w:color="000000" w:sz="4" w:space="0"/>
+              <w:right w:val="single" w:color="000000" w:sz="4" w:space="0"/>
+            </w:tcBorders>
+            <w:shd w:val="clear" w:color="auto" w:fill="auto"/>
+            <w:tcMar>
+              <w:top w:w="0" w:type="dxa"/>
+              <w:left w:w="108" w:type="dxa"/>
+              <w:bottom w:w="0" w:type="dxa"/>
+              <w:right w:w="108" w:type="dxa"/>
+            </w:tcMar>
+            <w:vAlign w:val="center"/>
+          </w:tcPr>
+          <w:p>
+            <w:pPr>
+              <w:keepNext w:val="0"/>
+              <w:keepLines w:val="0"/>
+              <w:widowControl/>
+              <w:suppressLineNumbers w:val="0"/>
+              <w:bidi w:val="0"/>
+              <w:jc w:val="center"/>
+              <w:textAlignment w:val="center"/>
+              <w:rPr>
+                <w:rFonts w:hint="default" w:ascii="Comic Sans MS" w:hAnsi="Comic Sans MS" w:cs="Comic Sans MS"/>
+                <w:b/>
+                <w:bCs/>
+                <w:sz w:val="28"/>
+                <w:szCs w:val="28"/>
+              </w:rPr>
+            </w:pPr>
           </w:p>
         </w:tc>
       </w:tr>
@@ -13811,7 +14041,7 @@
                 <w:u w:val="none"/>
                 <w:vertAlign w:val="baseline"/>
               </w:rPr>
-              <w:t>User Register:</w:t>
+              <w:t>Change Password: </w:t>
             </w:r>
           </w:p>
         </w:tc>
@@ -13832,6 +14062,43 @@
               <w:right w:w="108" w:type="dxa"/>
             </w:tcMar>
             <w:vAlign w:val="bottom"/>
+          </w:tcPr>
+          <w:p>
+            <w:pPr>
+              <w:keepNext w:val="0"/>
+              <w:keepLines w:val="0"/>
+              <w:widowControl/>
+              <w:suppressLineNumbers w:val="0"/>
+              <w:bidi w:val="0"/>
+              <w:jc w:val="center"/>
+              <w:textAlignment w:val="bottom"/>
+              <w:rPr>
+                <w:rFonts w:hint="default" w:ascii="Comic Sans MS" w:hAnsi="Comic Sans MS" w:cs="Comic Sans MS"/>
+                <w:b/>
+                <w:bCs/>
+                <w:sz w:val="28"/>
+                <w:szCs w:val="28"/>
+              </w:rPr>
+            </w:pPr>
+          </w:p>
+        </w:tc>
+        <w:tc>
+          <w:tcPr>
+            <w:tcW w:w="0" w:type="auto"/>
+            <w:tcBorders>
+              <w:top w:val="single" w:color="000000" w:sz="4" w:space="0"/>
+              <w:left w:val="single" w:color="000000" w:sz="4" w:space="0"/>
+              <w:bottom w:val="single" w:color="000000" w:sz="4" w:space="0"/>
+              <w:right w:val="single" w:color="000000" w:sz="4" w:space="0"/>
+            </w:tcBorders>
+            <w:shd w:val="clear" w:color="auto" w:fill="auto"/>
+            <w:tcMar>
+              <w:top w:w="0" w:type="dxa"/>
+              <w:left w:w="108" w:type="dxa"/>
+              <w:bottom w:w="0" w:type="dxa"/>
+              <w:right w:w="108" w:type="dxa"/>
+            </w:tcMar>
+            <w:vAlign w:val="center"/>
           </w:tcPr>
           <w:p>
             <w:pPr>
@@ -13904,6 +14171,21 @@
                 <w:szCs w:val="28"/>
               </w:rPr>
             </w:pPr>
+            <w:r>
+              <w:rPr>
+                <w:rFonts w:hint="default" w:ascii="Comic Sans MS" w:hAnsi="Comic Sans MS" w:cs="Comic Sans MS"/>
+                <w:b/>
+                <w:bCs/>
+                <w:i w:val="0"/>
+                <w:iCs w:val="0"/>
+                <w:color w:val="000000"/>
+                <w:sz w:val="28"/>
+                <w:szCs w:val="28"/>
+                <w:u w:val="none"/>
+                <w:vertAlign w:val="baseline"/>
+              </w:rPr>
+              <w:t>V</w:t>
+            </w:r>
           </w:p>
         </w:tc>
         <w:tc>
@@ -13926,13 +14208,14 @@
           </w:tcPr>
           <w:p>
             <w:pPr>
-              <w:keepNext w:val="0"/>
-              <w:keepLines w:val="0"/>
-              <w:widowControl/>
-              <w:suppressLineNumbers w:val="0"/>
-              <w:bidi w:val="0"/>
+              <w:pStyle w:val="19"/>
+              <w:keepNext w:val="0"/>
+              <w:keepLines w:val="0"/>
+              <w:widowControl/>
+              <w:suppressLineNumbers w:val="0"/>
+              <w:bidi w:val="0"/>
+              <w:spacing w:before="0" w:beforeAutospacing="0" w:after="0" w:afterAutospacing="0" w:line="14" w:lineRule="atLeast"/>
               <w:jc w:val="center"/>
-              <w:textAlignment w:val="center"/>
               <w:rPr>
                 <w:rFonts w:hint="default" w:ascii="Comic Sans MS" w:hAnsi="Comic Sans MS" w:cs="Comic Sans MS"/>
                 <w:b/>
@@ -13941,43 +14224,21 @@
                 <w:szCs w:val="28"/>
               </w:rPr>
             </w:pPr>
-          </w:p>
-        </w:tc>
-        <w:tc>
-          <w:tcPr>
-            <w:tcW w:w="0" w:type="auto"/>
-            <w:tcBorders>
-              <w:top w:val="single" w:color="000000" w:sz="4" w:space="0"/>
-              <w:left w:val="single" w:color="000000" w:sz="4" w:space="0"/>
-              <w:bottom w:val="single" w:color="000000" w:sz="4" w:space="0"/>
-              <w:right w:val="single" w:color="000000" w:sz="4" w:space="0"/>
-            </w:tcBorders>
-            <w:shd w:val="clear" w:color="auto" w:fill="auto"/>
-            <w:tcMar>
-              <w:top w:w="0" w:type="dxa"/>
-              <w:left w:w="108" w:type="dxa"/>
-              <w:bottom w:w="0" w:type="dxa"/>
-              <w:right w:w="108" w:type="dxa"/>
-            </w:tcMar>
-            <w:vAlign w:val="center"/>
-          </w:tcPr>
-          <w:p>
-            <w:pPr>
-              <w:keepNext w:val="0"/>
-              <w:keepLines w:val="0"/>
-              <w:widowControl/>
-              <w:suppressLineNumbers w:val="0"/>
-              <w:bidi w:val="0"/>
-              <w:jc w:val="center"/>
-              <w:textAlignment w:val="center"/>
+            <w:r>
               <w:rPr>
                 <w:rFonts w:hint="default" w:ascii="Comic Sans MS" w:hAnsi="Comic Sans MS" w:cs="Comic Sans MS"/>
                 <w:b/>
                 <w:bCs/>
+                <w:i w:val="0"/>
+                <w:iCs w:val="0"/>
+                <w:color w:val="000000"/>
                 <w:sz w:val="28"/>
                 <w:szCs w:val="28"/>
-              </w:rPr>
-            </w:pPr>
+                <w:u w:val="none"/>
+                <w:vertAlign w:val="baseline"/>
+              </w:rPr>
+              <w:t>V</w:t>
+            </w:r>
           </w:p>
         </w:tc>
       </w:tr>
@@ -14041,7 +14302,7 @@
                 <w:u w:val="none"/>
                 <w:vertAlign w:val="baseline"/>
               </w:rPr>
-              <w:t>Change Password: </w:t>
+              <w:t>User Profile:</w:t>
             </w:r>
           </w:p>
         </w:tc>
@@ -14239,6 +14500,264 @@
               </w:rPr>
               <w:t>V</w:t>
             </w:r>
+          </w:p>
+        </w:tc>
+      </w:tr>
+      <w:tr>
+        <w:tblPrEx>
+          <w:tblBorders>
+            <w:top w:val="none" w:color="auto" w:sz="0" w:space="0"/>
+            <w:left w:val="none" w:color="auto" w:sz="0" w:space="0"/>
+            <w:bottom w:val="none" w:color="auto" w:sz="0" w:space="0"/>
+            <w:right w:val="none" w:color="auto" w:sz="0" w:space="0"/>
+            <w:insideH w:val="none" w:color="auto" w:sz="0" w:space="0"/>
+            <w:insideV w:val="none" w:color="auto" w:sz="0" w:space="0"/>
+          </w:tblBorders>
+          <w:shd w:val="clear" w:color="auto" w:fill="auto"/>
+          <w:tblCellMar>
+            <w:top w:w="15" w:type="dxa"/>
+            <w:left w:w="15" w:type="dxa"/>
+            <w:bottom w:w="15" w:type="dxa"/>
+            <w:right w:w="15" w:type="dxa"/>
+          </w:tblCellMar>
+        </w:tblPrEx>
+        <w:trPr>
+          <w:trHeight w:val="585" w:hRule="atLeast"/>
+          <w:jc w:val="center"/>
+        </w:trPr>
+        <w:tc>
+          <w:tcPr>
+            <w:tcW w:w="0" w:type="auto"/>
+            <w:tcBorders>
+              <w:top w:val="single" w:color="000000" w:sz="8" w:space="0"/>
+              <w:left w:val="single" w:color="000000" w:sz="8" w:space="0"/>
+              <w:bottom w:val="single" w:color="000000" w:sz="8" w:space="0"/>
+              <w:right w:val="single" w:color="000000" w:sz="8" w:space="0"/>
+            </w:tcBorders>
+            <w:shd w:val="clear" w:color="auto" w:fill="auto"/>
+            <w:tcMar>
+              <w:top w:w="0" w:type="dxa"/>
+              <w:left w:w="108" w:type="dxa"/>
+              <w:bottom w:w="0" w:type="dxa"/>
+              <w:right w:w="108" w:type="dxa"/>
+            </w:tcMar>
+            <w:vAlign w:val="center"/>
+          </w:tcPr>
+          <w:p>
+            <w:pPr>
+              <w:pStyle w:val="19"/>
+              <w:keepNext w:val="0"/>
+              <w:keepLines w:val="0"/>
+              <w:widowControl/>
+              <w:suppressLineNumbers w:val="0"/>
+              <w:bidi w:val="0"/>
+              <w:spacing w:before="0" w:beforeAutospacing="0" w:after="0" w:afterAutospacing="0" w:line="14" w:lineRule="atLeast"/>
+            </w:pPr>
+            <w:r>
+              <w:rPr>
+                <w:rFonts w:hint="default" w:ascii="Calibri" w:hAnsi="Calibri" w:cs="Calibri"/>
+                <w:i w:val="0"/>
+                <w:iCs w:val="0"/>
+                <w:color w:val="000000"/>
+                <w:sz w:val="24"/>
+                <w:szCs w:val="24"/>
+                <w:u w:val="none"/>
+                <w:vertAlign w:val="baseline"/>
+              </w:rPr>
+              <w:t>My Orders</w:t>
+            </w:r>
+          </w:p>
+          <w:p>
+            <w:pPr>
+              <w:keepNext w:val="0"/>
+              <w:keepLines w:val="0"/>
+              <w:widowControl/>
+              <w:suppressLineNumbers w:val="0"/>
+              <w:bidi w:val="0"/>
+              <w:jc w:val="left"/>
+              <w:textAlignment w:val="center"/>
+            </w:pPr>
+          </w:p>
+        </w:tc>
+        <w:tc>
+          <w:tcPr>
+            <w:tcW w:w="0" w:type="auto"/>
+            <w:tcBorders>
+              <w:top w:val="single" w:color="000000" w:sz="4" w:space="0"/>
+              <w:left w:val="single" w:color="000000" w:sz="8" w:space="0"/>
+              <w:bottom w:val="single" w:color="000000" w:sz="4" w:space="0"/>
+              <w:right w:val="single" w:color="000000" w:sz="4" w:space="0"/>
+            </w:tcBorders>
+            <w:shd w:val="clear" w:color="auto" w:fill="auto"/>
+            <w:tcMar>
+              <w:top w:w="0" w:type="dxa"/>
+              <w:left w:w="108" w:type="dxa"/>
+              <w:bottom w:w="0" w:type="dxa"/>
+              <w:right w:w="108" w:type="dxa"/>
+            </w:tcMar>
+            <w:vAlign w:val="bottom"/>
+          </w:tcPr>
+          <w:p>
+            <w:pPr>
+              <w:keepNext w:val="0"/>
+              <w:keepLines w:val="0"/>
+              <w:widowControl/>
+              <w:suppressLineNumbers w:val="0"/>
+              <w:bidi w:val="0"/>
+              <w:jc w:val="center"/>
+              <w:textAlignment w:val="bottom"/>
+              <w:rPr>
+                <w:rFonts w:hint="default" w:ascii="Comic Sans MS" w:hAnsi="Comic Sans MS" w:cs="Comic Sans MS"/>
+                <w:b/>
+                <w:bCs/>
+                <w:sz w:val="28"/>
+                <w:szCs w:val="28"/>
+              </w:rPr>
+            </w:pPr>
+          </w:p>
+        </w:tc>
+        <w:tc>
+          <w:tcPr>
+            <w:tcW w:w="0" w:type="auto"/>
+            <w:tcBorders>
+              <w:top w:val="single" w:color="000000" w:sz="4" w:space="0"/>
+              <w:left w:val="single" w:color="000000" w:sz="4" w:space="0"/>
+              <w:bottom w:val="single" w:color="000000" w:sz="4" w:space="0"/>
+              <w:right w:val="single" w:color="000000" w:sz="4" w:space="0"/>
+            </w:tcBorders>
+            <w:shd w:val="clear" w:color="auto" w:fill="auto"/>
+            <w:tcMar>
+              <w:top w:w="0" w:type="dxa"/>
+              <w:left w:w="108" w:type="dxa"/>
+              <w:bottom w:w="0" w:type="dxa"/>
+              <w:right w:w="108" w:type="dxa"/>
+            </w:tcMar>
+            <w:vAlign w:val="center"/>
+          </w:tcPr>
+          <w:p>
+            <w:pPr>
+              <w:pStyle w:val="19"/>
+              <w:keepNext w:val="0"/>
+              <w:keepLines w:val="0"/>
+              <w:widowControl/>
+              <w:suppressLineNumbers w:val="0"/>
+              <w:bidi w:val="0"/>
+              <w:spacing w:before="0" w:beforeAutospacing="0" w:after="0" w:afterAutospacing="0" w:line="14" w:lineRule="atLeast"/>
+              <w:jc w:val="center"/>
+              <w:rPr>
+                <w:rFonts w:hint="default" w:ascii="Comic Sans MS" w:hAnsi="Comic Sans MS" w:cs="Comic Sans MS"/>
+                <w:b/>
+                <w:bCs/>
+                <w:sz w:val="28"/>
+                <w:szCs w:val="28"/>
+              </w:rPr>
+            </w:pPr>
+            <w:r>
+              <w:rPr>
+                <w:rFonts w:hint="default" w:ascii="Comic Sans MS" w:hAnsi="Comic Sans MS" w:eastAsia="Comic Sans MS" w:cs="Comic Sans MS"/>
+                <w:b/>
+                <w:bCs/>
+                <w:i w:val="0"/>
+                <w:iCs w:val="0"/>
+                <w:color w:val="000000"/>
+                <w:sz w:val="28"/>
+                <w:szCs w:val="28"/>
+                <w:u w:val="none"/>
+                <w:vertAlign w:val="baseline"/>
+              </w:rPr>
+              <w:t>V</w:t>
+            </w:r>
+          </w:p>
+        </w:tc>
+        <w:tc>
+          <w:tcPr>
+            <w:tcW w:w="0" w:type="auto"/>
+            <w:tcBorders>
+              <w:top w:val="single" w:color="000000" w:sz="4" w:space="0"/>
+              <w:left w:val="single" w:color="000000" w:sz="4" w:space="0"/>
+              <w:bottom w:val="single" w:color="000000" w:sz="4" w:space="0"/>
+              <w:right w:val="single" w:color="000000" w:sz="4" w:space="0"/>
+            </w:tcBorders>
+            <w:shd w:val="clear" w:color="auto" w:fill="auto"/>
+            <w:tcMar>
+              <w:top w:w="0" w:type="dxa"/>
+              <w:left w:w="108" w:type="dxa"/>
+              <w:bottom w:w="0" w:type="dxa"/>
+              <w:right w:w="108" w:type="dxa"/>
+            </w:tcMar>
+            <w:vAlign w:val="center"/>
+          </w:tcPr>
+          <w:p>
+            <w:pPr>
+              <w:pStyle w:val="19"/>
+              <w:keepNext w:val="0"/>
+              <w:keepLines w:val="0"/>
+              <w:widowControl/>
+              <w:suppressLineNumbers w:val="0"/>
+              <w:bidi w:val="0"/>
+              <w:spacing w:before="0" w:beforeAutospacing="0" w:after="0" w:afterAutospacing="0" w:line="14" w:lineRule="atLeast"/>
+              <w:jc w:val="center"/>
+              <w:rPr>
+                <w:rFonts w:hint="default" w:ascii="Comic Sans MS" w:hAnsi="Comic Sans MS" w:cs="Comic Sans MS"/>
+                <w:b/>
+                <w:bCs/>
+                <w:sz w:val="28"/>
+                <w:szCs w:val="28"/>
+              </w:rPr>
+            </w:pPr>
+            <w:r>
+              <w:rPr>
+                <w:rFonts w:hint="default" w:ascii="Comic Sans MS" w:hAnsi="Comic Sans MS" w:cs="Comic Sans MS"/>
+                <w:b/>
+                <w:bCs/>
+                <w:i w:val="0"/>
+                <w:iCs w:val="0"/>
+                <w:color w:val="000000"/>
+                <w:sz w:val="28"/>
+                <w:szCs w:val="28"/>
+                <w:u w:val="none"/>
+                <w:vertAlign w:val="baseline"/>
+              </w:rPr>
+              <w:t>V</w:t>
+            </w:r>
+          </w:p>
+        </w:tc>
+        <w:tc>
+          <w:tcPr>
+            <w:tcW w:w="0" w:type="auto"/>
+            <w:tcBorders>
+              <w:top w:val="single" w:color="000000" w:sz="4" w:space="0"/>
+              <w:left w:val="single" w:color="000000" w:sz="4" w:space="0"/>
+              <w:bottom w:val="single" w:color="000000" w:sz="4" w:space="0"/>
+              <w:right w:val="single" w:color="000000" w:sz="4" w:space="0"/>
+            </w:tcBorders>
+            <w:shd w:val="clear" w:color="auto" w:fill="auto"/>
+            <w:tcMar>
+              <w:top w:w="0" w:type="dxa"/>
+              <w:left w:w="108" w:type="dxa"/>
+              <w:bottom w:w="0" w:type="dxa"/>
+              <w:right w:w="108" w:type="dxa"/>
+            </w:tcMar>
+            <w:vAlign w:val="center"/>
+          </w:tcPr>
+          <w:p>
+            <w:pPr>
+              <w:pStyle w:val="19"/>
+              <w:keepNext w:val="0"/>
+              <w:keepLines w:val="0"/>
+              <w:widowControl/>
+              <w:suppressLineNumbers w:val="0"/>
+              <w:bidi w:val="0"/>
+              <w:spacing w:before="0" w:beforeAutospacing="0" w:after="0" w:afterAutospacing="0" w:line="14" w:lineRule="atLeast"/>
+              <w:jc w:val="center"/>
+              <w:rPr>
+                <w:rFonts w:hint="default" w:ascii="Comic Sans MS" w:hAnsi="Comic Sans MS" w:cs="Comic Sans MS"/>
+                <w:b/>
+                <w:bCs/>
+                <w:sz w:val="28"/>
+                <w:szCs w:val="28"/>
+              </w:rPr>
+            </w:pPr>
           </w:p>
         </w:tc>
       </w:tr>
@@ -14302,7 +14821,7 @@
                 <w:u w:val="none"/>
                 <w:vertAlign w:val="baseline"/>
               </w:rPr>
-              <w:t>User Profile:</w:t>
+              <w:t>Order Information</w:t>
             </w:r>
           </w:p>
         </w:tc>
@@ -14485,9 +15004,201 @@
                 <w:szCs w:val="28"/>
               </w:rPr>
             </w:pPr>
-            <w:r>
+          </w:p>
+        </w:tc>
+      </w:tr>
+      <w:tr>
+        <w:tblPrEx>
+          <w:tblBorders>
+            <w:top w:val="none" w:color="auto" w:sz="0" w:space="0"/>
+            <w:left w:val="none" w:color="auto" w:sz="0" w:space="0"/>
+            <w:bottom w:val="none" w:color="auto" w:sz="0" w:space="0"/>
+            <w:right w:val="none" w:color="auto" w:sz="0" w:space="0"/>
+            <w:insideH w:val="none" w:color="auto" w:sz="0" w:space="0"/>
+            <w:insideV w:val="none" w:color="auto" w:sz="0" w:space="0"/>
+          </w:tblBorders>
+          <w:shd w:val="clear" w:color="auto" w:fill="auto"/>
+          <w:tblCellMar>
+            <w:top w:w="15" w:type="dxa"/>
+            <w:left w:w="15" w:type="dxa"/>
+            <w:bottom w:w="15" w:type="dxa"/>
+            <w:right w:w="15" w:type="dxa"/>
+          </w:tblCellMar>
+        </w:tblPrEx>
+        <w:trPr>
+          <w:trHeight w:val="585" w:hRule="atLeast"/>
+          <w:jc w:val="center"/>
+        </w:trPr>
+        <w:tc>
+          <w:tcPr>
+            <w:tcW w:w="0" w:type="auto"/>
+            <w:tcBorders>
+              <w:top w:val="single" w:color="000000" w:sz="8" w:space="0"/>
+              <w:left w:val="single" w:color="000000" w:sz="8" w:space="0"/>
+              <w:bottom w:val="single" w:color="000000" w:sz="8" w:space="0"/>
+              <w:right w:val="single" w:color="000000" w:sz="8" w:space="0"/>
+            </w:tcBorders>
+            <w:shd w:val="clear" w:color="auto" w:fill="auto"/>
+            <w:tcMar>
+              <w:top w:w="0" w:type="dxa"/>
+              <w:left w:w="108" w:type="dxa"/>
+              <w:bottom w:w="0" w:type="dxa"/>
+              <w:right w:w="108" w:type="dxa"/>
+            </w:tcMar>
+            <w:vAlign w:val="center"/>
+          </w:tcPr>
+          <w:p>
+            <w:pPr>
+              <w:pStyle w:val="19"/>
+              <w:keepNext w:val="0"/>
+              <w:keepLines w:val="0"/>
+              <w:widowControl/>
+              <w:suppressLineNumbers w:val="0"/>
+              <w:bidi w:val="0"/>
+              <w:spacing w:before="0" w:beforeAutospacing="0" w:after="0" w:afterAutospacing="0" w:line="14" w:lineRule="atLeast"/>
+            </w:pPr>
+            <w:r>
+              <w:rPr>
+                <w:rFonts w:hint="default" w:ascii="Calibri" w:hAnsi="Calibri" w:cs="Calibri"/>
+                <w:i w:val="0"/>
+                <w:iCs w:val="0"/>
+                <w:color w:val="000000"/>
+                <w:sz w:val="24"/>
+                <w:szCs w:val="24"/>
+                <w:u w:val="none"/>
+                <w:vertAlign w:val="baseline"/>
+                <w:lang w:val="vi-VN"/>
+              </w:rPr>
+              <w:t>Manager</w:t>
+            </w:r>
+            <w:r>
+              <w:rPr>
+                <w:rFonts w:hint="default" w:ascii="Calibri" w:hAnsi="Calibri" w:cs="Calibri"/>
+                <w:i w:val="0"/>
+                <w:iCs w:val="0"/>
+                <w:color w:val="000000"/>
+                <w:sz w:val="24"/>
+                <w:szCs w:val="24"/>
+                <w:u w:val="none"/>
+                <w:vertAlign w:val="baseline"/>
+              </w:rPr>
+              <w:t xml:space="preserve"> Dashboard</w:t>
+            </w:r>
+          </w:p>
+        </w:tc>
+        <w:tc>
+          <w:tcPr>
+            <w:tcW w:w="0" w:type="auto"/>
+            <w:tcBorders>
+              <w:top w:val="single" w:color="000000" w:sz="4" w:space="0"/>
+              <w:left w:val="single" w:color="000000" w:sz="8" w:space="0"/>
+              <w:bottom w:val="single" w:color="000000" w:sz="4" w:space="0"/>
+              <w:right w:val="single" w:color="000000" w:sz="4" w:space="0"/>
+            </w:tcBorders>
+            <w:shd w:val="clear" w:color="auto" w:fill="auto"/>
+            <w:tcMar>
+              <w:top w:w="0" w:type="dxa"/>
+              <w:left w:w="108" w:type="dxa"/>
+              <w:bottom w:w="0" w:type="dxa"/>
+              <w:right w:w="108" w:type="dxa"/>
+            </w:tcMar>
+            <w:vAlign w:val="bottom"/>
+          </w:tcPr>
+          <w:p>
+            <w:pPr>
+              <w:keepNext w:val="0"/>
+              <w:keepLines w:val="0"/>
+              <w:widowControl/>
+              <w:suppressLineNumbers w:val="0"/>
+              <w:bidi w:val="0"/>
+              <w:jc w:val="center"/>
+              <w:textAlignment w:val="bottom"/>
               <w:rPr>
                 <w:rFonts w:hint="default" w:ascii="Comic Sans MS" w:hAnsi="Comic Sans MS" w:cs="Comic Sans MS"/>
+                <w:b/>
+                <w:bCs/>
+                <w:sz w:val="28"/>
+                <w:szCs w:val="28"/>
+              </w:rPr>
+            </w:pPr>
+          </w:p>
+        </w:tc>
+        <w:tc>
+          <w:tcPr>
+            <w:tcW w:w="0" w:type="auto"/>
+            <w:tcBorders>
+              <w:top w:val="single" w:color="000000" w:sz="4" w:space="0"/>
+              <w:left w:val="single" w:color="000000" w:sz="4" w:space="0"/>
+              <w:bottom w:val="single" w:color="000000" w:sz="4" w:space="0"/>
+              <w:right w:val="single" w:color="000000" w:sz="4" w:space="0"/>
+            </w:tcBorders>
+            <w:shd w:val="clear" w:color="auto" w:fill="auto"/>
+            <w:tcMar>
+              <w:top w:w="0" w:type="dxa"/>
+              <w:left w:w="108" w:type="dxa"/>
+              <w:bottom w:w="0" w:type="dxa"/>
+              <w:right w:w="108" w:type="dxa"/>
+            </w:tcMar>
+            <w:vAlign w:val="center"/>
+          </w:tcPr>
+          <w:p>
+            <w:pPr>
+              <w:keepNext w:val="0"/>
+              <w:keepLines w:val="0"/>
+              <w:widowControl/>
+              <w:suppressLineNumbers w:val="0"/>
+              <w:bidi w:val="0"/>
+              <w:jc w:val="center"/>
+              <w:textAlignment w:val="center"/>
+              <w:rPr>
+                <w:rFonts w:hint="default" w:ascii="Comic Sans MS" w:hAnsi="Comic Sans MS" w:cs="Comic Sans MS"/>
+                <w:b/>
+                <w:bCs/>
+                <w:sz w:val="28"/>
+                <w:szCs w:val="28"/>
+              </w:rPr>
+            </w:pPr>
+          </w:p>
+        </w:tc>
+        <w:tc>
+          <w:tcPr>
+            <w:tcW w:w="0" w:type="auto"/>
+            <w:tcBorders>
+              <w:top w:val="single" w:color="000000" w:sz="4" w:space="0"/>
+              <w:left w:val="single" w:color="000000" w:sz="4" w:space="0"/>
+              <w:bottom w:val="single" w:color="000000" w:sz="4" w:space="0"/>
+              <w:right w:val="single" w:color="000000" w:sz="4" w:space="0"/>
+            </w:tcBorders>
+            <w:shd w:val="clear" w:color="auto" w:fill="auto"/>
+            <w:tcMar>
+              <w:top w:w="0" w:type="dxa"/>
+              <w:left w:w="108" w:type="dxa"/>
+              <w:bottom w:w="0" w:type="dxa"/>
+              <w:right w:w="108" w:type="dxa"/>
+            </w:tcMar>
+            <w:vAlign w:val="center"/>
+          </w:tcPr>
+          <w:p>
+            <w:pPr>
+              <w:pStyle w:val="19"/>
+              <w:keepNext w:val="0"/>
+              <w:keepLines w:val="0"/>
+              <w:widowControl/>
+              <w:suppressLineNumbers w:val="0"/>
+              <w:bidi w:val="0"/>
+              <w:spacing w:before="0" w:beforeAutospacing="0" w:after="0" w:afterAutospacing="0" w:line="14" w:lineRule="atLeast"/>
+              <w:jc w:val="center"/>
+              <w:rPr>
+                <w:rFonts w:hint="default" w:ascii="Comic Sans MS" w:hAnsi="Comic Sans MS" w:cs="Comic Sans MS"/>
+                <w:b/>
+                <w:bCs/>
+                <w:sz w:val="28"/>
+                <w:szCs w:val="28"/>
+              </w:rPr>
+            </w:pPr>
+            <w:r>
+              <w:rPr>
+                <w:rFonts w:hint="default" w:ascii="Comic Sans MS" w:hAnsi="Comic Sans MS" w:eastAsia="Comic Sans MS" w:cs="Comic Sans MS"/>
                 <w:b/>
                 <w:bCs/>
                 <w:i w:val="0"/>
@@ -14500,6 +15211,43 @@
               </w:rPr>
               <w:t>V</w:t>
             </w:r>
+          </w:p>
+        </w:tc>
+        <w:tc>
+          <w:tcPr>
+            <w:tcW w:w="0" w:type="auto"/>
+            <w:tcBorders>
+              <w:top w:val="single" w:color="000000" w:sz="4" w:space="0"/>
+              <w:left w:val="single" w:color="000000" w:sz="4" w:space="0"/>
+              <w:bottom w:val="single" w:color="000000" w:sz="4" w:space="0"/>
+              <w:right w:val="single" w:color="000000" w:sz="4" w:space="0"/>
+            </w:tcBorders>
+            <w:shd w:val="clear" w:color="auto" w:fill="auto"/>
+            <w:tcMar>
+              <w:top w:w="0" w:type="dxa"/>
+              <w:left w:w="108" w:type="dxa"/>
+              <w:bottom w:w="0" w:type="dxa"/>
+              <w:right w:w="108" w:type="dxa"/>
+            </w:tcMar>
+            <w:vAlign w:val="center"/>
+          </w:tcPr>
+          <w:p>
+            <w:pPr>
+              <w:keepNext w:val="0"/>
+              <w:keepLines w:val="0"/>
+              <w:widowControl/>
+              <w:suppressLineNumbers w:val="0"/>
+              <w:bidi w:val="0"/>
+              <w:jc w:val="center"/>
+              <w:textAlignment w:val="center"/>
+              <w:rPr>
+                <w:rFonts w:hint="default" w:ascii="Comic Sans MS" w:hAnsi="Comic Sans MS" w:cs="Comic Sans MS"/>
+                <w:b/>
+                <w:bCs/>
+                <w:sz w:val="28"/>
+                <w:szCs w:val="28"/>
+              </w:rPr>
+            </w:pPr>
           </w:p>
         </w:tc>
       </w:tr>
@@ -14551,6 +15299,10 @@
               <w:suppressLineNumbers w:val="0"/>
               <w:bidi w:val="0"/>
               <w:spacing w:before="0" w:beforeAutospacing="0" w:after="0" w:afterAutospacing="0" w:line="14" w:lineRule="atLeast"/>
+              <w:rPr>
+                <w:rFonts w:hint="default"/>
+                <w:lang w:val="vi-VN"/>
+              </w:rPr>
             </w:pPr>
             <w:r>
               <w:rPr>
@@ -14562,20 +15314,10 @@
                 <w:szCs w:val="24"/>
                 <w:u w:val="none"/>
                 <w:vertAlign w:val="baseline"/>
-              </w:rPr>
-              <w:t>My Orders</w:t>
-            </w:r>
-          </w:p>
-          <w:p>
-            <w:pPr>
-              <w:keepNext w:val="0"/>
-              <w:keepLines w:val="0"/>
-              <w:widowControl/>
-              <w:suppressLineNumbers w:val="0"/>
-              <w:bidi w:val="0"/>
-              <w:jc w:val="left"/>
-              <w:textAlignment w:val="center"/>
-            </w:pPr>
+                <w:lang w:val="vi-VN"/>
+              </w:rPr>
+              <w:t>List Order Need Verify</w:t>
+            </w:r>
           </w:p>
         </w:tc>
         <w:tc>
@@ -14605,6 +15347,43 @@
               <w:bidi w:val="0"/>
               <w:jc w:val="center"/>
               <w:textAlignment w:val="bottom"/>
+              <w:rPr>
+                <w:rFonts w:hint="default" w:ascii="Comic Sans MS" w:hAnsi="Comic Sans MS" w:cs="Comic Sans MS"/>
+                <w:b/>
+                <w:bCs/>
+                <w:sz w:val="28"/>
+                <w:szCs w:val="28"/>
+              </w:rPr>
+            </w:pPr>
+          </w:p>
+        </w:tc>
+        <w:tc>
+          <w:tcPr>
+            <w:tcW w:w="0" w:type="auto"/>
+            <w:tcBorders>
+              <w:top w:val="single" w:color="000000" w:sz="4" w:space="0"/>
+              <w:left w:val="single" w:color="000000" w:sz="4" w:space="0"/>
+              <w:bottom w:val="single" w:color="000000" w:sz="4" w:space="0"/>
+              <w:right w:val="single" w:color="000000" w:sz="4" w:space="0"/>
+            </w:tcBorders>
+            <w:shd w:val="clear" w:color="auto" w:fill="auto"/>
+            <w:tcMar>
+              <w:top w:w="0" w:type="dxa"/>
+              <w:left w:w="108" w:type="dxa"/>
+              <w:bottom w:w="0" w:type="dxa"/>
+              <w:right w:w="108" w:type="dxa"/>
+            </w:tcMar>
+            <w:vAlign w:val="center"/>
+          </w:tcPr>
+          <w:p>
+            <w:pPr>
+              <w:keepNext w:val="0"/>
+              <w:keepLines w:val="0"/>
+              <w:widowControl/>
+              <w:suppressLineNumbers w:val="0"/>
+              <w:bidi w:val="0"/>
+              <w:jc w:val="center"/>
+              <w:textAlignment w:val="center"/>
               <w:rPr>
                 <w:rFonts w:hint="default" w:ascii="Comic Sans MS" w:hAnsi="Comic Sans MS" w:cs="Comic Sans MS"/>
                 <w:b/>
@@ -14688,67 +15467,13 @@
           </w:tcPr>
           <w:p>
             <w:pPr>
-              <w:pStyle w:val="19"/>
-              <w:keepNext w:val="0"/>
-              <w:keepLines w:val="0"/>
-              <w:widowControl/>
-              <w:suppressLineNumbers w:val="0"/>
-              <w:bidi w:val="0"/>
-              <w:spacing w:before="0" w:beforeAutospacing="0" w:after="0" w:afterAutospacing="0" w:line="14" w:lineRule="atLeast"/>
+              <w:keepNext w:val="0"/>
+              <w:keepLines w:val="0"/>
+              <w:widowControl/>
+              <w:suppressLineNumbers w:val="0"/>
+              <w:bidi w:val="0"/>
               <w:jc w:val="center"/>
-              <w:rPr>
-                <w:rFonts w:hint="default" w:ascii="Comic Sans MS" w:hAnsi="Comic Sans MS" w:cs="Comic Sans MS"/>
-                <w:b/>
-                <w:bCs/>
-                <w:sz w:val="28"/>
-                <w:szCs w:val="28"/>
-              </w:rPr>
-            </w:pPr>
-            <w:r>
-              <w:rPr>
-                <w:rFonts w:hint="default" w:ascii="Comic Sans MS" w:hAnsi="Comic Sans MS" w:cs="Comic Sans MS"/>
-                <w:b/>
-                <w:bCs/>
-                <w:i w:val="0"/>
-                <w:iCs w:val="0"/>
-                <w:color w:val="000000"/>
-                <w:sz w:val="28"/>
-                <w:szCs w:val="28"/>
-                <w:u w:val="none"/>
-                <w:vertAlign w:val="baseline"/>
-              </w:rPr>
-              <w:t>V</w:t>
-            </w:r>
-          </w:p>
-        </w:tc>
-        <w:tc>
-          <w:tcPr>
-            <w:tcW w:w="0" w:type="auto"/>
-            <w:tcBorders>
-              <w:top w:val="single" w:color="000000" w:sz="4" w:space="0"/>
-              <w:left w:val="single" w:color="000000" w:sz="4" w:space="0"/>
-              <w:bottom w:val="single" w:color="000000" w:sz="4" w:space="0"/>
-              <w:right w:val="single" w:color="000000" w:sz="4" w:space="0"/>
-            </w:tcBorders>
-            <w:shd w:val="clear" w:color="auto" w:fill="auto"/>
-            <w:tcMar>
-              <w:top w:w="0" w:type="dxa"/>
-              <w:left w:w="108" w:type="dxa"/>
-              <w:bottom w:w="0" w:type="dxa"/>
-              <w:right w:w="108" w:type="dxa"/>
-            </w:tcMar>
-            <w:vAlign w:val="center"/>
-          </w:tcPr>
-          <w:p>
-            <w:pPr>
-              <w:pStyle w:val="19"/>
-              <w:keepNext w:val="0"/>
-              <w:keepLines w:val="0"/>
-              <w:widowControl/>
-              <w:suppressLineNumbers w:val="0"/>
-              <w:bidi w:val="0"/>
-              <w:spacing w:before="0" w:beforeAutospacing="0" w:after="0" w:afterAutospacing="0" w:line="14" w:lineRule="atLeast"/>
-              <w:jc w:val="center"/>
+              <w:textAlignment w:val="center"/>
               <w:rPr>
                 <w:rFonts w:hint="default" w:ascii="Comic Sans MS" w:hAnsi="Comic Sans MS" w:cs="Comic Sans MS"/>
                 <w:b/>
@@ -14808,6 +15533,10 @@
               <w:suppressLineNumbers w:val="0"/>
               <w:bidi w:val="0"/>
               <w:spacing w:before="0" w:beforeAutospacing="0" w:after="0" w:afterAutospacing="0" w:line="14" w:lineRule="atLeast"/>
+              <w:rPr>
+                <w:rFonts w:hint="default"/>
+                <w:lang w:val="vi-VN"/>
+              </w:rPr>
             </w:pPr>
             <w:r>
               <w:rPr>
@@ -14819,8 +15548,9 @@
                 <w:szCs w:val="24"/>
                 <w:u w:val="none"/>
                 <w:vertAlign w:val="baseline"/>
-              </w:rPr>
-              <w:t>Order Information</w:t>
+                <w:lang w:val="vi-VN"/>
+              </w:rPr>
+              <w:t>Verify Order</w:t>
             </w:r>
           </w:p>
         </w:tc>
@@ -14851,6 +15581,43 @@
               <w:bidi w:val="0"/>
               <w:jc w:val="center"/>
               <w:textAlignment w:val="bottom"/>
+              <w:rPr>
+                <w:rFonts w:hint="default" w:ascii="Comic Sans MS" w:hAnsi="Comic Sans MS" w:cs="Comic Sans MS"/>
+                <w:b/>
+                <w:bCs/>
+                <w:sz w:val="28"/>
+                <w:szCs w:val="28"/>
+              </w:rPr>
+            </w:pPr>
+          </w:p>
+        </w:tc>
+        <w:tc>
+          <w:tcPr>
+            <w:tcW w:w="0" w:type="auto"/>
+            <w:tcBorders>
+              <w:top w:val="single" w:color="000000" w:sz="4" w:space="0"/>
+              <w:left w:val="single" w:color="000000" w:sz="4" w:space="0"/>
+              <w:bottom w:val="single" w:color="000000" w:sz="4" w:space="0"/>
+              <w:right w:val="single" w:color="000000" w:sz="4" w:space="0"/>
+            </w:tcBorders>
+            <w:shd w:val="clear" w:color="auto" w:fill="auto"/>
+            <w:tcMar>
+              <w:top w:w="0" w:type="dxa"/>
+              <w:left w:w="108" w:type="dxa"/>
+              <w:bottom w:w="0" w:type="dxa"/>
+              <w:right w:w="108" w:type="dxa"/>
+            </w:tcMar>
+            <w:vAlign w:val="center"/>
+          </w:tcPr>
+          <w:p>
+            <w:pPr>
+              <w:keepNext w:val="0"/>
+              <w:keepLines w:val="0"/>
+              <w:widowControl/>
+              <w:suppressLineNumbers w:val="0"/>
+              <w:bidi w:val="0"/>
+              <w:jc w:val="center"/>
+              <w:textAlignment w:val="center"/>
               <w:rPr>
                 <w:rFonts w:hint="default" w:ascii="Comic Sans MS" w:hAnsi="Comic Sans MS" w:cs="Comic Sans MS"/>
                 <w:b/>
@@ -14934,67 +15701,13 @@
           </w:tcPr>
           <w:p>
             <w:pPr>
-              <w:pStyle w:val="19"/>
-              <w:keepNext w:val="0"/>
-              <w:keepLines w:val="0"/>
-              <w:widowControl/>
-              <w:suppressLineNumbers w:val="0"/>
-              <w:bidi w:val="0"/>
-              <w:spacing w:before="0" w:beforeAutospacing="0" w:after="0" w:afterAutospacing="0" w:line="14" w:lineRule="atLeast"/>
+              <w:keepNext w:val="0"/>
+              <w:keepLines w:val="0"/>
+              <w:widowControl/>
+              <w:suppressLineNumbers w:val="0"/>
+              <w:bidi w:val="0"/>
               <w:jc w:val="center"/>
-              <w:rPr>
-                <w:rFonts w:hint="default" w:ascii="Comic Sans MS" w:hAnsi="Comic Sans MS" w:cs="Comic Sans MS"/>
-                <w:b/>
-                <w:bCs/>
-                <w:sz w:val="28"/>
-                <w:szCs w:val="28"/>
-              </w:rPr>
-            </w:pPr>
-            <w:r>
-              <w:rPr>
-                <w:rFonts w:hint="default" w:ascii="Comic Sans MS" w:hAnsi="Comic Sans MS" w:cs="Comic Sans MS"/>
-                <w:b/>
-                <w:bCs/>
-                <w:i w:val="0"/>
-                <w:iCs w:val="0"/>
-                <w:color w:val="000000"/>
-                <w:sz w:val="28"/>
-                <w:szCs w:val="28"/>
-                <w:u w:val="none"/>
-                <w:vertAlign w:val="baseline"/>
-              </w:rPr>
-              <w:t>V</w:t>
-            </w:r>
-          </w:p>
-        </w:tc>
-        <w:tc>
-          <w:tcPr>
-            <w:tcW w:w="0" w:type="auto"/>
-            <w:tcBorders>
-              <w:top w:val="single" w:color="000000" w:sz="4" w:space="0"/>
-              <w:left w:val="single" w:color="000000" w:sz="4" w:space="0"/>
-              <w:bottom w:val="single" w:color="000000" w:sz="4" w:space="0"/>
-              <w:right w:val="single" w:color="000000" w:sz="4" w:space="0"/>
-            </w:tcBorders>
-            <w:shd w:val="clear" w:color="auto" w:fill="auto"/>
-            <w:tcMar>
-              <w:top w:w="0" w:type="dxa"/>
-              <w:left w:w="108" w:type="dxa"/>
-              <w:bottom w:w="0" w:type="dxa"/>
-              <w:right w:w="108" w:type="dxa"/>
-            </w:tcMar>
-            <w:vAlign w:val="center"/>
-          </w:tcPr>
-          <w:p>
-            <w:pPr>
-              <w:pStyle w:val="19"/>
-              <w:keepNext w:val="0"/>
-              <w:keepLines w:val="0"/>
-              <w:widowControl/>
-              <w:suppressLineNumbers w:val="0"/>
-              <w:bidi w:val="0"/>
-              <w:spacing w:before="0" w:beforeAutospacing="0" w:after="0" w:afterAutospacing="0" w:line="14" w:lineRule="atLeast"/>
-              <w:jc w:val="center"/>
+              <w:textAlignment w:val="center"/>
               <w:rPr>
                 <w:rFonts w:hint="default" w:ascii="Comic Sans MS" w:hAnsi="Comic Sans MS" w:cs="Comic Sans MS"/>
                 <w:b/>
@@ -15065,22 +15778,8 @@
                 <w:szCs w:val="24"/>
                 <w:u w:val="none"/>
                 <w:vertAlign w:val="baseline"/>
-                <w:lang w:val="vi-VN"/>
-              </w:rPr>
-              <w:t>Manager</w:t>
-            </w:r>
-            <w:r>
-              <w:rPr>
-                <w:rFonts w:hint="default" w:ascii="Calibri" w:hAnsi="Calibri" w:cs="Calibri"/>
-                <w:i w:val="0"/>
-                <w:iCs w:val="0"/>
-                <w:color w:val="000000"/>
-                <w:sz w:val="24"/>
-                <w:szCs w:val="24"/>
-                <w:u w:val="none"/>
-                <w:vertAlign w:val="baseline"/>
-              </w:rPr>
-              <w:t xml:space="preserve"> Dashboard</w:t>
+              </w:rPr>
+              <w:t>Products List</w:t>
             </w:r>
           </w:p>
         </w:tc>
@@ -15244,8 +15943,20 @@
                 <w:bCs/>
                 <w:sz w:val="28"/>
                 <w:szCs w:val="28"/>
-              </w:rPr>
-            </w:pPr>
+                <w:lang w:val="en-US"/>
+              </w:rPr>
+            </w:pPr>
+            <w:r>
+              <w:rPr>
+                <w:rFonts w:hint="default" w:ascii="Comic Sans MS" w:hAnsi="Comic Sans MS" w:cs="Comic Sans MS"/>
+                <w:b/>
+                <w:bCs/>
+                <w:sz w:val="28"/>
+                <w:szCs w:val="28"/>
+                <w:lang w:val="en-US"/>
+              </w:rPr>
+              <w:t>v</w:t>
+            </w:r>
           </w:p>
         </w:tc>
       </w:tr>
@@ -15298,12 +16009,6 @@
               <w:bidi w:val="0"/>
               <w:spacing w:before="0" w:beforeAutospacing="0" w:after="0" w:afterAutospacing="0" w:line="14" w:lineRule="atLeast"/>
               <w:rPr>
-                <w:rFonts w:hint="default"/>
-                <w:lang w:val="vi-VN"/>
-              </w:rPr>
-            </w:pPr>
-            <w:r>
-              <w:rPr>
                 <w:rFonts w:hint="default" w:ascii="Calibri" w:hAnsi="Calibri" w:cs="Calibri"/>
                 <w:i w:val="0"/>
                 <w:iCs w:val="0"/>
@@ -15312,9 +16017,22 @@
                 <w:szCs w:val="24"/>
                 <w:u w:val="none"/>
                 <w:vertAlign w:val="baseline"/>
-                <w:lang w:val="vi-VN"/>
-              </w:rPr>
-              <w:t>List Order Need Verify</w:t>
+                <w:lang w:val="en-US"/>
+              </w:rPr>
+            </w:pPr>
+            <w:r>
+              <w:rPr>
+                <w:rFonts w:hint="default" w:ascii="Calibri" w:hAnsi="Calibri" w:cs="Calibri"/>
+                <w:i w:val="0"/>
+                <w:iCs w:val="0"/>
+                <w:color w:val="000000"/>
+                <w:sz w:val="24"/>
+                <w:szCs w:val="24"/>
+                <w:u w:val="none"/>
+                <w:vertAlign w:val="baseline"/>
+                <w:lang w:val="en-US"/>
+              </w:rPr>
+              <w:t>Private_Product</w:t>
             </w:r>
           </w:p>
         </w:tc>
@@ -15351,6 +16069,7 @@
                 <w:bCs/>
                 <w:sz w:val="28"/>
                 <w:szCs w:val="28"/>
+                <w:lang w:val="en-US"/>
               </w:rPr>
             </w:pPr>
           </w:p>
@@ -15388,47 +16107,50 @@
                 <w:bCs/>
                 <w:sz w:val="28"/>
                 <w:szCs w:val="28"/>
-              </w:rPr>
-            </w:pPr>
-          </w:p>
-        </w:tc>
-        <w:tc>
-          <w:tcPr>
-            <w:tcW w:w="0" w:type="auto"/>
-            <w:tcBorders>
-              <w:top w:val="single" w:color="000000" w:sz="4" w:space="0"/>
-              <w:left w:val="single" w:color="000000" w:sz="4" w:space="0"/>
-              <w:bottom w:val="single" w:color="000000" w:sz="4" w:space="0"/>
-              <w:right w:val="single" w:color="000000" w:sz="4" w:space="0"/>
-            </w:tcBorders>
-            <w:shd w:val="clear" w:color="auto" w:fill="auto"/>
-            <w:tcMar>
-              <w:top w:w="0" w:type="dxa"/>
-              <w:left w:w="108" w:type="dxa"/>
-              <w:bottom w:w="0" w:type="dxa"/>
-              <w:right w:w="108" w:type="dxa"/>
-            </w:tcMar>
-            <w:vAlign w:val="center"/>
-          </w:tcPr>
-          <w:p>
-            <w:pPr>
-              <w:pStyle w:val="19"/>
-              <w:keepNext w:val="0"/>
-              <w:keepLines w:val="0"/>
-              <w:widowControl/>
-              <w:suppressLineNumbers w:val="0"/>
-              <w:bidi w:val="0"/>
-              <w:spacing w:before="0" w:beforeAutospacing="0" w:after="0" w:afterAutospacing="0" w:line="14" w:lineRule="atLeast"/>
-              <w:jc w:val="center"/>
+                <w:lang w:val="en-US"/>
+              </w:rPr>
+            </w:pPr>
+            <w:r>
               <w:rPr>
                 <w:rFonts w:hint="default" w:ascii="Comic Sans MS" w:hAnsi="Comic Sans MS" w:cs="Comic Sans MS"/>
                 <w:b/>
                 <w:bCs/>
                 <w:sz w:val="28"/>
                 <w:szCs w:val="28"/>
-              </w:rPr>
-            </w:pPr>
-            <w:r>
+                <w:lang w:val="en-US"/>
+              </w:rPr>
+              <w:t>v</w:t>
+            </w:r>
+          </w:p>
+        </w:tc>
+        <w:tc>
+          <w:tcPr>
+            <w:tcW w:w="0" w:type="auto"/>
+            <w:tcBorders>
+              <w:top w:val="single" w:color="000000" w:sz="4" w:space="0"/>
+              <w:left w:val="single" w:color="000000" w:sz="4" w:space="0"/>
+              <w:bottom w:val="single" w:color="000000" w:sz="4" w:space="0"/>
+              <w:right w:val="single" w:color="000000" w:sz="4" w:space="0"/>
+            </w:tcBorders>
+            <w:shd w:val="clear" w:color="auto" w:fill="auto"/>
+            <w:tcMar>
+              <w:top w:w="0" w:type="dxa"/>
+              <w:left w:w="108" w:type="dxa"/>
+              <w:bottom w:w="0" w:type="dxa"/>
+              <w:right w:w="108" w:type="dxa"/>
+            </w:tcMar>
+            <w:vAlign w:val="center"/>
+          </w:tcPr>
+          <w:p>
+            <w:pPr>
+              <w:pStyle w:val="19"/>
+              <w:keepNext w:val="0"/>
+              <w:keepLines w:val="0"/>
+              <w:widowControl/>
+              <w:suppressLineNumbers w:val="0"/>
+              <w:bidi w:val="0"/>
+              <w:spacing w:before="0" w:beforeAutospacing="0" w:after="0" w:afterAutospacing="0" w:line="14" w:lineRule="atLeast"/>
+              <w:jc w:val="center"/>
               <w:rPr>
                 <w:rFonts w:hint="default" w:ascii="Comic Sans MS" w:hAnsi="Comic Sans MS" w:eastAsia="Comic Sans MS" w:cs="Comic Sans MS"/>
                 <w:b/>
@@ -15440,8 +16162,24 @@
                 <w:szCs w:val="28"/>
                 <w:u w:val="none"/>
                 <w:vertAlign w:val="baseline"/>
-              </w:rPr>
-              <w:t>V</w:t>
+                <w:lang w:val="en-US"/>
+              </w:rPr>
+            </w:pPr>
+            <w:r>
+              <w:rPr>
+                <w:rFonts w:hint="default" w:ascii="Comic Sans MS" w:hAnsi="Comic Sans MS" w:eastAsia="Comic Sans MS" w:cs="Comic Sans MS"/>
+                <w:b/>
+                <w:bCs/>
+                <w:i w:val="0"/>
+                <w:iCs w:val="0"/>
+                <w:color w:val="000000"/>
+                <w:sz w:val="28"/>
+                <w:szCs w:val="28"/>
+                <w:u w:val="none"/>
+                <w:vertAlign w:val="baseline"/>
+                <w:lang w:val="en-US"/>
+              </w:rPr>
+              <w:t>v</w:t>
             </w:r>
           </w:p>
         </w:tc>
@@ -15478,8 +16216,262 @@
                 <w:bCs/>
                 <w:sz w:val="28"/>
                 <w:szCs w:val="28"/>
-              </w:rPr>
-            </w:pPr>
+                <w:lang w:val="en-US"/>
+              </w:rPr>
+            </w:pPr>
+            <w:r>
+              <w:rPr>
+                <w:rFonts w:hint="default" w:ascii="Comic Sans MS" w:hAnsi="Comic Sans MS" w:cs="Comic Sans MS"/>
+                <w:b/>
+                <w:bCs/>
+                <w:sz w:val="28"/>
+                <w:szCs w:val="28"/>
+                <w:lang w:val="en-US"/>
+              </w:rPr>
+              <w:t>v</w:t>
+            </w:r>
+          </w:p>
+        </w:tc>
+      </w:tr>
+      <w:tr>
+        <w:tblPrEx>
+          <w:tblBorders>
+            <w:top w:val="none" w:color="auto" w:sz="0" w:space="0"/>
+            <w:left w:val="none" w:color="auto" w:sz="0" w:space="0"/>
+            <w:bottom w:val="none" w:color="auto" w:sz="0" w:space="0"/>
+            <w:right w:val="none" w:color="auto" w:sz="0" w:space="0"/>
+            <w:insideH w:val="none" w:color="auto" w:sz="0" w:space="0"/>
+            <w:insideV w:val="none" w:color="auto" w:sz="0" w:space="0"/>
+          </w:tblBorders>
+          <w:shd w:val="clear" w:color="auto" w:fill="auto"/>
+          <w:tblCellMar>
+            <w:top w:w="15" w:type="dxa"/>
+            <w:left w:w="15" w:type="dxa"/>
+            <w:bottom w:w="15" w:type="dxa"/>
+            <w:right w:w="15" w:type="dxa"/>
+          </w:tblCellMar>
+        </w:tblPrEx>
+        <w:trPr>
+          <w:trHeight w:val="585" w:hRule="atLeast"/>
+          <w:jc w:val="center"/>
+        </w:trPr>
+        <w:tc>
+          <w:tcPr>
+            <w:tcW w:w="0" w:type="auto"/>
+            <w:tcBorders>
+              <w:top w:val="single" w:color="000000" w:sz="8" w:space="0"/>
+              <w:left w:val="single" w:color="000000" w:sz="8" w:space="0"/>
+              <w:bottom w:val="single" w:color="000000" w:sz="8" w:space="0"/>
+              <w:right w:val="single" w:color="000000" w:sz="8" w:space="0"/>
+            </w:tcBorders>
+            <w:shd w:val="clear" w:color="auto" w:fill="auto"/>
+            <w:tcMar>
+              <w:top w:w="0" w:type="dxa"/>
+              <w:left w:w="108" w:type="dxa"/>
+              <w:bottom w:w="0" w:type="dxa"/>
+              <w:right w:w="108" w:type="dxa"/>
+            </w:tcMar>
+            <w:vAlign w:val="center"/>
+          </w:tcPr>
+          <w:p>
+            <w:pPr>
+              <w:pStyle w:val="19"/>
+              <w:keepNext w:val="0"/>
+              <w:keepLines w:val="0"/>
+              <w:widowControl/>
+              <w:suppressLineNumbers w:val="0"/>
+              <w:bidi w:val="0"/>
+              <w:spacing w:before="0" w:beforeAutospacing="0" w:after="0" w:afterAutospacing="0" w:line="14" w:lineRule="atLeast"/>
+            </w:pPr>
+            <w:r>
+              <w:rPr>
+                <w:rFonts w:hint="default" w:ascii="Calibri" w:hAnsi="Calibri" w:cs="Calibri"/>
+                <w:i w:val="0"/>
+                <w:iCs w:val="0"/>
+                <w:color w:val="000000"/>
+                <w:sz w:val="24"/>
+                <w:szCs w:val="24"/>
+                <w:u w:val="none"/>
+                <w:vertAlign w:val="baseline"/>
+              </w:rPr>
+              <w:t>Product Details</w:t>
+            </w:r>
+          </w:p>
+        </w:tc>
+        <w:tc>
+          <w:tcPr>
+            <w:tcW w:w="0" w:type="auto"/>
+            <w:tcBorders>
+              <w:top w:val="single" w:color="000000" w:sz="4" w:space="0"/>
+              <w:left w:val="single" w:color="000000" w:sz="8" w:space="0"/>
+              <w:bottom w:val="single" w:color="000000" w:sz="4" w:space="0"/>
+              <w:right w:val="single" w:color="000000" w:sz="4" w:space="0"/>
+            </w:tcBorders>
+            <w:shd w:val="clear" w:color="auto" w:fill="auto"/>
+            <w:tcMar>
+              <w:top w:w="0" w:type="dxa"/>
+              <w:left w:w="108" w:type="dxa"/>
+              <w:bottom w:w="0" w:type="dxa"/>
+              <w:right w:w="108" w:type="dxa"/>
+            </w:tcMar>
+            <w:vAlign w:val="bottom"/>
+          </w:tcPr>
+          <w:p>
+            <w:pPr>
+              <w:keepNext w:val="0"/>
+              <w:keepLines w:val="0"/>
+              <w:widowControl/>
+              <w:suppressLineNumbers w:val="0"/>
+              <w:bidi w:val="0"/>
+              <w:jc w:val="center"/>
+              <w:textAlignment w:val="bottom"/>
+              <w:rPr>
+                <w:rFonts w:hint="default" w:ascii="Comic Sans MS" w:hAnsi="Comic Sans MS" w:cs="Comic Sans MS"/>
+                <w:b/>
+                <w:bCs/>
+                <w:sz w:val="28"/>
+                <w:szCs w:val="28"/>
+              </w:rPr>
+            </w:pPr>
+          </w:p>
+        </w:tc>
+        <w:tc>
+          <w:tcPr>
+            <w:tcW w:w="0" w:type="auto"/>
+            <w:tcBorders>
+              <w:top w:val="single" w:color="000000" w:sz="4" w:space="0"/>
+              <w:left w:val="single" w:color="000000" w:sz="4" w:space="0"/>
+              <w:bottom w:val="single" w:color="000000" w:sz="4" w:space="0"/>
+              <w:right w:val="single" w:color="000000" w:sz="4" w:space="0"/>
+            </w:tcBorders>
+            <w:shd w:val="clear" w:color="auto" w:fill="auto"/>
+            <w:tcMar>
+              <w:top w:w="0" w:type="dxa"/>
+              <w:left w:w="108" w:type="dxa"/>
+              <w:bottom w:w="0" w:type="dxa"/>
+              <w:right w:w="108" w:type="dxa"/>
+            </w:tcMar>
+            <w:vAlign w:val="center"/>
+          </w:tcPr>
+          <w:p>
+            <w:pPr>
+              <w:keepNext w:val="0"/>
+              <w:keepLines w:val="0"/>
+              <w:widowControl/>
+              <w:suppressLineNumbers w:val="0"/>
+              <w:bidi w:val="0"/>
+              <w:jc w:val="center"/>
+              <w:textAlignment w:val="center"/>
+              <w:rPr>
+                <w:rFonts w:hint="default" w:ascii="Comic Sans MS" w:hAnsi="Comic Sans MS" w:cs="Comic Sans MS"/>
+                <w:b/>
+                <w:bCs/>
+                <w:sz w:val="28"/>
+                <w:szCs w:val="28"/>
+              </w:rPr>
+            </w:pPr>
+          </w:p>
+        </w:tc>
+        <w:tc>
+          <w:tcPr>
+            <w:tcW w:w="0" w:type="auto"/>
+            <w:tcBorders>
+              <w:top w:val="single" w:color="000000" w:sz="4" w:space="0"/>
+              <w:left w:val="single" w:color="000000" w:sz="4" w:space="0"/>
+              <w:bottom w:val="single" w:color="000000" w:sz="4" w:space="0"/>
+              <w:right w:val="single" w:color="000000" w:sz="4" w:space="0"/>
+            </w:tcBorders>
+            <w:shd w:val="clear" w:color="auto" w:fill="auto"/>
+            <w:tcMar>
+              <w:top w:w="0" w:type="dxa"/>
+              <w:left w:w="108" w:type="dxa"/>
+              <w:bottom w:w="0" w:type="dxa"/>
+              <w:right w:w="108" w:type="dxa"/>
+            </w:tcMar>
+            <w:vAlign w:val="center"/>
+          </w:tcPr>
+          <w:p>
+            <w:pPr>
+              <w:pStyle w:val="19"/>
+              <w:keepNext w:val="0"/>
+              <w:keepLines w:val="0"/>
+              <w:widowControl/>
+              <w:suppressLineNumbers w:val="0"/>
+              <w:bidi w:val="0"/>
+              <w:spacing w:before="0" w:beforeAutospacing="0" w:after="0" w:afterAutospacing="0" w:line="14" w:lineRule="atLeast"/>
+              <w:jc w:val="center"/>
+              <w:rPr>
+                <w:rFonts w:hint="default" w:ascii="Comic Sans MS" w:hAnsi="Comic Sans MS" w:cs="Comic Sans MS"/>
+                <w:b/>
+                <w:bCs/>
+                <w:sz w:val="28"/>
+                <w:szCs w:val="28"/>
+              </w:rPr>
+            </w:pPr>
+            <w:r>
+              <w:rPr>
+                <w:rFonts w:hint="default" w:ascii="Comic Sans MS" w:hAnsi="Comic Sans MS" w:eastAsia="Comic Sans MS" w:cs="Comic Sans MS"/>
+                <w:b/>
+                <w:bCs/>
+                <w:i w:val="0"/>
+                <w:iCs w:val="0"/>
+                <w:color w:val="000000"/>
+                <w:sz w:val="28"/>
+                <w:szCs w:val="28"/>
+                <w:u w:val="none"/>
+                <w:vertAlign w:val="baseline"/>
+              </w:rPr>
+              <w:t>V</w:t>
+            </w:r>
+          </w:p>
+        </w:tc>
+        <w:tc>
+          <w:tcPr>
+            <w:tcW w:w="0" w:type="auto"/>
+            <w:tcBorders>
+              <w:top w:val="single" w:color="000000" w:sz="4" w:space="0"/>
+              <w:left w:val="single" w:color="000000" w:sz="4" w:space="0"/>
+              <w:bottom w:val="single" w:color="000000" w:sz="4" w:space="0"/>
+              <w:right w:val="single" w:color="000000" w:sz="4" w:space="0"/>
+            </w:tcBorders>
+            <w:shd w:val="clear" w:color="auto" w:fill="auto"/>
+            <w:tcMar>
+              <w:top w:w="0" w:type="dxa"/>
+              <w:left w:w="108" w:type="dxa"/>
+              <w:bottom w:w="0" w:type="dxa"/>
+              <w:right w:w="108" w:type="dxa"/>
+            </w:tcMar>
+            <w:vAlign w:val="center"/>
+          </w:tcPr>
+          <w:p>
+            <w:pPr>
+              <w:keepNext w:val="0"/>
+              <w:keepLines w:val="0"/>
+              <w:widowControl/>
+              <w:suppressLineNumbers w:val="0"/>
+              <w:bidi w:val="0"/>
+              <w:jc w:val="center"/>
+              <w:textAlignment w:val="center"/>
+              <w:rPr>
+                <w:rFonts w:hint="default" w:ascii="Comic Sans MS" w:hAnsi="Comic Sans MS" w:cs="Comic Sans MS"/>
+                <w:b/>
+                <w:bCs/>
+                <w:sz w:val="28"/>
+                <w:szCs w:val="28"/>
+                <w:lang w:val="en-US"/>
+              </w:rPr>
+            </w:pPr>
+            <w:r>
+              <w:rPr>
+                <w:rFonts w:hint="default" w:ascii="Comic Sans MS" w:hAnsi="Comic Sans MS" w:cs="Comic Sans MS"/>
+                <w:b/>
+                <w:bCs/>
+                <w:sz w:val="28"/>
+                <w:szCs w:val="28"/>
+                <w:lang w:val="en-US"/>
+              </w:rPr>
+              <w:t>v</w:t>
+            </w:r>
           </w:p>
         </w:tc>
       </w:tr>
@@ -15531,10 +16523,6 @@
               <w:suppressLineNumbers w:val="0"/>
               <w:bidi w:val="0"/>
               <w:spacing w:before="0" w:beforeAutospacing="0" w:after="0" w:afterAutospacing="0" w:line="14" w:lineRule="atLeast"/>
-              <w:rPr>
-                <w:rFonts w:hint="default"/>
-                <w:lang w:val="vi-VN"/>
-              </w:rPr>
             </w:pPr>
             <w:r>
               <w:rPr>
@@ -15546,10 +16534,20 @@
                 <w:szCs w:val="24"/>
                 <w:u w:val="none"/>
                 <w:vertAlign w:val="baseline"/>
-                <w:lang w:val="vi-VN"/>
-              </w:rPr>
-              <w:t>Verify Order</w:t>
-            </w:r>
+              </w:rPr>
+              <w:t>Customers List</w:t>
+            </w:r>
+          </w:p>
+          <w:p>
+            <w:pPr>
+              <w:keepNext w:val="0"/>
+              <w:keepLines w:val="0"/>
+              <w:widowControl/>
+              <w:suppressLineNumbers w:val="0"/>
+              <w:bidi w:val="0"/>
+              <w:jc w:val="left"/>
+              <w:textAlignment w:val="center"/>
+            </w:pPr>
           </w:p>
         </w:tc>
         <w:tc>
@@ -15712,8 +16710,20 @@
                 <w:bCs/>
                 <w:sz w:val="28"/>
                 <w:szCs w:val="28"/>
-              </w:rPr>
-            </w:pPr>
+                <w:lang w:val="en-US"/>
+              </w:rPr>
+            </w:pPr>
+            <w:r>
+              <w:rPr>
+                <w:rFonts w:hint="default" w:ascii="Comic Sans MS" w:hAnsi="Comic Sans MS" w:cs="Comic Sans MS"/>
+                <w:b/>
+                <w:bCs/>
+                <w:sz w:val="28"/>
+                <w:szCs w:val="28"/>
+                <w:lang w:val="en-US"/>
+              </w:rPr>
+              <w:t>v</w:t>
+            </w:r>
           </w:p>
         </w:tc>
       </w:tr>
@@ -15777,7 +16787,249 @@
                 <w:u w:val="none"/>
                 <w:vertAlign w:val="baseline"/>
               </w:rPr>
-              <w:t>Products List</w:t>
+              <w:t>Customer Details</w:t>
+            </w:r>
+          </w:p>
+        </w:tc>
+        <w:tc>
+          <w:tcPr>
+            <w:tcW w:w="0" w:type="auto"/>
+            <w:tcBorders>
+              <w:top w:val="single" w:color="000000" w:sz="4" w:space="0"/>
+              <w:left w:val="single" w:color="000000" w:sz="8" w:space="0"/>
+              <w:bottom w:val="single" w:color="000000" w:sz="4" w:space="0"/>
+              <w:right w:val="single" w:color="000000" w:sz="4" w:space="0"/>
+            </w:tcBorders>
+            <w:shd w:val="clear" w:color="auto" w:fill="auto"/>
+            <w:tcMar>
+              <w:top w:w="0" w:type="dxa"/>
+              <w:left w:w="108" w:type="dxa"/>
+              <w:bottom w:w="0" w:type="dxa"/>
+              <w:right w:w="108" w:type="dxa"/>
+            </w:tcMar>
+            <w:vAlign w:val="bottom"/>
+          </w:tcPr>
+          <w:p>
+            <w:pPr>
+              <w:keepNext w:val="0"/>
+              <w:keepLines w:val="0"/>
+              <w:widowControl/>
+              <w:suppressLineNumbers w:val="0"/>
+              <w:bidi w:val="0"/>
+              <w:jc w:val="center"/>
+              <w:textAlignment w:val="bottom"/>
+              <w:rPr>
+                <w:rFonts w:hint="default" w:ascii="Comic Sans MS" w:hAnsi="Comic Sans MS" w:cs="Comic Sans MS"/>
+                <w:b/>
+                <w:bCs/>
+                <w:sz w:val="28"/>
+                <w:szCs w:val="28"/>
+              </w:rPr>
+            </w:pPr>
+          </w:p>
+        </w:tc>
+        <w:tc>
+          <w:tcPr>
+            <w:tcW w:w="0" w:type="auto"/>
+            <w:tcBorders>
+              <w:top w:val="single" w:color="000000" w:sz="4" w:space="0"/>
+              <w:left w:val="single" w:color="000000" w:sz="4" w:space="0"/>
+              <w:bottom w:val="single" w:color="000000" w:sz="4" w:space="0"/>
+              <w:right w:val="single" w:color="000000" w:sz="4" w:space="0"/>
+            </w:tcBorders>
+            <w:shd w:val="clear" w:color="auto" w:fill="auto"/>
+            <w:tcMar>
+              <w:top w:w="0" w:type="dxa"/>
+              <w:left w:w="108" w:type="dxa"/>
+              <w:bottom w:w="0" w:type="dxa"/>
+              <w:right w:w="108" w:type="dxa"/>
+            </w:tcMar>
+            <w:vAlign w:val="center"/>
+          </w:tcPr>
+          <w:p>
+            <w:pPr>
+              <w:keepNext w:val="0"/>
+              <w:keepLines w:val="0"/>
+              <w:widowControl/>
+              <w:suppressLineNumbers w:val="0"/>
+              <w:bidi w:val="0"/>
+              <w:jc w:val="center"/>
+              <w:textAlignment w:val="center"/>
+              <w:rPr>
+                <w:rFonts w:hint="default" w:ascii="Comic Sans MS" w:hAnsi="Comic Sans MS" w:cs="Comic Sans MS"/>
+                <w:b/>
+                <w:bCs/>
+                <w:sz w:val="28"/>
+                <w:szCs w:val="28"/>
+              </w:rPr>
+            </w:pPr>
+          </w:p>
+        </w:tc>
+        <w:tc>
+          <w:tcPr>
+            <w:tcW w:w="0" w:type="auto"/>
+            <w:tcBorders>
+              <w:top w:val="single" w:color="000000" w:sz="4" w:space="0"/>
+              <w:left w:val="single" w:color="000000" w:sz="4" w:space="0"/>
+              <w:bottom w:val="single" w:color="000000" w:sz="4" w:space="0"/>
+              <w:right w:val="single" w:color="000000" w:sz="4" w:space="0"/>
+            </w:tcBorders>
+            <w:shd w:val="clear" w:color="auto" w:fill="auto"/>
+            <w:tcMar>
+              <w:top w:w="0" w:type="dxa"/>
+              <w:left w:w="108" w:type="dxa"/>
+              <w:bottom w:w="0" w:type="dxa"/>
+              <w:right w:w="108" w:type="dxa"/>
+            </w:tcMar>
+            <w:vAlign w:val="center"/>
+          </w:tcPr>
+          <w:p>
+            <w:pPr>
+              <w:pStyle w:val="19"/>
+              <w:keepNext w:val="0"/>
+              <w:keepLines w:val="0"/>
+              <w:widowControl/>
+              <w:suppressLineNumbers w:val="0"/>
+              <w:bidi w:val="0"/>
+              <w:spacing w:before="0" w:beforeAutospacing="0" w:after="0" w:afterAutospacing="0" w:line="14" w:lineRule="atLeast"/>
+              <w:jc w:val="center"/>
+              <w:rPr>
+                <w:rFonts w:hint="default" w:ascii="Comic Sans MS" w:hAnsi="Comic Sans MS" w:cs="Comic Sans MS"/>
+                <w:b/>
+                <w:bCs/>
+                <w:sz w:val="28"/>
+                <w:szCs w:val="28"/>
+              </w:rPr>
+            </w:pPr>
+            <w:r>
+              <w:rPr>
+                <w:rFonts w:hint="default" w:ascii="Comic Sans MS" w:hAnsi="Comic Sans MS" w:eastAsia="Comic Sans MS" w:cs="Comic Sans MS"/>
+                <w:b/>
+                <w:bCs/>
+                <w:i w:val="0"/>
+                <w:iCs w:val="0"/>
+                <w:color w:val="000000"/>
+                <w:sz w:val="28"/>
+                <w:szCs w:val="28"/>
+                <w:u w:val="none"/>
+                <w:vertAlign w:val="baseline"/>
+              </w:rPr>
+              <w:t>V</w:t>
+            </w:r>
+          </w:p>
+        </w:tc>
+        <w:tc>
+          <w:tcPr>
+            <w:tcW w:w="0" w:type="auto"/>
+            <w:tcBorders>
+              <w:top w:val="single" w:color="000000" w:sz="4" w:space="0"/>
+              <w:left w:val="single" w:color="000000" w:sz="4" w:space="0"/>
+              <w:bottom w:val="single" w:color="000000" w:sz="4" w:space="0"/>
+              <w:right w:val="single" w:color="000000" w:sz="4" w:space="0"/>
+            </w:tcBorders>
+            <w:shd w:val="clear" w:color="auto" w:fill="auto"/>
+            <w:tcMar>
+              <w:top w:w="0" w:type="dxa"/>
+              <w:left w:w="108" w:type="dxa"/>
+              <w:bottom w:w="0" w:type="dxa"/>
+              <w:right w:w="108" w:type="dxa"/>
+            </w:tcMar>
+            <w:vAlign w:val="center"/>
+          </w:tcPr>
+          <w:p>
+            <w:pPr>
+              <w:keepNext w:val="0"/>
+              <w:keepLines w:val="0"/>
+              <w:widowControl/>
+              <w:suppressLineNumbers w:val="0"/>
+              <w:bidi w:val="0"/>
+              <w:jc w:val="center"/>
+              <w:textAlignment w:val="center"/>
+              <w:rPr>
+                <w:rFonts w:hint="default" w:ascii="Comic Sans MS" w:hAnsi="Comic Sans MS" w:cs="Comic Sans MS"/>
+                <w:b/>
+                <w:bCs/>
+                <w:sz w:val="28"/>
+                <w:szCs w:val="28"/>
+                <w:lang w:val="en-US"/>
+              </w:rPr>
+            </w:pPr>
+            <w:r>
+              <w:rPr>
+                <w:rFonts w:hint="default" w:ascii="Comic Sans MS" w:hAnsi="Comic Sans MS" w:cs="Comic Sans MS"/>
+                <w:b/>
+                <w:bCs/>
+                <w:sz w:val="28"/>
+                <w:szCs w:val="28"/>
+                <w:lang w:val="en-US"/>
+              </w:rPr>
+              <w:t>v</w:t>
+            </w:r>
+          </w:p>
+        </w:tc>
+      </w:tr>
+      <w:tr>
+        <w:tblPrEx>
+          <w:tblBorders>
+            <w:top w:val="none" w:color="auto" w:sz="0" w:space="0"/>
+            <w:left w:val="none" w:color="auto" w:sz="0" w:space="0"/>
+            <w:bottom w:val="none" w:color="auto" w:sz="0" w:space="0"/>
+            <w:right w:val="none" w:color="auto" w:sz="0" w:space="0"/>
+            <w:insideH w:val="none" w:color="auto" w:sz="0" w:space="0"/>
+            <w:insideV w:val="none" w:color="auto" w:sz="0" w:space="0"/>
+          </w:tblBorders>
+          <w:shd w:val="clear" w:color="auto" w:fill="auto"/>
+          <w:tblCellMar>
+            <w:top w:w="15" w:type="dxa"/>
+            <w:left w:w="15" w:type="dxa"/>
+            <w:bottom w:w="15" w:type="dxa"/>
+            <w:right w:w="15" w:type="dxa"/>
+          </w:tblCellMar>
+        </w:tblPrEx>
+        <w:trPr>
+          <w:trHeight w:val="585" w:hRule="atLeast"/>
+          <w:jc w:val="center"/>
+        </w:trPr>
+        <w:tc>
+          <w:tcPr>
+            <w:tcW w:w="0" w:type="auto"/>
+            <w:tcBorders>
+              <w:top w:val="single" w:color="000000" w:sz="8" w:space="0"/>
+              <w:left w:val="single" w:color="000000" w:sz="8" w:space="0"/>
+              <w:bottom w:val="single" w:color="000000" w:sz="8" w:space="0"/>
+              <w:right w:val="single" w:color="000000" w:sz="8" w:space="0"/>
+            </w:tcBorders>
+            <w:shd w:val="clear" w:color="auto" w:fill="auto"/>
+            <w:tcMar>
+              <w:top w:w="0" w:type="dxa"/>
+              <w:left w:w="108" w:type="dxa"/>
+              <w:bottom w:w="0" w:type="dxa"/>
+              <w:right w:w="108" w:type="dxa"/>
+            </w:tcMar>
+            <w:vAlign w:val="center"/>
+          </w:tcPr>
+          <w:p>
+            <w:pPr>
+              <w:pStyle w:val="19"/>
+              <w:keepNext w:val="0"/>
+              <w:keepLines w:val="0"/>
+              <w:widowControl/>
+              <w:suppressLineNumbers w:val="0"/>
+              <w:bidi w:val="0"/>
+              <w:spacing w:before="0" w:beforeAutospacing="0" w:after="0" w:afterAutospacing="0" w:line="14" w:lineRule="atLeast"/>
+            </w:pPr>
+            <w:r>
+              <w:rPr>
+                <w:rFonts w:hint="default" w:ascii="Calibri" w:hAnsi="Calibri" w:cs="Calibri"/>
+                <w:i w:val="0"/>
+                <w:iCs w:val="0"/>
+                <w:color w:val="000000"/>
+                <w:sz w:val="24"/>
+                <w:szCs w:val="24"/>
+                <w:u w:val="none"/>
+                <w:vertAlign w:val="baseline"/>
+              </w:rPr>
+              <w:t>Feedbacks List</w:t>
             </w:r>
           </w:p>
         </w:tc>
@@ -16006,6 +17258,8 @@
               <w:suppressLineNumbers w:val="0"/>
               <w:bidi w:val="0"/>
               <w:spacing w:before="0" w:beforeAutospacing="0" w:after="0" w:afterAutospacing="0" w:line="14" w:lineRule="atLeast"/>
+            </w:pPr>
+            <w:r>
               <w:rPr>
                 <w:rFonts w:hint="default" w:ascii="Calibri" w:hAnsi="Calibri" w:cs="Calibri"/>
                 <w:i w:val="0"/>
@@ -16015,22 +17269,8 @@
                 <w:szCs w:val="24"/>
                 <w:u w:val="none"/>
                 <w:vertAlign w:val="baseline"/>
-                <w:lang w:val="en-US"/>
-              </w:rPr>
-            </w:pPr>
-            <w:r>
-              <w:rPr>
-                <w:rFonts w:hint="default" w:ascii="Calibri" w:hAnsi="Calibri" w:cs="Calibri"/>
-                <w:i w:val="0"/>
-                <w:iCs w:val="0"/>
-                <w:color w:val="000000"/>
-                <w:sz w:val="24"/>
-                <w:szCs w:val="24"/>
-                <w:u w:val="none"/>
-                <w:vertAlign w:val="baseline"/>
-                <w:lang w:val="en-US"/>
-              </w:rPr>
-              <w:t>Private_Product</w:t>
+              </w:rPr>
+              <w:t>Feedback Detail</w:t>
             </w:r>
           </w:p>
         </w:tc>
@@ -16067,7 +17307,6 @@
                 <w:bCs/>
                 <w:sz w:val="28"/>
                 <w:szCs w:val="28"/>
-                <w:lang w:val="en-US"/>
               </w:rPr>
             </w:pPr>
           </w:p>
@@ -16105,50 +17344,47 @@
                 <w:bCs/>
                 <w:sz w:val="28"/>
                 <w:szCs w:val="28"/>
-                <w:lang w:val="en-US"/>
-              </w:rPr>
-            </w:pPr>
-            <w:r>
+              </w:rPr>
+            </w:pPr>
+          </w:p>
+        </w:tc>
+        <w:tc>
+          <w:tcPr>
+            <w:tcW w:w="0" w:type="auto"/>
+            <w:tcBorders>
+              <w:top w:val="single" w:color="000000" w:sz="4" w:space="0"/>
+              <w:left w:val="single" w:color="000000" w:sz="4" w:space="0"/>
+              <w:bottom w:val="single" w:color="000000" w:sz="4" w:space="0"/>
+              <w:right w:val="single" w:color="000000" w:sz="4" w:space="0"/>
+            </w:tcBorders>
+            <w:shd w:val="clear" w:color="auto" w:fill="auto"/>
+            <w:tcMar>
+              <w:top w:w="0" w:type="dxa"/>
+              <w:left w:w="108" w:type="dxa"/>
+              <w:bottom w:w="0" w:type="dxa"/>
+              <w:right w:w="108" w:type="dxa"/>
+            </w:tcMar>
+            <w:vAlign w:val="center"/>
+          </w:tcPr>
+          <w:p>
+            <w:pPr>
+              <w:pStyle w:val="19"/>
+              <w:keepNext w:val="0"/>
+              <w:keepLines w:val="0"/>
+              <w:widowControl/>
+              <w:suppressLineNumbers w:val="0"/>
+              <w:bidi w:val="0"/>
+              <w:spacing w:before="0" w:beforeAutospacing="0" w:after="0" w:afterAutospacing="0" w:line="14" w:lineRule="atLeast"/>
+              <w:jc w:val="center"/>
               <w:rPr>
                 <w:rFonts w:hint="default" w:ascii="Comic Sans MS" w:hAnsi="Comic Sans MS" w:cs="Comic Sans MS"/>
                 <w:b/>
                 <w:bCs/>
                 <w:sz w:val="28"/>
                 <w:szCs w:val="28"/>
-                <w:lang w:val="en-US"/>
-              </w:rPr>
-              <w:t>v</w:t>
-            </w:r>
-          </w:p>
-        </w:tc>
-        <w:tc>
-          <w:tcPr>
-            <w:tcW w:w="0" w:type="auto"/>
-            <w:tcBorders>
-              <w:top w:val="single" w:color="000000" w:sz="4" w:space="0"/>
-              <w:left w:val="single" w:color="000000" w:sz="4" w:space="0"/>
-              <w:bottom w:val="single" w:color="000000" w:sz="4" w:space="0"/>
-              <w:right w:val="single" w:color="000000" w:sz="4" w:space="0"/>
-            </w:tcBorders>
-            <w:shd w:val="clear" w:color="auto" w:fill="auto"/>
-            <w:tcMar>
-              <w:top w:w="0" w:type="dxa"/>
-              <w:left w:w="108" w:type="dxa"/>
-              <w:bottom w:w="0" w:type="dxa"/>
-              <w:right w:w="108" w:type="dxa"/>
-            </w:tcMar>
-            <w:vAlign w:val="center"/>
-          </w:tcPr>
-          <w:p>
-            <w:pPr>
-              <w:pStyle w:val="19"/>
-              <w:keepNext w:val="0"/>
-              <w:keepLines w:val="0"/>
-              <w:widowControl/>
-              <w:suppressLineNumbers w:val="0"/>
-              <w:bidi w:val="0"/>
-              <w:spacing w:before="0" w:beforeAutospacing="0" w:after="0" w:afterAutospacing="0" w:line="14" w:lineRule="atLeast"/>
-              <w:jc w:val="center"/>
+              </w:rPr>
+            </w:pPr>
+            <w:r>
               <w:rPr>
                 <w:rFonts w:hint="default" w:ascii="Comic Sans MS" w:hAnsi="Comic Sans MS" w:eastAsia="Comic Sans MS" w:cs="Comic Sans MS"/>
                 <w:b/>
@@ -16160,24 +17396,8 @@
                 <w:szCs w:val="28"/>
                 <w:u w:val="none"/>
                 <w:vertAlign w:val="baseline"/>
-                <w:lang w:val="en-US"/>
-              </w:rPr>
-            </w:pPr>
-            <w:r>
-              <w:rPr>
-                <w:rFonts w:hint="default" w:ascii="Comic Sans MS" w:hAnsi="Comic Sans MS" w:eastAsia="Comic Sans MS" w:cs="Comic Sans MS"/>
-                <w:b/>
-                <w:bCs/>
-                <w:i w:val="0"/>
-                <w:iCs w:val="0"/>
-                <w:color w:val="000000"/>
-                <w:sz w:val="28"/>
-                <w:szCs w:val="28"/>
-                <w:u w:val="none"/>
-                <w:vertAlign w:val="baseline"/>
-                <w:lang w:val="en-US"/>
-              </w:rPr>
-              <w:t>v</w:t>
+              </w:rPr>
+              <w:t>V</w:t>
             </w:r>
           </w:p>
         </w:tc>
@@ -16228,6 +17448,245 @@
               </w:rPr>
               <w:t>v</w:t>
             </w:r>
+          </w:p>
+        </w:tc>
+      </w:tr>
+      <w:tr>
+        <w:tblPrEx>
+          <w:tblBorders>
+            <w:top w:val="none" w:color="auto" w:sz="0" w:space="0"/>
+            <w:left w:val="none" w:color="auto" w:sz="0" w:space="0"/>
+            <w:bottom w:val="none" w:color="auto" w:sz="0" w:space="0"/>
+            <w:right w:val="none" w:color="auto" w:sz="0" w:space="0"/>
+            <w:insideH w:val="none" w:color="auto" w:sz="0" w:space="0"/>
+            <w:insideV w:val="none" w:color="auto" w:sz="0" w:space="0"/>
+          </w:tblBorders>
+          <w:shd w:val="clear" w:color="auto" w:fill="auto"/>
+          <w:tblCellMar>
+            <w:top w:w="15" w:type="dxa"/>
+            <w:left w:w="15" w:type="dxa"/>
+            <w:bottom w:w="15" w:type="dxa"/>
+            <w:right w:w="15" w:type="dxa"/>
+          </w:tblCellMar>
+        </w:tblPrEx>
+        <w:trPr>
+          <w:trHeight w:val="585" w:hRule="atLeast"/>
+          <w:jc w:val="center"/>
+        </w:trPr>
+        <w:tc>
+          <w:tcPr>
+            <w:tcW w:w="0" w:type="auto"/>
+            <w:tcBorders>
+              <w:top w:val="single" w:color="000000" w:sz="8" w:space="0"/>
+              <w:left w:val="single" w:color="000000" w:sz="8" w:space="0"/>
+              <w:bottom w:val="single" w:color="000000" w:sz="8" w:space="0"/>
+              <w:right w:val="single" w:color="000000" w:sz="8" w:space="0"/>
+            </w:tcBorders>
+            <w:shd w:val="clear" w:color="auto" w:fill="auto"/>
+            <w:tcMar>
+              <w:top w:w="0" w:type="dxa"/>
+              <w:left w:w="108" w:type="dxa"/>
+              <w:bottom w:w="0" w:type="dxa"/>
+              <w:right w:w="108" w:type="dxa"/>
+            </w:tcMar>
+            <w:vAlign w:val="center"/>
+          </w:tcPr>
+          <w:p>
+            <w:pPr>
+              <w:pStyle w:val="19"/>
+              <w:keepNext w:val="0"/>
+              <w:keepLines w:val="0"/>
+              <w:widowControl/>
+              <w:suppressLineNumbers w:val="0"/>
+              <w:bidi w:val="0"/>
+              <w:spacing w:before="0" w:beforeAutospacing="0" w:after="0" w:afterAutospacing="0" w:line="14" w:lineRule="atLeast"/>
+            </w:pPr>
+            <w:r>
+              <w:rPr>
+                <w:rFonts w:hint="default" w:ascii="Calibri" w:hAnsi="Calibri" w:cs="Calibri"/>
+                <w:i w:val="0"/>
+                <w:iCs w:val="0"/>
+                <w:color w:val="000000"/>
+                <w:sz w:val="24"/>
+                <w:szCs w:val="24"/>
+                <w:u w:val="none"/>
+                <w:vertAlign w:val="baseline"/>
+              </w:rPr>
+              <w:t>Orders List</w:t>
+            </w:r>
+          </w:p>
+        </w:tc>
+        <w:tc>
+          <w:tcPr>
+            <w:tcW w:w="0" w:type="auto"/>
+            <w:tcBorders>
+              <w:top w:val="single" w:color="000000" w:sz="4" w:space="0"/>
+              <w:left w:val="single" w:color="000000" w:sz="8" w:space="0"/>
+              <w:bottom w:val="single" w:color="000000" w:sz="4" w:space="0"/>
+              <w:right w:val="single" w:color="000000" w:sz="4" w:space="0"/>
+            </w:tcBorders>
+            <w:shd w:val="clear" w:color="auto" w:fill="auto"/>
+            <w:tcMar>
+              <w:top w:w="0" w:type="dxa"/>
+              <w:left w:w="108" w:type="dxa"/>
+              <w:bottom w:w="0" w:type="dxa"/>
+              <w:right w:w="108" w:type="dxa"/>
+            </w:tcMar>
+            <w:vAlign w:val="bottom"/>
+          </w:tcPr>
+          <w:p>
+            <w:pPr>
+              <w:keepNext w:val="0"/>
+              <w:keepLines w:val="0"/>
+              <w:widowControl/>
+              <w:suppressLineNumbers w:val="0"/>
+              <w:bidi w:val="0"/>
+              <w:jc w:val="center"/>
+              <w:textAlignment w:val="bottom"/>
+              <w:rPr>
+                <w:rFonts w:hint="default" w:ascii="Comic Sans MS" w:hAnsi="Comic Sans MS" w:cs="Comic Sans MS"/>
+                <w:b/>
+                <w:bCs/>
+                <w:sz w:val="28"/>
+                <w:szCs w:val="28"/>
+              </w:rPr>
+            </w:pPr>
+          </w:p>
+        </w:tc>
+        <w:tc>
+          <w:tcPr>
+            <w:tcW w:w="0" w:type="auto"/>
+            <w:tcBorders>
+              <w:top w:val="single" w:color="000000" w:sz="4" w:space="0"/>
+              <w:left w:val="single" w:color="000000" w:sz="4" w:space="0"/>
+              <w:bottom w:val="single" w:color="000000" w:sz="4" w:space="0"/>
+              <w:right w:val="single" w:color="000000" w:sz="4" w:space="0"/>
+            </w:tcBorders>
+            <w:shd w:val="clear" w:color="auto" w:fill="auto"/>
+            <w:tcMar>
+              <w:top w:w="0" w:type="dxa"/>
+              <w:left w:w="108" w:type="dxa"/>
+              <w:bottom w:w="0" w:type="dxa"/>
+              <w:right w:w="108" w:type="dxa"/>
+            </w:tcMar>
+            <w:vAlign w:val="center"/>
+          </w:tcPr>
+          <w:p>
+            <w:pPr>
+              <w:keepNext w:val="0"/>
+              <w:keepLines w:val="0"/>
+              <w:widowControl/>
+              <w:suppressLineNumbers w:val="0"/>
+              <w:bidi w:val="0"/>
+              <w:jc w:val="center"/>
+              <w:textAlignment w:val="center"/>
+              <w:rPr>
+                <w:rFonts w:hint="default" w:ascii="Comic Sans MS" w:hAnsi="Comic Sans MS" w:cs="Comic Sans MS"/>
+                <w:b/>
+                <w:bCs/>
+                <w:sz w:val="28"/>
+                <w:szCs w:val="28"/>
+                <w:lang w:val="en-US"/>
+              </w:rPr>
+            </w:pPr>
+            <w:r>
+              <w:rPr>
+                <w:rFonts w:hint="default" w:ascii="Comic Sans MS" w:hAnsi="Comic Sans MS" w:cs="Comic Sans MS"/>
+                <w:b/>
+                <w:bCs/>
+                <w:sz w:val="28"/>
+                <w:szCs w:val="28"/>
+                <w:lang w:val="en-US"/>
+              </w:rPr>
+              <w:t>v</w:t>
+            </w:r>
+          </w:p>
+        </w:tc>
+        <w:tc>
+          <w:tcPr>
+            <w:tcW w:w="0" w:type="auto"/>
+            <w:tcBorders>
+              <w:top w:val="single" w:color="000000" w:sz="4" w:space="0"/>
+              <w:left w:val="single" w:color="000000" w:sz="4" w:space="0"/>
+              <w:bottom w:val="single" w:color="000000" w:sz="4" w:space="0"/>
+              <w:right w:val="single" w:color="000000" w:sz="4" w:space="0"/>
+            </w:tcBorders>
+            <w:shd w:val="clear" w:color="auto" w:fill="auto"/>
+            <w:tcMar>
+              <w:top w:w="0" w:type="dxa"/>
+              <w:left w:w="108" w:type="dxa"/>
+              <w:bottom w:w="0" w:type="dxa"/>
+              <w:right w:w="108" w:type="dxa"/>
+            </w:tcMar>
+            <w:vAlign w:val="center"/>
+          </w:tcPr>
+          <w:p>
+            <w:pPr>
+              <w:keepNext w:val="0"/>
+              <w:keepLines w:val="0"/>
+              <w:widowControl/>
+              <w:suppressLineNumbers w:val="0"/>
+              <w:bidi w:val="0"/>
+              <w:jc w:val="center"/>
+              <w:textAlignment w:val="center"/>
+              <w:rPr>
+                <w:rFonts w:hint="default" w:ascii="Comic Sans MS" w:hAnsi="Comic Sans MS" w:cs="Comic Sans MS"/>
+                <w:b/>
+                <w:bCs/>
+                <w:sz w:val="28"/>
+                <w:szCs w:val="28"/>
+                <w:lang w:val="en-US"/>
+              </w:rPr>
+            </w:pPr>
+            <w:r>
+              <w:rPr>
+                <w:rFonts w:hint="default" w:ascii="Comic Sans MS" w:hAnsi="Comic Sans MS" w:cs="Comic Sans MS"/>
+                <w:b/>
+                <w:bCs/>
+                <w:sz w:val="28"/>
+                <w:szCs w:val="28"/>
+                <w:lang w:val="en-US"/>
+              </w:rPr>
+              <w:t>v</w:t>
+            </w:r>
+          </w:p>
+        </w:tc>
+        <w:tc>
+          <w:tcPr>
+            <w:tcW w:w="0" w:type="auto"/>
+            <w:tcBorders>
+              <w:top w:val="single" w:color="000000" w:sz="4" w:space="0"/>
+              <w:left w:val="single" w:color="000000" w:sz="4" w:space="0"/>
+              <w:bottom w:val="single" w:color="000000" w:sz="4" w:space="0"/>
+              <w:right w:val="single" w:color="000000" w:sz="4" w:space="0"/>
+            </w:tcBorders>
+            <w:shd w:val="clear" w:color="auto" w:fill="auto"/>
+            <w:tcMar>
+              <w:top w:w="0" w:type="dxa"/>
+              <w:left w:w="108" w:type="dxa"/>
+              <w:bottom w:w="0" w:type="dxa"/>
+              <w:right w:w="108" w:type="dxa"/>
+            </w:tcMar>
+            <w:vAlign w:val="center"/>
+          </w:tcPr>
+          <w:p>
+            <w:pPr>
+              <w:keepNext w:val="0"/>
+              <w:keepLines w:val="0"/>
+              <w:widowControl/>
+              <w:suppressLineNumbers w:val="0"/>
+              <w:bidi w:val="0"/>
+              <w:jc w:val="center"/>
+              <w:textAlignment w:val="center"/>
+              <w:rPr>
+                <w:rFonts w:hint="default" w:ascii="Comic Sans MS" w:hAnsi="Comic Sans MS" w:cs="Comic Sans MS"/>
+                <w:b/>
+                <w:bCs/>
+                <w:sz w:val="28"/>
+                <w:szCs w:val="28"/>
+                <w:lang w:val="en-US"/>
+              </w:rPr>
+            </w:pPr>
           </w:p>
         </w:tc>
       </w:tr>
@@ -16291,7 +17750,7 @@
                 <w:u w:val="none"/>
                 <w:vertAlign w:val="baseline"/>
               </w:rPr>
-              <w:t>Product Details</w:t>
+              <w:t>Order Details</w:t>
             </w:r>
           </w:p>
         </w:tc>
@@ -16322,6 +17781,282 @@
               <w:bidi w:val="0"/>
               <w:jc w:val="center"/>
               <w:textAlignment w:val="bottom"/>
+              <w:rPr>
+                <w:rFonts w:hint="default" w:ascii="Comic Sans MS" w:hAnsi="Comic Sans MS" w:cs="Comic Sans MS"/>
+                <w:b/>
+                <w:bCs/>
+                <w:sz w:val="28"/>
+                <w:szCs w:val="28"/>
+              </w:rPr>
+            </w:pPr>
+          </w:p>
+        </w:tc>
+        <w:tc>
+          <w:tcPr>
+            <w:tcW w:w="0" w:type="auto"/>
+            <w:tcBorders>
+              <w:top w:val="single" w:color="000000" w:sz="4" w:space="0"/>
+              <w:left w:val="single" w:color="000000" w:sz="4" w:space="0"/>
+              <w:bottom w:val="single" w:color="000000" w:sz="4" w:space="0"/>
+              <w:right w:val="single" w:color="000000" w:sz="4" w:space="0"/>
+            </w:tcBorders>
+            <w:shd w:val="clear" w:color="auto" w:fill="auto"/>
+            <w:tcMar>
+              <w:top w:w="0" w:type="dxa"/>
+              <w:left w:w="108" w:type="dxa"/>
+              <w:bottom w:w="0" w:type="dxa"/>
+              <w:right w:w="108" w:type="dxa"/>
+            </w:tcMar>
+            <w:vAlign w:val="center"/>
+          </w:tcPr>
+          <w:p>
+            <w:pPr>
+              <w:keepNext w:val="0"/>
+              <w:keepLines w:val="0"/>
+              <w:widowControl/>
+              <w:suppressLineNumbers w:val="0"/>
+              <w:bidi w:val="0"/>
+              <w:jc w:val="center"/>
+              <w:textAlignment w:val="center"/>
+              <w:rPr>
+                <w:rFonts w:hint="default" w:ascii="Comic Sans MS" w:hAnsi="Comic Sans MS" w:cs="Comic Sans MS"/>
+                <w:b/>
+                <w:bCs/>
+                <w:sz w:val="28"/>
+                <w:szCs w:val="28"/>
+                <w:lang w:val="en-US"/>
+              </w:rPr>
+            </w:pPr>
+            <w:r>
+              <w:rPr>
+                <w:rFonts w:hint="default" w:ascii="Comic Sans MS" w:hAnsi="Comic Sans MS" w:cs="Comic Sans MS"/>
+                <w:b/>
+                <w:bCs/>
+                <w:sz w:val="28"/>
+                <w:szCs w:val="28"/>
+                <w:lang w:val="en-US"/>
+              </w:rPr>
+              <w:t>v</w:t>
+            </w:r>
+          </w:p>
+        </w:tc>
+        <w:tc>
+          <w:tcPr>
+            <w:tcW w:w="0" w:type="auto"/>
+            <w:tcBorders>
+              <w:top w:val="single" w:color="000000" w:sz="4" w:space="0"/>
+              <w:left w:val="single" w:color="000000" w:sz="4" w:space="0"/>
+              <w:bottom w:val="single" w:color="000000" w:sz="4" w:space="0"/>
+              <w:right w:val="single" w:color="000000" w:sz="4" w:space="0"/>
+            </w:tcBorders>
+            <w:shd w:val="clear" w:color="auto" w:fill="auto"/>
+            <w:tcMar>
+              <w:top w:w="0" w:type="dxa"/>
+              <w:left w:w="108" w:type="dxa"/>
+              <w:bottom w:w="0" w:type="dxa"/>
+              <w:right w:w="108" w:type="dxa"/>
+            </w:tcMar>
+            <w:vAlign w:val="center"/>
+          </w:tcPr>
+          <w:p>
+            <w:pPr>
+              <w:keepNext w:val="0"/>
+              <w:keepLines w:val="0"/>
+              <w:widowControl/>
+              <w:suppressLineNumbers w:val="0"/>
+              <w:bidi w:val="0"/>
+              <w:jc w:val="center"/>
+              <w:textAlignment w:val="center"/>
+              <w:rPr>
+                <w:rFonts w:hint="default" w:ascii="Comic Sans MS" w:hAnsi="Comic Sans MS" w:cs="Comic Sans MS"/>
+                <w:b/>
+                <w:bCs/>
+                <w:sz w:val="28"/>
+                <w:szCs w:val="28"/>
+                <w:lang w:val="en-US"/>
+              </w:rPr>
+            </w:pPr>
+            <w:r>
+              <w:rPr>
+                <w:rFonts w:hint="default" w:ascii="Comic Sans MS" w:hAnsi="Comic Sans MS" w:cs="Comic Sans MS"/>
+                <w:b/>
+                <w:bCs/>
+                <w:sz w:val="28"/>
+                <w:szCs w:val="28"/>
+                <w:lang w:val="en-US"/>
+              </w:rPr>
+              <w:t>v</w:t>
+            </w:r>
+          </w:p>
+        </w:tc>
+        <w:tc>
+          <w:tcPr>
+            <w:tcW w:w="0" w:type="auto"/>
+            <w:tcBorders>
+              <w:top w:val="single" w:color="000000" w:sz="4" w:space="0"/>
+              <w:left w:val="single" w:color="000000" w:sz="4" w:space="0"/>
+              <w:bottom w:val="single" w:color="000000" w:sz="4" w:space="0"/>
+              <w:right w:val="single" w:color="000000" w:sz="4" w:space="0"/>
+            </w:tcBorders>
+            <w:shd w:val="clear" w:color="auto" w:fill="auto"/>
+            <w:tcMar>
+              <w:top w:w="0" w:type="dxa"/>
+              <w:left w:w="108" w:type="dxa"/>
+              <w:bottom w:w="0" w:type="dxa"/>
+              <w:right w:w="108" w:type="dxa"/>
+            </w:tcMar>
+            <w:vAlign w:val="center"/>
+          </w:tcPr>
+          <w:p>
+            <w:pPr>
+              <w:keepNext w:val="0"/>
+              <w:keepLines w:val="0"/>
+              <w:widowControl/>
+              <w:suppressLineNumbers w:val="0"/>
+              <w:bidi w:val="0"/>
+              <w:jc w:val="center"/>
+              <w:textAlignment w:val="center"/>
+              <w:rPr>
+                <w:rFonts w:hint="default" w:ascii="Comic Sans MS" w:hAnsi="Comic Sans MS" w:cs="Comic Sans MS"/>
+                <w:b/>
+                <w:bCs/>
+                <w:sz w:val="28"/>
+                <w:szCs w:val="28"/>
+                <w:lang w:val="en-US"/>
+              </w:rPr>
+            </w:pPr>
+          </w:p>
+        </w:tc>
+      </w:tr>
+      <w:tr>
+        <w:tblPrEx>
+          <w:tblBorders>
+            <w:top w:val="none" w:color="auto" w:sz="0" w:space="0"/>
+            <w:left w:val="none" w:color="auto" w:sz="0" w:space="0"/>
+            <w:bottom w:val="none" w:color="auto" w:sz="0" w:space="0"/>
+            <w:right w:val="none" w:color="auto" w:sz="0" w:space="0"/>
+            <w:insideH w:val="none" w:color="auto" w:sz="0" w:space="0"/>
+            <w:insideV w:val="none" w:color="auto" w:sz="0" w:space="0"/>
+          </w:tblBorders>
+          <w:shd w:val="clear" w:color="auto" w:fill="auto"/>
+          <w:tblCellMar>
+            <w:top w:w="15" w:type="dxa"/>
+            <w:left w:w="15" w:type="dxa"/>
+            <w:bottom w:w="15" w:type="dxa"/>
+            <w:right w:w="15" w:type="dxa"/>
+          </w:tblCellMar>
+        </w:tblPrEx>
+        <w:trPr>
+          <w:trHeight w:val="585" w:hRule="atLeast"/>
+          <w:jc w:val="center"/>
+        </w:trPr>
+        <w:tc>
+          <w:tcPr>
+            <w:tcW w:w="0" w:type="auto"/>
+            <w:tcBorders>
+              <w:top w:val="single" w:color="000000" w:sz="8" w:space="0"/>
+              <w:left w:val="single" w:color="000000" w:sz="8" w:space="0"/>
+              <w:bottom w:val="single" w:color="000000" w:sz="8" w:space="0"/>
+              <w:right w:val="single" w:color="000000" w:sz="8" w:space="0"/>
+            </w:tcBorders>
+            <w:shd w:val="clear" w:color="auto" w:fill="auto"/>
+            <w:tcMar>
+              <w:top w:w="0" w:type="dxa"/>
+              <w:left w:w="108" w:type="dxa"/>
+              <w:bottom w:w="0" w:type="dxa"/>
+              <w:right w:w="108" w:type="dxa"/>
+            </w:tcMar>
+            <w:vAlign w:val="center"/>
+          </w:tcPr>
+          <w:p>
+            <w:pPr>
+              <w:pStyle w:val="19"/>
+              <w:keepNext w:val="0"/>
+              <w:keepLines w:val="0"/>
+              <w:widowControl/>
+              <w:suppressLineNumbers w:val="0"/>
+              <w:bidi w:val="0"/>
+              <w:spacing w:before="0" w:beforeAutospacing="0" w:after="0" w:afterAutospacing="0" w:line="14" w:lineRule="atLeast"/>
+            </w:pPr>
+            <w:r>
+              <w:rPr>
+                <w:rFonts w:hint="default" w:ascii="Calibri" w:hAnsi="Calibri" w:cs="Calibri"/>
+                <w:i w:val="0"/>
+                <w:iCs w:val="0"/>
+                <w:color w:val="000000"/>
+                <w:sz w:val="24"/>
+                <w:szCs w:val="24"/>
+                <w:u w:val="none"/>
+                <w:vertAlign w:val="baseline"/>
+              </w:rPr>
+              <w:t>Admin Dashboard</w:t>
+            </w:r>
+          </w:p>
+        </w:tc>
+        <w:tc>
+          <w:tcPr>
+            <w:tcW w:w="0" w:type="auto"/>
+            <w:tcBorders>
+              <w:top w:val="single" w:color="000000" w:sz="4" w:space="0"/>
+              <w:left w:val="single" w:color="000000" w:sz="8" w:space="0"/>
+              <w:bottom w:val="single" w:color="000000" w:sz="4" w:space="0"/>
+              <w:right w:val="single" w:color="000000" w:sz="4" w:space="0"/>
+            </w:tcBorders>
+            <w:shd w:val="clear" w:color="auto" w:fill="auto"/>
+            <w:tcMar>
+              <w:top w:w="0" w:type="dxa"/>
+              <w:left w:w="108" w:type="dxa"/>
+              <w:bottom w:w="0" w:type="dxa"/>
+              <w:right w:w="108" w:type="dxa"/>
+            </w:tcMar>
+            <w:vAlign w:val="bottom"/>
+          </w:tcPr>
+          <w:p>
+            <w:pPr>
+              <w:keepNext w:val="0"/>
+              <w:keepLines w:val="0"/>
+              <w:widowControl/>
+              <w:suppressLineNumbers w:val="0"/>
+              <w:bidi w:val="0"/>
+              <w:jc w:val="center"/>
+              <w:textAlignment w:val="bottom"/>
+              <w:rPr>
+                <w:rFonts w:hint="default" w:ascii="Comic Sans MS" w:hAnsi="Comic Sans MS" w:cs="Comic Sans MS"/>
+                <w:b/>
+                <w:bCs/>
+                <w:sz w:val="28"/>
+                <w:szCs w:val="28"/>
+              </w:rPr>
+            </w:pPr>
+          </w:p>
+        </w:tc>
+        <w:tc>
+          <w:tcPr>
+            <w:tcW w:w="0" w:type="auto"/>
+            <w:tcBorders>
+              <w:top w:val="single" w:color="000000" w:sz="4" w:space="0"/>
+              <w:left w:val="single" w:color="000000" w:sz="4" w:space="0"/>
+              <w:bottom w:val="single" w:color="000000" w:sz="4" w:space="0"/>
+              <w:right w:val="single" w:color="000000" w:sz="4" w:space="0"/>
+            </w:tcBorders>
+            <w:shd w:val="clear" w:color="auto" w:fill="auto"/>
+            <w:tcMar>
+              <w:top w:w="0" w:type="dxa"/>
+              <w:left w:w="108" w:type="dxa"/>
+              <w:bottom w:w="0" w:type="dxa"/>
+              <w:right w:w="108" w:type="dxa"/>
+            </w:tcMar>
+            <w:vAlign w:val="center"/>
+          </w:tcPr>
+          <w:p>
+            <w:pPr>
+              <w:keepNext w:val="0"/>
+              <w:keepLines w:val="0"/>
+              <w:widowControl/>
+              <w:suppressLineNumbers w:val="0"/>
+              <w:bidi w:val="0"/>
+              <w:jc w:val="center"/>
+              <w:textAlignment w:val="center"/>
               <w:rPr>
                 <w:rFonts w:hint="default" w:ascii="Comic Sans MS" w:hAnsi="Comic Sans MS" w:cs="Comic Sans MS"/>
                 <w:b/>
@@ -16422,12 +18157,78 @@
             </w:r>
           </w:p>
         </w:tc>
+      </w:tr>
+      <w:tr>
+        <w:tblPrEx>
+          <w:tblBorders>
+            <w:top w:val="none" w:color="auto" w:sz="0" w:space="0"/>
+            <w:left w:val="none" w:color="auto" w:sz="0" w:space="0"/>
+            <w:bottom w:val="none" w:color="auto" w:sz="0" w:space="0"/>
+            <w:right w:val="none" w:color="auto" w:sz="0" w:space="0"/>
+            <w:insideH w:val="none" w:color="auto" w:sz="0" w:space="0"/>
+            <w:insideV w:val="none" w:color="auto" w:sz="0" w:space="0"/>
+          </w:tblBorders>
+          <w:shd w:val="clear" w:color="auto" w:fill="auto"/>
+          <w:tblCellMar>
+            <w:top w:w="15" w:type="dxa"/>
+            <w:left w:w="15" w:type="dxa"/>
+            <w:bottom w:w="15" w:type="dxa"/>
+            <w:right w:w="15" w:type="dxa"/>
+          </w:tblCellMar>
+        </w:tblPrEx>
+        <w:trPr>
+          <w:trHeight w:val="585" w:hRule="atLeast"/>
+          <w:jc w:val="center"/>
+        </w:trPr>
+        <w:tc>
+          <w:tcPr>
+            <w:tcW w:w="0" w:type="auto"/>
+            <w:tcBorders>
+              <w:top w:val="single" w:color="000000" w:sz="8" w:space="0"/>
+              <w:left w:val="single" w:color="000000" w:sz="8" w:space="0"/>
+              <w:bottom w:val="single" w:color="000000" w:sz="8" w:space="0"/>
+              <w:right w:val="single" w:color="000000" w:sz="8" w:space="0"/>
+            </w:tcBorders>
+            <w:shd w:val="clear" w:color="auto" w:fill="auto"/>
+            <w:tcMar>
+              <w:top w:w="0" w:type="dxa"/>
+              <w:left w:w="108" w:type="dxa"/>
+              <w:bottom w:w="0" w:type="dxa"/>
+              <w:right w:w="108" w:type="dxa"/>
+            </w:tcMar>
+            <w:vAlign w:val="center"/>
+          </w:tcPr>
+          <w:p>
+            <w:pPr>
+              <w:pStyle w:val="19"/>
+              <w:keepNext w:val="0"/>
+              <w:keepLines w:val="0"/>
+              <w:widowControl/>
+              <w:suppressLineNumbers w:val="0"/>
+              <w:bidi w:val="0"/>
+              <w:spacing w:before="0" w:beforeAutospacing="0" w:after="0" w:afterAutospacing="0" w:line="14" w:lineRule="atLeast"/>
+            </w:pPr>
+            <w:r>
+              <w:rPr>
+                <w:rFonts w:hint="default" w:ascii="Calibri" w:hAnsi="Calibri" w:cs="Calibri"/>
+                <w:i w:val="0"/>
+                <w:iCs w:val="0"/>
+                <w:color w:val="000000"/>
+                <w:sz w:val="24"/>
+                <w:szCs w:val="24"/>
+                <w:u w:val="none"/>
+                <w:vertAlign w:val="baseline"/>
+              </w:rPr>
+              <w:t>Users List</w:t>
+            </w:r>
+          </w:p>
+        </w:tc>
         <w:tc>
           <w:tcPr>
             <w:tcW w:w="0" w:type="auto"/>
             <w:tcBorders>
               <w:top w:val="single" w:color="000000" w:sz="4" w:space="0"/>
-              <w:left w:val="single" w:color="000000" w:sz="4" w:space="0"/>
+              <w:left w:val="single" w:color="000000" w:sz="8" w:space="0"/>
               <w:bottom w:val="single" w:color="000000" w:sz="4" w:space="0"/>
               <w:right w:val="single" w:color="000000" w:sz="4" w:space="0"/>
             </w:tcBorders>
@@ -16438,7 +18239,7 @@
               <w:bottom w:w="0" w:type="dxa"/>
               <w:right w:w="108" w:type="dxa"/>
             </w:tcMar>
-            <w:vAlign w:val="center"/>
+            <w:vAlign w:val="bottom"/>
           </w:tcPr>
           <w:p>
             <w:pPr>
@@ -16448,26 +18249,141 @@
               <w:suppressLineNumbers w:val="0"/>
               <w:bidi w:val="0"/>
               <w:jc w:val="center"/>
-              <w:textAlignment w:val="center"/>
+              <w:textAlignment w:val="bottom"/>
               <w:rPr>
                 <w:rFonts w:hint="default" w:ascii="Comic Sans MS" w:hAnsi="Comic Sans MS" w:cs="Comic Sans MS"/>
                 <w:b/>
                 <w:bCs/>
                 <w:sz w:val="28"/>
                 <w:szCs w:val="28"/>
-                <w:lang w:val="en-US"/>
-              </w:rPr>
-            </w:pPr>
-            <w:r>
+              </w:rPr>
+            </w:pPr>
+          </w:p>
+        </w:tc>
+        <w:tc>
+          <w:tcPr>
+            <w:tcW w:w="0" w:type="auto"/>
+            <w:tcBorders>
+              <w:top w:val="single" w:color="000000" w:sz="4" w:space="0"/>
+              <w:left w:val="single" w:color="000000" w:sz="4" w:space="0"/>
+              <w:bottom w:val="single" w:color="000000" w:sz="4" w:space="0"/>
+              <w:right w:val="single" w:color="000000" w:sz="4" w:space="0"/>
+            </w:tcBorders>
+            <w:shd w:val="clear" w:color="auto" w:fill="auto"/>
+            <w:tcMar>
+              <w:top w:w="0" w:type="dxa"/>
+              <w:left w:w="108" w:type="dxa"/>
+              <w:bottom w:w="0" w:type="dxa"/>
+              <w:right w:w="108" w:type="dxa"/>
+            </w:tcMar>
+            <w:vAlign w:val="center"/>
+          </w:tcPr>
+          <w:p>
+            <w:pPr>
+              <w:keepNext w:val="0"/>
+              <w:keepLines w:val="0"/>
+              <w:widowControl/>
+              <w:suppressLineNumbers w:val="0"/>
+              <w:bidi w:val="0"/>
+              <w:jc w:val="center"/>
+              <w:textAlignment w:val="center"/>
               <w:rPr>
                 <w:rFonts w:hint="default" w:ascii="Comic Sans MS" w:hAnsi="Comic Sans MS" w:cs="Comic Sans MS"/>
                 <w:b/>
                 <w:bCs/>
                 <w:sz w:val="28"/>
                 <w:szCs w:val="28"/>
-                <w:lang w:val="en-US"/>
-              </w:rPr>
-              <w:t>v</w:t>
+              </w:rPr>
+            </w:pPr>
+          </w:p>
+        </w:tc>
+        <w:tc>
+          <w:tcPr>
+            <w:tcW w:w="0" w:type="auto"/>
+            <w:tcBorders>
+              <w:top w:val="single" w:color="000000" w:sz="4" w:space="0"/>
+              <w:left w:val="single" w:color="000000" w:sz="4" w:space="0"/>
+              <w:bottom w:val="single" w:color="000000" w:sz="4" w:space="0"/>
+              <w:right w:val="single" w:color="000000" w:sz="4" w:space="0"/>
+            </w:tcBorders>
+            <w:shd w:val="clear" w:color="auto" w:fill="auto"/>
+            <w:tcMar>
+              <w:top w:w="0" w:type="dxa"/>
+              <w:left w:w="108" w:type="dxa"/>
+              <w:bottom w:w="0" w:type="dxa"/>
+              <w:right w:w="108" w:type="dxa"/>
+            </w:tcMar>
+            <w:vAlign w:val="center"/>
+          </w:tcPr>
+          <w:p>
+            <w:pPr>
+              <w:keepNext w:val="0"/>
+              <w:keepLines w:val="0"/>
+              <w:widowControl/>
+              <w:suppressLineNumbers w:val="0"/>
+              <w:bidi w:val="0"/>
+              <w:jc w:val="center"/>
+              <w:textAlignment w:val="center"/>
+              <w:rPr>
+                <w:rFonts w:hint="default" w:ascii="Comic Sans MS" w:hAnsi="Comic Sans MS" w:cs="Comic Sans MS"/>
+                <w:b/>
+                <w:bCs/>
+                <w:sz w:val="28"/>
+                <w:szCs w:val="28"/>
+              </w:rPr>
+            </w:pPr>
+          </w:p>
+        </w:tc>
+        <w:tc>
+          <w:tcPr>
+            <w:tcW w:w="0" w:type="auto"/>
+            <w:tcBorders>
+              <w:top w:val="single" w:color="000000" w:sz="4" w:space="0"/>
+              <w:left w:val="single" w:color="000000" w:sz="4" w:space="0"/>
+              <w:bottom w:val="single" w:color="000000" w:sz="4" w:space="0"/>
+              <w:right w:val="single" w:color="000000" w:sz="4" w:space="0"/>
+            </w:tcBorders>
+            <w:shd w:val="clear" w:color="auto" w:fill="auto"/>
+            <w:tcMar>
+              <w:top w:w="0" w:type="dxa"/>
+              <w:left w:w="108" w:type="dxa"/>
+              <w:bottom w:w="0" w:type="dxa"/>
+              <w:right w:w="108" w:type="dxa"/>
+            </w:tcMar>
+            <w:vAlign w:val="center"/>
+          </w:tcPr>
+          <w:p>
+            <w:pPr>
+              <w:pStyle w:val="19"/>
+              <w:keepNext w:val="0"/>
+              <w:keepLines w:val="0"/>
+              <w:widowControl/>
+              <w:suppressLineNumbers w:val="0"/>
+              <w:bidi w:val="0"/>
+              <w:spacing w:before="0" w:beforeAutospacing="0" w:after="0" w:afterAutospacing="0" w:line="14" w:lineRule="atLeast"/>
+              <w:jc w:val="center"/>
+              <w:rPr>
+                <w:rFonts w:hint="default" w:ascii="Comic Sans MS" w:hAnsi="Comic Sans MS" w:cs="Comic Sans MS"/>
+                <w:b/>
+                <w:bCs/>
+                <w:sz w:val="28"/>
+                <w:szCs w:val="28"/>
+              </w:rPr>
+            </w:pPr>
+            <w:r>
+              <w:rPr>
+                <w:rFonts w:hint="default" w:ascii="Comic Sans MS" w:hAnsi="Comic Sans MS" w:eastAsia="Comic Sans MS" w:cs="Comic Sans MS"/>
+                <w:b/>
+                <w:bCs/>
+                <w:i w:val="0"/>
+                <w:iCs w:val="0"/>
+                <w:color w:val="000000"/>
+                <w:sz w:val="28"/>
+                <w:szCs w:val="28"/>
+                <w:u w:val="none"/>
+                <w:vertAlign w:val="baseline"/>
+              </w:rPr>
+              <w:t>V</w:t>
             </w:r>
           </w:p>
         </w:tc>
@@ -16532,19 +18448,8 @@
                 <w:u w:val="none"/>
                 <w:vertAlign w:val="baseline"/>
               </w:rPr>
-              <w:t>Customers List</w:t>
-            </w:r>
-          </w:p>
-          <w:p>
-            <w:pPr>
-              <w:keepNext w:val="0"/>
-              <w:keepLines w:val="0"/>
-              <w:widowControl/>
-              <w:suppressLineNumbers w:val="0"/>
-              <w:bidi w:val="0"/>
-              <w:jc w:val="left"/>
-              <w:textAlignment w:val="center"/>
-            </w:pPr>
+              <w:t>User Details</w:t>
+            </w:r>
           </w:p>
         </w:tc>
         <w:tc>
@@ -16574,6 +18479,43 @@
               <w:bidi w:val="0"/>
               <w:jc w:val="center"/>
               <w:textAlignment w:val="bottom"/>
+              <w:rPr>
+                <w:rFonts w:hint="default" w:ascii="Comic Sans MS" w:hAnsi="Comic Sans MS" w:cs="Comic Sans MS"/>
+                <w:b/>
+                <w:bCs/>
+                <w:sz w:val="28"/>
+                <w:szCs w:val="28"/>
+              </w:rPr>
+            </w:pPr>
+          </w:p>
+        </w:tc>
+        <w:tc>
+          <w:tcPr>
+            <w:tcW w:w="0" w:type="auto"/>
+            <w:tcBorders>
+              <w:top w:val="single" w:color="000000" w:sz="4" w:space="0"/>
+              <w:left w:val="single" w:color="000000" w:sz="4" w:space="0"/>
+              <w:bottom w:val="single" w:color="000000" w:sz="4" w:space="0"/>
+              <w:right w:val="single" w:color="000000" w:sz="4" w:space="0"/>
+            </w:tcBorders>
+            <w:shd w:val="clear" w:color="auto" w:fill="auto"/>
+            <w:tcMar>
+              <w:top w:w="0" w:type="dxa"/>
+              <w:left w:w="108" w:type="dxa"/>
+              <w:bottom w:w="0" w:type="dxa"/>
+              <w:right w:w="108" w:type="dxa"/>
+            </w:tcMar>
+            <w:vAlign w:val="center"/>
+          </w:tcPr>
+          <w:p>
+            <w:pPr>
+              <w:keepNext w:val="0"/>
+              <w:keepLines w:val="0"/>
+              <w:widowControl/>
+              <w:suppressLineNumbers w:val="0"/>
+              <w:bidi w:val="0"/>
+              <w:jc w:val="center"/>
+              <w:textAlignment w:val="center"/>
               <w:rPr>
                 <w:rFonts w:hint="default" w:ascii="Comic Sans MS" w:hAnsi="Comic Sans MS" w:cs="Comic Sans MS"/>
                 <w:b/>
@@ -16671,55 +18613,6 @@
                 <w:vertAlign w:val="baseline"/>
               </w:rPr>
               <w:t>V</w:t>
-            </w:r>
-          </w:p>
-        </w:tc>
-        <w:tc>
-          <w:tcPr>
-            <w:tcW w:w="0" w:type="auto"/>
-            <w:tcBorders>
-              <w:top w:val="single" w:color="000000" w:sz="4" w:space="0"/>
-              <w:left w:val="single" w:color="000000" w:sz="4" w:space="0"/>
-              <w:bottom w:val="single" w:color="000000" w:sz="4" w:space="0"/>
-              <w:right w:val="single" w:color="000000" w:sz="4" w:space="0"/>
-            </w:tcBorders>
-            <w:shd w:val="clear" w:color="auto" w:fill="auto"/>
-            <w:tcMar>
-              <w:top w:w="0" w:type="dxa"/>
-              <w:left w:w="108" w:type="dxa"/>
-              <w:bottom w:w="0" w:type="dxa"/>
-              <w:right w:w="108" w:type="dxa"/>
-            </w:tcMar>
-            <w:vAlign w:val="center"/>
-          </w:tcPr>
-          <w:p>
-            <w:pPr>
-              <w:keepNext w:val="0"/>
-              <w:keepLines w:val="0"/>
-              <w:widowControl/>
-              <w:suppressLineNumbers w:val="0"/>
-              <w:bidi w:val="0"/>
-              <w:jc w:val="center"/>
-              <w:textAlignment w:val="center"/>
-              <w:rPr>
-                <w:rFonts w:hint="default" w:ascii="Comic Sans MS" w:hAnsi="Comic Sans MS" w:cs="Comic Sans MS"/>
-                <w:b/>
-                <w:bCs/>
-                <w:sz w:val="28"/>
-                <w:szCs w:val="28"/>
-                <w:lang w:val="en-US"/>
-              </w:rPr>
-            </w:pPr>
-            <w:r>
-              <w:rPr>
-                <w:rFonts w:hint="default" w:ascii="Comic Sans MS" w:hAnsi="Comic Sans MS" w:cs="Comic Sans MS"/>
-                <w:b/>
-                <w:bCs/>
-                <w:sz w:val="28"/>
-                <w:szCs w:val="28"/>
-                <w:lang w:val="en-US"/>
-              </w:rPr>
-              <w:t>v</w:t>
             </w:r>
           </w:p>
         </w:tc>
@@ -16784,7 +18677,7 @@
                 <w:u w:val="none"/>
                 <w:vertAlign w:val="baseline"/>
               </w:rPr>
-              <w:t>Customer Details</w:t>
+              <w:t>Settings List</w:t>
             </w:r>
           </w:p>
         </w:tc>
@@ -16815,6 +18708,43 @@
               <w:bidi w:val="0"/>
               <w:jc w:val="center"/>
               <w:textAlignment w:val="bottom"/>
+              <w:rPr>
+                <w:rFonts w:hint="default" w:ascii="Comic Sans MS" w:hAnsi="Comic Sans MS" w:cs="Comic Sans MS"/>
+                <w:b/>
+                <w:bCs/>
+                <w:sz w:val="28"/>
+                <w:szCs w:val="28"/>
+              </w:rPr>
+            </w:pPr>
+          </w:p>
+        </w:tc>
+        <w:tc>
+          <w:tcPr>
+            <w:tcW w:w="0" w:type="auto"/>
+            <w:tcBorders>
+              <w:top w:val="single" w:color="000000" w:sz="4" w:space="0"/>
+              <w:left w:val="single" w:color="000000" w:sz="4" w:space="0"/>
+              <w:bottom w:val="single" w:color="000000" w:sz="4" w:space="0"/>
+              <w:right w:val="single" w:color="000000" w:sz="4" w:space="0"/>
+            </w:tcBorders>
+            <w:shd w:val="clear" w:color="auto" w:fill="auto"/>
+            <w:tcMar>
+              <w:top w:w="0" w:type="dxa"/>
+              <w:left w:w="108" w:type="dxa"/>
+              <w:bottom w:w="0" w:type="dxa"/>
+              <w:right w:w="108" w:type="dxa"/>
+            </w:tcMar>
+            <w:vAlign w:val="center"/>
+          </w:tcPr>
+          <w:p>
+            <w:pPr>
+              <w:keepNext w:val="0"/>
+              <w:keepLines w:val="0"/>
+              <w:widowControl/>
+              <w:suppressLineNumbers w:val="0"/>
+              <w:bidi w:val="0"/>
+              <w:jc w:val="center"/>
+              <w:textAlignment w:val="center"/>
               <w:rPr>
                 <w:rFonts w:hint="default" w:ascii="Comic Sans MS" w:hAnsi="Comic Sans MS" w:cs="Comic Sans MS"/>
                 <w:b/>
@@ -16912,55 +18842,6 @@
                 <w:vertAlign w:val="baseline"/>
               </w:rPr>
               <w:t>V</w:t>
-            </w:r>
-          </w:p>
-        </w:tc>
-        <w:tc>
-          <w:tcPr>
-            <w:tcW w:w="0" w:type="auto"/>
-            <w:tcBorders>
-              <w:top w:val="single" w:color="000000" w:sz="4" w:space="0"/>
-              <w:left w:val="single" w:color="000000" w:sz="4" w:space="0"/>
-              <w:bottom w:val="single" w:color="000000" w:sz="4" w:space="0"/>
-              <w:right w:val="single" w:color="000000" w:sz="4" w:space="0"/>
-            </w:tcBorders>
-            <w:shd w:val="clear" w:color="auto" w:fill="auto"/>
-            <w:tcMar>
-              <w:top w:w="0" w:type="dxa"/>
-              <w:left w:w="108" w:type="dxa"/>
-              <w:bottom w:w="0" w:type="dxa"/>
-              <w:right w:w="108" w:type="dxa"/>
-            </w:tcMar>
-            <w:vAlign w:val="center"/>
-          </w:tcPr>
-          <w:p>
-            <w:pPr>
-              <w:keepNext w:val="0"/>
-              <w:keepLines w:val="0"/>
-              <w:widowControl/>
-              <w:suppressLineNumbers w:val="0"/>
-              <w:bidi w:val="0"/>
-              <w:jc w:val="center"/>
-              <w:textAlignment w:val="center"/>
-              <w:rPr>
-                <w:rFonts w:hint="default" w:ascii="Comic Sans MS" w:hAnsi="Comic Sans MS" w:cs="Comic Sans MS"/>
-                <w:b/>
-                <w:bCs/>
-                <w:sz w:val="28"/>
-                <w:szCs w:val="28"/>
-                <w:lang w:val="en-US"/>
-              </w:rPr>
-            </w:pPr>
-            <w:r>
-              <w:rPr>
-                <w:rFonts w:hint="default" w:ascii="Comic Sans MS" w:hAnsi="Comic Sans MS" w:cs="Comic Sans MS"/>
-                <w:b/>
-                <w:bCs/>
-                <w:sz w:val="28"/>
-                <w:szCs w:val="28"/>
-                <w:lang w:val="en-US"/>
-              </w:rPr>
-              <w:t>v</w:t>
             </w:r>
           </w:p>
         </w:tc>
@@ -16975,1880 +18856,7 @@
             <w:insideH w:val="none" w:color="auto" w:sz="0" w:space="0"/>
             <w:insideV w:val="none" w:color="auto" w:sz="0" w:space="0"/>
           </w:tblBorders>
-          <w:tblCellMar>
-            <w:top w:w="15" w:type="dxa"/>
-            <w:left w:w="15" w:type="dxa"/>
-            <w:bottom w:w="15" w:type="dxa"/>
-            <w:right w:w="15" w:type="dxa"/>
-          </w:tblCellMar>
-        </w:tblPrEx>
-        <w:trPr>
-          <w:trHeight w:val="585" w:hRule="atLeast"/>
-          <w:jc w:val="center"/>
-        </w:trPr>
-        <w:tc>
-          <w:tcPr>
-            <w:tcW w:w="0" w:type="auto"/>
-            <w:tcBorders>
-              <w:top w:val="single" w:color="000000" w:sz="8" w:space="0"/>
-              <w:left w:val="single" w:color="000000" w:sz="8" w:space="0"/>
-              <w:bottom w:val="single" w:color="000000" w:sz="8" w:space="0"/>
-              <w:right w:val="single" w:color="000000" w:sz="8" w:space="0"/>
-            </w:tcBorders>
-            <w:shd w:val="clear" w:color="auto" w:fill="auto"/>
-            <w:tcMar>
-              <w:top w:w="0" w:type="dxa"/>
-              <w:left w:w="108" w:type="dxa"/>
-              <w:bottom w:w="0" w:type="dxa"/>
-              <w:right w:w="108" w:type="dxa"/>
-            </w:tcMar>
-            <w:vAlign w:val="center"/>
-          </w:tcPr>
-          <w:p>
-            <w:pPr>
-              <w:pStyle w:val="19"/>
-              <w:keepNext w:val="0"/>
-              <w:keepLines w:val="0"/>
-              <w:widowControl/>
-              <w:suppressLineNumbers w:val="0"/>
-              <w:bidi w:val="0"/>
-              <w:spacing w:before="0" w:beforeAutospacing="0" w:after="0" w:afterAutospacing="0" w:line="14" w:lineRule="atLeast"/>
-            </w:pPr>
-            <w:r>
-              <w:rPr>
-                <w:rFonts w:hint="default" w:ascii="Calibri" w:hAnsi="Calibri" w:cs="Calibri"/>
-                <w:i w:val="0"/>
-                <w:iCs w:val="0"/>
-                <w:color w:val="000000"/>
-                <w:sz w:val="24"/>
-                <w:szCs w:val="24"/>
-                <w:u w:val="none"/>
-                <w:vertAlign w:val="baseline"/>
-              </w:rPr>
-              <w:t>Feedbacks List</w:t>
-            </w:r>
-          </w:p>
-        </w:tc>
-        <w:tc>
-          <w:tcPr>
-            <w:tcW w:w="0" w:type="auto"/>
-            <w:tcBorders>
-              <w:top w:val="single" w:color="000000" w:sz="4" w:space="0"/>
-              <w:left w:val="single" w:color="000000" w:sz="8" w:space="0"/>
-              <w:bottom w:val="single" w:color="000000" w:sz="4" w:space="0"/>
-              <w:right w:val="single" w:color="000000" w:sz="4" w:space="0"/>
-            </w:tcBorders>
-            <w:shd w:val="clear" w:color="auto" w:fill="auto"/>
-            <w:tcMar>
-              <w:top w:w="0" w:type="dxa"/>
-              <w:left w:w="108" w:type="dxa"/>
-              <w:bottom w:w="0" w:type="dxa"/>
-              <w:right w:w="108" w:type="dxa"/>
-            </w:tcMar>
-            <w:vAlign w:val="bottom"/>
-          </w:tcPr>
-          <w:p>
-            <w:pPr>
-              <w:keepNext w:val="0"/>
-              <w:keepLines w:val="0"/>
-              <w:widowControl/>
-              <w:suppressLineNumbers w:val="0"/>
-              <w:bidi w:val="0"/>
-              <w:jc w:val="center"/>
-              <w:textAlignment w:val="bottom"/>
-              <w:rPr>
-                <w:rFonts w:hint="default" w:ascii="Comic Sans MS" w:hAnsi="Comic Sans MS" w:cs="Comic Sans MS"/>
-                <w:b/>
-                <w:bCs/>
-                <w:sz w:val="28"/>
-                <w:szCs w:val="28"/>
-              </w:rPr>
-            </w:pPr>
-          </w:p>
-        </w:tc>
-        <w:tc>
-          <w:tcPr>
-            <w:tcW w:w="0" w:type="auto"/>
-            <w:tcBorders>
-              <w:top w:val="single" w:color="000000" w:sz="4" w:space="0"/>
-              <w:left w:val="single" w:color="000000" w:sz="4" w:space="0"/>
-              <w:bottom w:val="single" w:color="000000" w:sz="4" w:space="0"/>
-              <w:right w:val="single" w:color="000000" w:sz="4" w:space="0"/>
-            </w:tcBorders>
-            <w:shd w:val="clear" w:color="auto" w:fill="auto"/>
-            <w:tcMar>
-              <w:top w:w="0" w:type="dxa"/>
-              <w:left w:w="108" w:type="dxa"/>
-              <w:bottom w:w="0" w:type="dxa"/>
-              <w:right w:w="108" w:type="dxa"/>
-            </w:tcMar>
-            <w:vAlign w:val="center"/>
-          </w:tcPr>
-          <w:p>
-            <w:pPr>
-              <w:keepNext w:val="0"/>
-              <w:keepLines w:val="0"/>
-              <w:widowControl/>
-              <w:suppressLineNumbers w:val="0"/>
-              <w:bidi w:val="0"/>
-              <w:jc w:val="center"/>
-              <w:textAlignment w:val="center"/>
-              <w:rPr>
-                <w:rFonts w:hint="default" w:ascii="Comic Sans MS" w:hAnsi="Comic Sans MS" w:cs="Comic Sans MS"/>
-                <w:b/>
-                <w:bCs/>
-                <w:sz w:val="28"/>
-                <w:szCs w:val="28"/>
-              </w:rPr>
-            </w:pPr>
-          </w:p>
-        </w:tc>
-        <w:tc>
-          <w:tcPr>
-            <w:tcW w:w="0" w:type="auto"/>
-            <w:tcBorders>
-              <w:top w:val="single" w:color="000000" w:sz="4" w:space="0"/>
-              <w:left w:val="single" w:color="000000" w:sz="4" w:space="0"/>
-              <w:bottom w:val="single" w:color="000000" w:sz="4" w:space="0"/>
-              <w:right w:val="single" w:color="000000" w:sz="4" w:space="0"/>
-            </w:tcBorders>
-            <w:shd w:val="clear" w:color="auto" w:fill="auto"/>
-            <w:tcMar>
-              <w:top w:w="0" w:type="dxa"/>
-              <w:left w:w="108" w:type="dxa"/>
-              <w:bottom w:w="0" w:type="dxa"/>
-              <w:right w:w="108" w:type="dxa"/>
-            </w:tcMar>
-            <w:vAlign w:val="center"/>
-          </w:tcPr>
-          <w:p>
-            <w:pPr>
-              <w:pStyle w:val="19"/>
-              <w:keepNext w:val="0"/>
-              <w:keepLines w:val="0"/>
-              <w:widowControl/>
-              <w:suppressLineNumbers w:val="0"/>
-              <w:bidi w:val="0"/>
-              <w:spacing w:before="0" w:beforeAutospacing="0" w:after="0" w:afterAutospacing="0" w:line="14" w:lineRule="atLeast"/>
-              <w:jc w:val="center"/>
-              <w:rPr>
-                <w:rFonts w:hint="default" w:ascii="Comic Sans MS" w:hAnsi="Comic Sans MS" w:cs="Comic Sans MS"/>
-                <w:b/>
-                <w:bCs/>
-                <w:sz w:val="28"/>
-                <w:szCs w:val="28"/>
-              </w:rPr>
-            </w:pPr>
-            <w:r>
-              <w:rPr>
-                <w:rFonts w:hint="default" w:ascii="Comic Sans MS" w:hAnsi="Comic Sans MS" w:eastAsia="Comic Sans MS" w:cs="Comic Sans MS"/>
-                <w:b/>
-                <w:bCs/>
-                <w:i w:val="0"/>
-                <w:iCs w:val="0"/>
-                <w:color w:val="000000"/>
-                <w:sz w:val="28"/>
-                <w:szCs w:val="28"/>
-                <w:u w:val="none"/>
-                <w:vertAlign w:val="baseline"/>
-              </w:rPr>
-              <w:t>V</w:t>
-            </w:r>
-          </w:p>
-        </w:tc>
-        <w:tc>
-          <w:tcPr>
-            <w:tcW w:w="0" w:type="auto"/>
-            <w:tcBorders>
-              <w:top w:val="single" w:color="000000" w:sz="4" w:space="0"/>
-              <w:left w:val="single" w:color="000000" w:sz="4" w:space="0"/>
-              <w:bottom w:val="single" w:color="000000" w:sz="4" w:space="0"/>
-              <w:right w:val="single" w:color="000000" w:sz="4" w:space="0"/>
-            </w:tcBorders>
-            <w:shd w:val="clear" w:color="auto" w:fill="auto"/>
-            <w:tcMar>
-              <w:top w:w="0" w:type="dxa"/>
-              <w:left w:w="108" w:type="dxa"/>
-              <w:bottom w:w="0" w:type="dxa"/>
-              <w:right w:w="108" w:type="dxa"/>
-            </w:tcMar>
-            <w:vAlign w:val="center"/>
-          </w:tcPr>
-          <w:p>
-            <w:pPr>
-              <w:keepNext w:val="0"/>
-              <w:keepLines w:val="0"/>
-              <w:widowControl/>
-              <w:suppressLineNumbers w:val="0"/>
-              <w:bidi w:val="0"/>
-              <w:jc w:val="center"/>
-              <w:textAlignment w:val="center"/>
-              <w:rPr>
-                <w:rFonts w:hint="default" w:ascii="Comic Sans MS" w:hAnsi="Comic Sans MS" w:cs="Comic Sans MS"/>
-                <w:b/>
-                <w:bCs/>
-                <w:sz w:val="28"/>
-                <w:szCs w:val="28"/>
-                <w:lang w:val="en-US"/>
-              </w:rPr>
-            </w:pPr>
-            <w:r>
-              <w:rPr>
-                <w:rFonts w:hint="default" w:ascii="Comic Sans MS" w:hAnsi="Comic Sans MS" w:cs="Comic Sans MS"/>
-                <w:b/>
-                <w:bCs/>
-                <w:sz w:val="28"/>
-                <w:szCs w:val="28"/>
-                <w:lang w:val="en-US"/>
-              </w:rPr>
-              <w:t>v</w:t>
-            </w:r>
-          </w:p>
-        </w:tc>
-      </w:tr>
-      <w:tr>
-        <w:tblPrEx>
-          <w:tblBorders>
-            <w:top w:val="none" w:color="auto" w:sz="0" w:space="0"/>
-            <w:left w:val="none" w:color="auto" w:sz="0" w:space="0"/>
-            <w:bottom w:val="none" w:color="auto" w:sz="0" w:space="0"/>
-            <w:right w:val="none" w:color="auto" w:sz="0" w:space="0"/>
-            <w:insideH w:val="none" w:color="auto" w:sz="0" w:space="0"/>
-            <w:insideV w:val="none" w:color="auto" w:sz="0" w:space="0"/>
-          </w:tblBorders>
-          <w:tblCellMar>
-            <w:top w:w="15" w:type="dxa"/>
-            <w:left w:w="15" w:type="dxa"/>
-            <w:bottom w:w="15" w:type="dxa"/>
-            <w:right w:w="15" w:type="dxa"/>
-          </w:tblCellMar>
-        </w:tblPrEx>
-        <w:trPr>
-          <w:trHeight w:val="585" w:hRule="atLeast"/>
-          <w:jc w:val="center"/>
-        </w:trPr>
-        <w:tc>
-          <w:tcPr>
-            <w:tcW w:w="0" w:type="auto"/>
-            <w:tcBorders>
-              <w:top w:val="single" w:color="000000" w:sz="8" w:space="0"/>
-              <w:left w:val="single" w:color="000000" w:sz="8" w:space="0"/>
-              <w:bottom w:val="single" w:color="000000" w:sz="8" w:space="0"/>
-              <w:right w:val="single" w:color="000000" w:sz="8" w:space="0"/>
-            </w:tcBorders>
-            <w:shd w:val="clear" w:color="auto" w:fill="auto"/>
-            <w:tcMar>
-              <w:top w:w="0" w:type="dxa"/>
-              <w:left w:w="108" w:type="dxa"/>
-              <w:bottom w:w="0" w:type="dxa"/>
-              <w:right w:w="108" w:type="dxa"/>
-            </w:tcMar>
-            <w:vAlign w:val="center"/>
-          </w:tcPr>
-          <w:p>
-            <w:pPr>
-              <w:pStyle w:val="19"/>
-              <w:keepNext w:val="0"/>
-              <w:keepLines w:val="0"/>
-              <w:widowControl/>
-              <w:suppressLineNumbers w:val="0"/>
-              <w:bidi w:val="0"/>
-              <w:spacing w:before="0" w:beforeAutospacing="0" w:after="0" w:afterAutospacing="0" w:line="14" w:lineRule="atLeast"/>
-            </w:pPr>
-            <w:r>
-              <w:rPr>
-                <w:rFonts w:hint="default" w:ascii="Calibri" w:hAnsi="Calibri" w:cs="Calibri"/>
-                <w:i w:val="0"/>
-                <w:iCs w:val="0"/>
-                <w:color w:val="000000"/>
-                <w:sz w:val="24"/>
-                <w:szCs w:val="24"/>
-                <w:u w:val="none"/>
-                <w:vertAlign w:val="baseline"/>
-              </w:rPr>
-              <w:t>Feedback Detail</w:t>
-            </w:r>
-          </w:p>
-        </w:tc>
-        <w:tc>
-          <w:tcPr>
-            <w:tcW w:w="0" w:type="auto"/>
-            <w:tcBorders>
-              <w:top w:val="single" w:color="000000" w:sz="4" w:space="0"/>
-              <w:left w:val="single" w:color="000000" w:sz="8" w:space="0"/>
-              <w:bottom w:val="single" w:color="000000" w:sz="4" w:space="0"/>
-              <w:right w:val="single" w:color="000000" w:sz="4" w:space="0"/>
-            </w:tcBorders>
-            <w:shd w:val="clear" w:color="auto" w:fill="auto"/>
-            <w:tcMar>
-              <w:top w:w="0" w:type="dxa"/>
-              <w:left w:w="108" w:type="dxa"/>
-              <w:bottom w:w="0" w:type="dxa"/>
-              <w:right w:w="108" w:type="dxa"/>
-            </w:tcMar>
-            <w:vAlign w:val="bottom"/>
-          </w:tcPr>
-          <w:p>
-            <w:pPr>
-              <w:keepNext w:val="0"/>
-              <w:keepLines w:val="0"/>
-              <w:widowControl/>
-              <w:suppressLineNumbers w:val="0"/>
-              <w:bidi w:val="0"/>
-              <w:jc w:val="center"/>
-              <w:textAlignment w:val="bottom"/>
-              <w:rPr>
-                <w:rFonts w:hint="default" w:ascii="Comic Sans MS" w:hAnsi="Comic Sans MS" w:cs="Comic Sans MS"/>
-                <w:b/>
-                <w:bCs/>
-                <w:sz w:val="28"/>
-                <w:szCs w:val="28"/>
-              </w:rPr>
-            </w:pPr>
-          </w:p>
-        </w:tc>
-        <w:tc>
-          <w:tcPr>
-            <w:tcW w:w="0" w:type="auto"/>
-            <w:tcBorders>
-              <w:top w:val="single" w:color="000000" w:sz="4" w:space="0"/>
-              <w:left w:val="single" w:color="000000" w:sz="4" w:space="0"/>
-              <w:bottom w:val="single" w:color="000000" w:sz="4" w:space="0"/>
-              <w:right w:val="single" w:color="000000" w:sz="4" w:space="0"/>
-            </w:tcBorders>
-            <w:shd w:val="clear" w:color="auto" w:fill="auto"/>
-            <w:tcMar>
-              <w:top w:w="0" w:type="dxa"/>
-              <w:left w:w="108" w:type="dxa"/>
-              <w:bottom w:w="0" w:type="dxa"/>
-              <w:right w:w="108" w:type="dxa"/>
-            </w:tcMar>
-            <w:vAlign w:val="center"/>
-          </w:tcPr>
-          <w:p>
-            <w:pPr>
-              <w:keepNext w:val="0"/>
-              <w:keepLines w:val="0"/>
-              <w:widowControl/>
-              <w:suppressLineNumbers w:val="0"/>
-              <w:bidi w:val="0"/>
-              <w:jc w:val="center"/>
-              <w:textAlignment w:val="center"/>
-              <w:rPr>
-                <w:rFonts w:hint="default" w:ascii="Comic Sans MS" w:hAnsi="Comic Sans MS" w:cs="Comic Sans MS"/>
-                <w:b/>
-                <w:bCs/>
-                <w:sz w:val="28"/>
-                <w:szCs w:val="28"/>
-              </w:rPr>
-            </w:pPr>
-          </w:p>
-        </w:tc>
-        <w:tc>
-          <w:tcPr>
-            <w:tcW w:w="0" w:type="auto"/>
-            <w:tcBorders>
-              <w:top w:val="single" w:color="000000" w:sz="4" w:space="0"/>
-              <w:left w:val="single" w:color="000000" w:sz="4" w:space="0"/>
-              <w:bottom w:val="single" w:color="000000" w:sz="4" w:space="0"/>
-              <w:right w:val="single" w:color="000000" w:sz="4" w:space="0"/>
-            </w:tcBorders>
-            <w:shd w:val="clear" w:color="auto" w:fill="auto"/>
-            <w:tcMar>
-              <w:top w:w="0" w:type="dxa"/>
-              <w:left w:w="108" w:type="dxa"/>
-              <w:bottom w:w="0" w:type="dxa"/>
-              <w:right w:w="108" w:type="dxa"/>
-            </w:tcMar>
-            <w:vAlign w:val="center"/>
-          </w:tcPr>
-          <w:p>
-            <w:pPr>
-              <w:pStyle w:val="19"/>
-              <w:keepNext w:val="0"/>
-              <w:keepLines w:val="0"/>
-              <w:widowControl/>
-              <w:suppressLineNumbers w:val="0"/>
-              <w:bidi w:val="0"/>
-              <w:spacing w:before="0" w:beforeAutospacing="0" w:after="0" w:afterAutospacing="0" w:line="14" w:lineRule="atLeast"/>
-              <w:jc w:val="center"/>
-              <w:rPr>
-                <w:rFonts w:hint="default" w:ascii="Comic Sans MS" w:hAnsi="Comic Sans MS" w:cs="Comic Sans MS"/>
-                <w:b/>
-                <w:bCs/>
-                <w:sz w:val="28"/>
-                <w:szCs w:val="28"/>
-              </w:rPr>
-            </w:pPr>
-            <w:r>
-              <w:rPr>
-                <w:rFonts w:hint="default" w:ascii="Comic Sans MS" w:hAnsi="Comic Sans MS" w:eastAsia="Comic Sans MS" w:cs="Comic Sans MS"/>
-                <w:b/>
-                <w:bCs/>
-                <w:i w:val="0"/>
-                <w:iCs w:val="0"/>
-                <w:color w:val="000000"/>
-                <w:sz w:val="28"/>
-                <w:szCs w:val="28"/>
-                <w:u w:val="none"/>
-                <w:vertAlign w:val="baseline"/>
-              </w:rPr>
-              <w:t>V</w:t>
-            </w:r>
-          </w:p>
-        </w:tc>
-        <w:tc>
-          <w:tcPr>
-            <w:tcW w:w="0" w:type="auto"/>
-            <w:tcBorders>
-              <w:top w:val="single" w:color="000000" w:sz="4" w:space="0"/>
-              <w:left w:val="single" w:color="000000" w:sz="4" w:space="0"/>
-              <w:bottom w:val="single" w:color="000000" w:sz="4" w:space="0"/>
-              <w:right w:val="single" w:color="000000" w:sz="4" w:space="0"/>
-            </w:tcBorders>
-            <w:shd w:val="clear" w:color="auto" w:fill="auto"/>
-            <w:tcMar>
-              <w:top w:w="0" w:type="dxa"/>
-              <w:left w:w="108" w:type="dxa"/>
-              <w:bottom w:w="0" w:type="dxa"/>
-              <w:right w:w="108" w:type="dxa"/>
-            </w:tcMar>
-            <w:vAlign w:val="center"/>
-          </w:tcPr>
-          <w:p>
-            <w:pPr>
-              <w:keepNext w:val="0"/>
-              <w:keepLines w:val="0"/>
-              <w:widowControl/>
-              <w:suppressLineNumbers w:val="0"/>
-              <w:bidi w:val="0"/>
-              <w:jc w:val="center"/>
-              <w:textAlignment w:val="center"/>
-              <w:rPr>
-                <w:rFonts w:hint="default" w:ascii="Comic Sans MS" w:hAnsi="Comic Sans MS" w:cs="Comic Sans MS"/>
-                <w:b/>
-                <w:bCs/>
-                <w:sz w:val="28"/>
-                <w:szCs w:val="28"/>
-                <w:lang w:val="en-US"/>
-              </w:rPr>
-            </w:pPr>
-            <w:r>
-              <w:rPr>
-                <w:rFonts w:hint="default" w:ascii="Comic Sans MS" w:hAnsi="Comic Sans MS" w:cs="Comic Sans MS"/>
-                <w:b/>
-                <w:bCs/>
-                <w:sz w:val="28"/>
-                <w:szCs w:val="28"/>
-                <w:lang w:val="en-US"/>
-              </w:rPr>
-              <w:t>v</w:t>
-            </w:r>
-          </w:p>
-        </w:tc>
-      </w:tr>
-      <w:tr>
-        <w:tblPrEx>
-          <w:tblBorders>
-            <w:top w:val="none" w:color="auto" w:sz="0" w:space="0"/>
-            <w:left w:val="none" w:color="auto" w:sz="0" w:space="0"/>
-            <w:bottom w:val="none" w:color="auto" w:sz="0" w:space="0"/>
-            <w:right w:val="none" w:color="auto" w:sz="0" w:space="0"/>
-            <w:insideH w:val="none" w:color="auto" w:sz="0" w:space="0"/>
-            <w:insideV w:val="none" w:color="auto" w:sz="0" w:space="0"/>
-          </w:tblBorders>
-          <w:tblCellMar>
-            <w:top w:w="15" w:type="dxa"/>
-            <w:left w:w="15" w:type="dxa"/>
-            <w:bottom w:w="15" w:type="dxa"/>
-            <w:right w:w="15" w:type="dxa"/>
-          </w:tblCellMar>
-        </w:tblPrEx>
-        <w:trPr>
-          <w:trHeight w:val="585" w:hRule="atLeast"/>
-          <w:jc w:val="center"/>
-        </w:trPr>
-        <w:tc>
-          <w:tcPr>
-            <w:tcW w:w="0" w:type="auto"/>
-            <w:tcBorders>
-              <w:top w:val="single" w:color="000000" w:sz="8" w:space="0"/>
-              <w:left w:val="single" w:color="000000" w:sz="8" w:space="0"/>
-              <w:bottom w:val="single" w:color="000000" w:sz="8" w:space="0"/>
-              <w:right w:val="single" w:color="000000" w:sz="8" w:space="0"/>
-            </w:tcBorders>
-            <w:shd w:val="clear" w:color="auto" w:fill="auto"/>
-            <w:tcMar>
-              <w:top w:w="0" w:type="dxa"/>
-              <w:left w:w="108" w:type="dxa"/>
-              <w:bottom w:w="0" w:type="dxa"/>
-              <w:right w:w="108" w:type="dxa"/>
-            </w:tcMar>
-            <w:vAlign w:val="center"/>
-          </w:tcPr>
-          <w:p>
-            <w:pPr>
-              <w:pStyle w:val="19"/>
-              <w:keepNext w:val="0"/>
-              <w:keepLines w:val="0"/>
-              <w:widowControl/>
-              <w:suppressLineNumbers w:val="0"/>
-              <w:bidi w:val="0"/>
-              <w:spacing w:before="0" w:beforeAutospacing="0" w:after="0" w:afterAutospacing="0" w:line="14" w:lineRule="atLeast"/>
-            </w:pPr>
-            <w:r>
-              <w:rPr>
-                <w:rFonts w:hint="default" w:ascii="Calibri" w:hAnsi="Calibri" w:cs="Calibri"/>
-                <w:i w:val="0"/>
-                <w:iCs w:val="0"/>
-                <w:color w:val="000000"/>
-                <w:sz w:val="24"/>
-                <w:szCs w:val="24"/>
-                <w:u w:val="none"/>
-                <w:vertAlign w:val="baseline"/>
-              </w:rPr>
-              <w:t>Orders List</w:t>
-            </w:r>
-          </w:p>
-        </w:tc>
-        <w:tc>
-          <w:tcPr>
-            <w:tcW w:w="0" w:type="auto"/>
-            <w:tcBorders>
-              <w:top w:val="single" w:color="000000" w:sz="4" w:space="0"/>
-              <w:left w:val="single" w:color="000000" w:sz="8" w:space="0"/>
-              <w:bottom w:val="single" w:color="000000" w:sz="4" w:space="0"/>
-              <w:right w:val="single" w:color="000000" w:sz="4" w:space="0"/>
-            </w:tcBorders>
-            <w:shd w:val="clear" w:color="auto" w:fill="auto"/>
-            <w:tcMar>
-              <w:top w:w="0" w:type="dxa"/>
-              <w:left w:w="108" w:type="dxa"/>
-              <w:bottom w:w="0" w:type="dxa"/>
-              <w:right w:w="108" w:type="dxa"/>
-            </w:tcMar>
-            <w:vAlign w:val="bottom"/>
-          </w:tcPr>
-          <w:p>
-            <w:pPr>
-              <w:keepNext w:val="0"/>
-              <w:keepLines w:val="0"/>
-              <w:widowControl/>
-              <w:suppressLineNumbers w:val="0"/>
-              <w:bidi w:val="0"/>
-              <w:jc w:val="center"/>
-              <w:textAlignment w:val="bottom"/>
-              <w:rPr>
-                <w:rFonts w:hint="default" w:ascii="Comic Sans MS" w:hAnsi="Comic Sans MS" w:cs="Comic Sans MS"/>
-                <w:b/>
-                <w:bCs/>
-                <w:sz w:val="28"/>
-                <w:szCs w:val="28"/>
-              </w:rPr>
-            </w:pPr>
-          </w:p>
-        </w:tc>
-        <w:tc>
-          <w:tcPr>
-            <w:tcW w:w="0" w:type="auto"/>
-            <w:tcBorders>
-              <w:top w:val="single" w:color="000000" w:sz="4" w:space="0"/>
-              <w:left w:val="single" w:color="000000" w:sz="4" w:space="0"/>
-              <w:bottom w:val="single" w:color="000000" w:sz="4" w:space="0"/>
-              <w:right w:val="single" w:color="000000" w:sz="4" w:space="0"/>
-            </w:tcBorders>
-            <w:shd w:val="clear" w:color="auto" w:fill="auto"/>
-            <w:tcMar>
-              <w:top w:w="0" w:type="dxa"/>
-              <w:left w:w="108" w:type="dxa"/>
-              <w:bottom w:w="0" w:type="dxa"/>
-              <w:right w:w="108" w:type="dxa"/>
-            </w:tcMar>
-            <w:vAlign w:val="center"/>
-          </w:tcPr>
-          <w:p>
-            <w:pPr>
-              <w:keepNext w:val="0"/>
-              <w:keepLines w:val="0"/>
-              <w:widowControl/>
-              <w:suppressLineNumbers w:val="0"/>
-              <w:bidi w:val="0"/>
-              <w:jc w:val="center"/>
-              <w:textAlignment w:val="center"/>
-              <w:rPr>
-                <w:rFonts w:hint="default" w:ascii="Comic Sans MS" w:hAnsi="Comic Sans MS" w:cs="Comic Sans MS"/>
-                <w:b/>
-                <w:bCs/>
-                <w:sz w:val="28"/>
-                <w:szCs w:val="28"/>
-                <w:lang w:val="en-US"/>
-              </w:rPr>
-            </w:pPr>
-            <w:r>
-              <w:rPr>
-                <w:rFonts w:hint="default" w:ascii="Comic Sans MS" w:hAnsi="Comic Sans MS" w:cs="Comic Sans MS"/>
-                <w:b/>
-                <w:bCs/>
-                <w:sz w:val="28"/>
-                <w:szCs w:val="28"/>
-                <w:lang w:val="en-US"/>
-              </w:rPr>
-              <w:t>v</w:t>
-            </w:r>
-          </w:p>
-        </w:tc>
-        <w:tc>
-          <w:tcPr>
-            <w:tcW w:w="0" w:type="auto"/>
-            <w:tcBorders>
-              <w:top w:val="single" w:color="000000" w:sz="4" w:space="0"/>
-              <w:left w:val="single" w:color="000000" w:sz="4" w:space="0"/>
-              <w:bottom w:val="single" w:color="000000" w:sz="4" w:space="0"/>
-              <w:right w:val="single" w:color="000000" w:sz="4" w:space="0"/>
-            </w:tcBorders>
-            <w:shd w:val="clear" w:color="auto" w:fill="auto"/>
-            <w:tcMar>
-              <w:top w:w="0" w:type="dxa"/>
-              <w:left w:w="108" w:type="dxa"/>
-              <w:bottom w:w="0" w:type="dxa"/>
-              <w:right w:w="108" w:type="dxa"/>
-            </w:tcMar>
-            <w:vAlign w:val="center"/>
-          </w:tcPr>
-          <w:p>
-            <w:pPr>
-              <w:keepNext w:val="0"/>
-              <w:keepLines w:val="0"/>
-              <w:widowControl/>
-              <w:suppressLineNumbers w:val="0"/>
-              <w:bidi w:val="0"/>
-              <w:jc w:val="center"/>
-              <w:textAlignment w:val="center"/>
-              <w:rPr>
-                <w:rFonts w:hint="default" w:ascii="Comic Sans MS" w:hAnsi="Comic Sans MS" w:cs="Comic Sans MS"/>
-                <w:b/>
-                <w:bCs/>
-                <w:sz w:val="28"/>
-                <w:szCs w:val="28"/>
-                <w:lang w:val="en-US"/>
-              </w:rPr>
-            </w:pPr>
-            <w:r>
-              <w:rPr>
-                <w:rFonts w:hint="default" w:ascii="Comic Sans MS" w:hAnsi="Comic Sans MS" w:cs="Comic Sans MS"/>
-                <w:b/>
-                <w:bCs/>
-                <w:sz w:val="28"/>
-                <w:szCs w:val="28"/>
-                <w:lang w:val="en-US"/>
-              </w:rPr>
-              <w:t>v</w:t>
-            </w:r>
-          </w:p>
-        </w:tc>
-        <w:tc>
-          <w:tcPr>
-            <w:tcW w:w="0" w:type="auto"/>
-            <w:tcBorders>
-              <w:top w:val="single" w:color="000000" w:sz="4" w:space="0"/>
-              <w:left w:val="single" w:color="000000" w:sz="4" w:space="0"/>
-              <w:bottom w:val="single" w:color="000000" w:sz="4" w:space="0"/>
-              <w:right w:val="single" w:color="000000" w:sz="4" w:space="0"/>
-            </w:tcBorders>
-            <w:shd w:val="clear" w:color="auto" w:fill="auto"/>
-            <w:tcMar>
-              <w:top w:w="0" w:type="dxa"/>
-              <w:left w:w="108" w:type="dxa"/>
-              <w:bottom w:w="0" w:type="dxa"/>
-              <w:right w:w="108" w:type="dxa"/>
-            </w:tcMar>
-            <w:vAlign w:val="center"/>
-          </w:tcPr>
-          <w:p>
-            <w:pPr>
-              <w:keepNext w:val="0"/>
-              <w:keepLines w:val="0"/>
-              <w:widowControl/>
-              <w:suppressLineNumbers w:val="0"/>
-              <w:bidi w:val="0"/>
-              <w:jc w:val="center"/>
-              <w:textAlignment w:val="center"/>
-              <w:rPr>
-                <w:rFonts w:hint="default" w:ascii="Comic Sans MS" w:hAnsi="Comic Sans MS" w:cs="Comic Sans MS"/>
-                <w:b/>
-                <w:bCs/>
-                <w:sz w:val="28"/>
-                <w:szCs w:val="28"/>
-                <w:lang w:val="en-US"/>
-              </w:rPr>
-            </w:pPr>
-          </w:p>
-        </w:tc>
-      </w:tr>
-      <w:tr>
-        <w:tblPrEx>
-          <w:tblBorders>
-            <w:top w:val="none" w:color="auto" w:sz="0" w:space="0"/>
-            <w:left w:val="none" w:color="auto" w:sz="0" w:space="0"/>
-            <w:bottom w:val="none" w:color="auto" w:sz="0" w:space="0"/>
-            <w:right w:val="none" w:color="auto" w:sz="0" w:space="0"/>
-            <w:insideH w:val="none" w:color="auto" w:sz="0" w:space="0"/>
-            <w:insideV w:val="none" w:color="auto" w:sz="0" w:space="0"/>
-          </w:tblBorders>
-          <w:tblCellMar>
-            <w:top w:w="15" w:type="dxa"/>
-            <w:left w:w="15" w:type="dxa"/>
-            <w:bottom w:w="15" w:type="dxa"/>
-            <w:right w:w="15" w:type="dxa"/>
-          </w:tblCellMar>
-        </w:tblPrEx>
-        <w:trPr>
-          <w:trHeight w:val="585" w:hRule="atLeast"/>
-          <w:jc w:val="center"/>
-        </w:trPr>
-        <w:tc>
-          <w:tcPr>
-            <w:tcW w:w="0" w:type="auto"/>
-            <w:tcBorders>
-              <w:top w:val="single" w:color="000000" w:sz="8" w:space="0"/>
-              <w:left w:val="single" w:color="000000" w:sz="8" w:space="0"/>
-              <w:bottom w:val="single" w:color="000000" w:sz="8" w:space="0"/>
-              <w:right w:val="single" w:color="000000" w:sz="8" w:space="0"/>
-            </w:tcBorders>
-            <w:shd w:val="clear" w:color="auto" w:fill="auto"/>
-            <w:tcMar>
-              <w:top w:w="0" w:type="dxa"/>
-              <w:left w:w="108" w:type="dxa"/>
-              <w:bottom w:w="0" w:type="dxa"/>
-              <w:right w:w="108" w:type="dxa"/>
-            </w:tcMar>
-            <w:vAlign w:val="center"/>
-          </w:tcPr>
-          <w:p>
-            <w:pPr>
-              <w:pStyle w:val="19"/>
-              <w:keepNext w:val="0"/>
-              <w:keepLines w:val="0"/>
-              <w:widowControl/>
-              <w:suppressLineNumbers w:val="0"/>
-              <w:bidi w:val="0"/>
-              <w:spacing w:before="0" w:beforeAutospacing="0" w:after="0" w:afterAutospacing="0" w:line="14" w:lineRule="atLeast"/>
-            </w:pPr>
-            <w:r>
-              <w:rPr>
-                <w:rFonts w:hint="default" w:ascii="Calibri" w:hAnsi="Calibri" w:cs="Calibri"/>
-                <w:i w:val="0"/>
-                <w:iCs w:val="0"/>
-                <w:color w:val="000000"/>
-                <w:sz w:val="24"/>
-                <w:szCs w:val="24"/>
-                <w:u w:val="none"/>
-                <w:vertAlign w:val="baseline"/>
-              </w:rPr>
-              <w:t>Order Details</w:t>
-            </w:r>
-          </w:p>
-        </w:tc>
-        <w:tc>
-          <w:tcPr>
-            <w:tcW w:w="0" w:type="auto"/>
-            <w:tcBorders>
-              <w:top w:val="single" w:color="000000" w:sz="4" w:space="0"/>
-              <w:left w:val="single" w:color="000000" w:sz="8" w:space="0"/>
-              <w:bottom w:val="single" w:color="000000" w:sz="4" w:space="0"/>
-              <w:right w:val="single" w:color="000000" w:sz="4" w:space="0"/>
-            </w:tcBorders>
-            <w:shd w:val="clear" w:color="auto" w:fill="auto"/>
-            <w:tcMar>
-              <w:top w:w="0" w:type="dxa"/>
-              <w:left w:w="108" w:type="dxa"/>
-              <w:bottom w:w="0" w:type="dxa"/>
-              <w:right w:w="108" w:type="dxa"/>
-            </w:tcMar>
-            <w:vAlign w:val="bottom"/>
-          </w:tcPr>
-          <w:p>
-            <w:pPr>
-              <w:keepNext w:val="0"/>
-              <w:keepLines w:val="0"/>
-              <w:widowControl/>
-              <w:suppressLineNumbers w:val="0"/>
-              <w:bidi w:val="0"/>
-              <w:jc w:val="center"/>
-              <w:textAlignment w:val="bottom"/>
-              <w:rPr>
-                <w:rFonts w:hint="default" w:ascii="Comic Sans MS" w:hAnsi="Comic Sans MS" w:cs="Comic Sans MS"/>
-                <w:b/>
-                <w:bCs/>
-                <w:sz w:val="28"/>
-                <w:szCs w:val="28"/>
-              </w:rPr>
-            </w:pPr>
-          </w:p>
-        </w:tc>
-        <w:tc>
-          <w:tcPr>
-            <w:tcW w:w="0" w:type="auto"/>
-            <w:tcBorders>
-              <w:top w:val="single" w:color="000000" w:sz="4" w:space="0"/>
-              <w:left w:val="single" w:color="000000" w:sz="4" w:space="0"/>
-              <w:bottom w:val="single" w:color="000000" w:sz="4" w:space="0"/>
-              <w:right w:val="single" w:color="000000" w:sz="4" w:space="0"/>
-            </w:tcBorders>
-            <w:shd w:val="clear" w:color="auto" w:fill="auto"/>
-            <w:tcMar>
-              <w:top w:w="0" w:type="dxa"/>
-              <w:left w:w="108" w:type="dxa"/>
-              <w:bottom w:w="0" w:type="dxa"/>
-              <w:right w:w="108" w:type="dxa"/>
-            </w:tcMar>
-            <w:vAlign w:val="center"/>
-          </w:tcPr>
-          <w:p>
-            <w:pPr>
-              <w:keepNext w:val="0"/>
-              <w:keepLines w:val="0"/>
-              <w:widowControl/>
-              <w:suppressLineNumbers w:val="0"/>
-              <w:bidi w:val="0"/>
-              <w:jc w:val="center"/>
-              <w:textAlignment w:val="center"/>
-              <w:rPr>
-                <w:rFonts w:hint="default" w:ascii="Comic Sans MS" w:hAnsi="Comic Sans MS" w:cs="Comic Sans MS"/>
-                <w:b/>
-                <w:bCs/>
-                <w:sz w:val="28"/>
-                <w:szCs w:val="28"/>
-                <w:lang w:val="en-US"/>
-              </w:rPr>
-            </w:pPr>
-            <w:r>
-              <w:rPr>
-                <w:rFonts w:hint="default" w:ascii="Comic Sans MS" w:hAnsi="Comic Sans MS" w:cs="Comic Sans MS"/>
-                <w:b/>
-                <w:bCs/>
-                <w:sz w:val="28"/>
-                <w:szCs w:val="28"/>
-                <w:lang w:val="en-US"/>
-              </w:rPr>
-              <w:t>v</w:t>
-            </w:r>
-          </w:p>
-        </w:tc>
-        <w:tc>
-          <w:tcPr>
-            <w:tcW w:w="0" w:type="auto"/>
-            <w:tcBorders>
-              <w:top w:val="single" w:color="000000" w:sz="4" w:space="0"/>
-              <w:left w:val="single" w:color="000000" w:sz="4" w:space="0"/>
-              <w:bottom w:val="single" w:color="000000" w:sz="4" w:space="0"/>
-              <w:right w:val="single" w:color="000000" w:sz="4" w:space="0"/>
-            </w:tcBorders>
-            <w:shd w:val="clear" w:color="auto" w:fill="auto"/>
-            <w:tcMar>
-              <w:top w:w="0" w:type="dxa"/>
-              <w:left w:w="108" w:type="dxa"/>
-              <w:bottom w:w="0" w:type="dxa"/>
-              <w:right w:w="108" w:type="dxa"/>
-            </w:tcMar>
-            <w:vAlign w:val="center"/>
-          </w:tcPr>
-          <w:p>
-            <w:pPr>
-              <w:keepNext w:val="0"/>
-              <w:keepLines w:val="0"/>
-              <w:widowControl/>
-              <w:suppressLineNumbers w:val="0"/>
-              <w:bidi w:val="0"/>
-              <w:jc w:val="center"/>
-              <w:textAlignment w:val="center"/>
-              <w:rPr>
-                <w:rFonts w:hint="default" w:ascii="Comic Sans MS" w:hAnsi="Comic Sans MS" w:cs="Comic Sans MS"/>
-                <w:b/>
-                <w:bCs/>
-                <w:sz w:val="28"/>
-                <w:szCs w:val="28"/>
-                <w:lang w:val="en-US"/>
-              </w:rPr>
-            </w:pPr>
-            <w:r>
-              <w:rPr>
-                <w:rFonts w:hint="default" w:ascii="Comic Sans MS" w:hAnsi="Comic Sans MS" w:cs="Comic Sans MS"/>
-                <w:b/>
-                <w:bCs/>
-                <w:sz w:val="28"/>
-                <w:szCs w:val="28"/>
-                <w:lang w:val="en-US"/>
-              </w:rPr>
-              <w:t>v</w:t>
-            </w:r>
-          </w:p>
-        </w:tc>
-        <w:tc>
-          <w:tcPr>
-            <w:tcW w:w="0" w:type="auto"/>
-            <w:tcBorders>
-              <w:top w:val="single" w:color="000000" w:sz="4" w:space="0"/>
-              <w:left w:val="single" w:color="000000" w:sz="4" w:space="0"/>
-              <w:bottom w:val="single" w:color="000000" w:sz="4" w:space="0"/>
-              <w:right w:val="single" w:color="000000" w:sz="4" w:space="0"/>
-            </w:tcBorders>
-            <w:shd w:val="clear" w:color="auto" w:fill="auto"/>
-            <w:tcMar>
-              <w:top w:w="0" w:type="dxa"/>
-              <w:left w:w="108" w:type="dxa"/>
-              <w:bottom w:w="0" w:type="dxa"/>
-              <w:right w:w="108" w:type="dxa"/>
-            </w:tcMar>
-            <w:vAlign w:val="center"/>
-          </w:tcPr>
-          <w:p>
-            <w:pPr>
-              <w:keepNext w:val="0"/>
-              <w:keepLines w:val="0"/>
-              <w:widowControl/>
-              <w:suppressLineNumbers w:val="0"/>
-              <w:bidi w:val="0"/>
-              <w:jc w:val="center"/>
-              <w:textAlignment w:val="center"/>
-              <w:rPr>
-                <w:rFonts w:hint="default" w:ascii="Comic Sans MS" w:hAnsi="Comic Sans MS" w:cs="Comic Sans MS"/>
-                <w:b/>
-                <w:bCs/>
-                <w:sz w:val="28"/>
-                <w:szCs w:val="28"/>
-                <w:lang w:val="en-US"/>
-              </w:rPr>
-            </w:pPr>
-          </w:p>
-        </w:tc>
-      </w:tr>
-      <w:tr>
-        <w:tblPrEx>
-          <w:tblBorders>
-            <w:top w:val="none" w:color="auto" w:sz="0" w:space="0"/>
-            <w:left w:val="none" w:color="auto" w:sz="0" w:space="0"/>
-            <w:bottom w:val="none" w:color="auto" w:sz="0" w:space="0"/>
-            <w:right w:val="none" w:color="auto" w:sz="0" w:space="0"/>
-            <w:insideH w:val="none" w:color="auto" w:sz="0" w:space="0"/>
-            <w:insideV w:val="none" w:color="auto" w:sz="0" w:space="0"/>
-          </w:tblBorders>
-          <w:tblCellMar>
-            <w:top w:w="15" w:type="dxa"/>
-            <w:left w:w="15" w:type="dxa"/>
-            <w:bottom w:w="15" w:type="dxa"/>
-            <w:right w:w="15" w:type="dxa"/>
-          </w:tblCellMar>
-        </w:tblPrEx>
-        <w:trPr>
-          <w:trHeight w:val="585" w:hRule="atLeast"/>
-          <w:jc w:val="center"/>
-        </w:trPr>
-        <w:tc>
-          <w:tcPr>
-            <w:tcW w:w="0" w:type="auto"/>
-            <w:tcBorders>
-              <w:top w:val="single" w:color="000000" w:sz="8" w:space="0"/>
-              <w:left w:val="single" w:color="000000" w:sz="8" w:space="0"/>
-              <w:bottom w:val="single" w:color="000000" w:sz="8" w:space="0"/>
-              <w:right w:val="single" w:color="000000" w:sz="8" w:space="0"/>
-            </w:tcBorders>
-            <w:shd w:val="clear" w:color="auto" w:fill="auto"/>
-            <w:tcMar>
-              <w:top w:w="0" w:type="dxa"/>
-              <w:left w:w="108" w:type="dxa"/>
-              <w:bottom w:w="0" w:type="dxa"/>
-              <w:right w:w="108" w:type="dxa"/>
-            </w:tcMar>
-            <w:vAlign w:val="center"/>
-          </w:tcPr>
-          <w:p>
-            <w:pPr>
-              <w:pStyle w:val="19"/>
-              <w:keepNext w:val="0"/>
-              <w:keepLines w:val="0"/>
-              <w:widowControl/>
-              <w:suppressLineNumbers w:val="0"/>
-              <w:bidi w:val="0"/>
-              <w:spacing w:before="0" w:beforeAutospacing="0" w:after="0" w:afterAutospacing="0" w:line="14" w:lineRule="atLeast"/>
-            </w:pPr>
-            <w:r>
-              <w:rPr>
-                <w:rFonts w:hint="default" w:ascii="Calibri" w:hAnsi="Calibri" w:cs="Calibri"/>
-                <w:i w:val="0"/>
-                <w:iCs w:val="0"/>
-                <w:color w:val="000000"/>
-                <w:sz w:val="24"/>
-                <w:szCs w:val="24"/>
-                <w:u w:val="none"/>
-                <w:vertAlign w:val="baseline"/>
-              </w:rPr>
-              <w:t>Admin Dashboard</w:t>
-            </w:r>
-          </w:p>
-        </w:tc>
-        <w:tc>
-          <w:tcPr>
-            <w:tcW w:w="0" w:type="auto"/>
-            <w:tcBorders>
-              <w:top w:val="single" w:color="000000" w:sz="4" w:space="0"/>
-              <w:left w:val="single" w:color="000000" w:sz="8" w:space="0"/>
-              <w:bottom w:val="single" w:color="000000" w:sz="4" w:space="0"/>
-              <w:right w:val="single" w:color="000000" w:sz="4" w:space="0"/>
-            </w:tcBorders>
-            <w:shd w:val="clear" w:color="auto" w:fill="auto"/>
-            <w:tcMar>
-              <w:top w:w="0" w:type="dxa"/>
-              <w:left w:w="108" w:type="dxa"/>
-              <w:bottom w:w="0" w:type="dxa"/>
-              <w:right w:w="108" w:type="dxa"/>
-            </w:tcMar>
-            <w:vAlign w:val="bottom"/>
-          </w:tcPr>
-          <w:p>
-            <w:pPr>
-              <w:keepNext w:val="0"/>
-              <w:keepLines w:val="0"/>
-              <w:widowControl/>
-              <w:suppressLineNumbers w:val="0"/>
-              <w:bidi w:val="0"/>
-              <w:jc w:val="center"/>
-              <w:textAlignment w:val="bottom"/>
-              <w:rPr>
-                <w:rFonts w:hint="default" w:ascii="Comic Sans MS" w:hAnsi="Comic Sans MS" w:cs="Comic Sans MS"/>
-                <w:b/>
-                <w:bCs/>
-                <w:sz w:val="28"/>
-                <w:szCs w:val="28"/>
-              </w:rPr>
-            </w:pPr>
-          </w:p>
-        </w:tc>
-        <w:tc>
-          <w:tcPr>
-            <w:tcW w:w="0" w:type="auto"/>
-            <w:tcBorders>
-              <w:top w:val="single" w:color="000000" w:sz="4" w:space="0"/>
-              <w:left w:val="single" w:color="000000" w:sz="4" w:space="0"/>
-              <w:bottom w:val="single" w:color="000000" w:sz="4" w:space="0"/>
-              <w:right w:val="single" w:color="000000" w:sz="4" w:space="0"/>
-            </w:tcBorders>
-            <w:shd w:val="clear" w:color="auto" w:fill="auto"/>
-            <w:tcMar>
-              <w:top w:w="0" w:type="dxa"/>
-              <w:left w:w="108" w:type="dxa"/>
-              <w:bottom w:w="0" w:type="dxa"/>
-              <w:right w:w="108" w:type="dxa"/>
-            </w:tcMar>
-            <w:vAlign w:val="center"/>
-          </w:tcPr>
-          <w:p>
-            <w:pPr>
-              <w:keepNext w:val="0"/>
-              <w:keepLines w:val="0"/>
-              <w:widowControl/>
-              <w:suppressLineNumbers w:val="0"/>
-              <w:bidi w:val="0"/>
-              <w:jc w:val="center"/>
-              <w:textAlignment w:val="center"/>
-              <w:rPr>
-                <w:rFonts w:hint="default" w:ascii="Comic Sans MS" w:hAnsi="Comic Sans MS" w:cs="Comic Sans MS"/>
-                <w:b/>
-                <w:bCs/>
-                <w:sz w:val="28"/>
-                <w:szCs w:val="28"/>
-              </w:rPr>
-            </w:pPr>
-          </w:p>
-        </w:tc>
-        <w:tc>
-          <w:tcPr>
-            <w:tcW w:w="0" w:type="auto"/>
-            <w:tcBorders>
-              <w:top w:val="single" w:color="000000" w:sz="4" w:space="0"/>
-              <w:left w:val="single" w:color="000000" w:sz="4" w:space="0"/>
-              <w:bottom w:val="single" w:color="000000" w:sz="4" w:space="0"/>
-              <w:right w:val="single" w:color="000000" w:sz="4" w:space="0"/>
-            </w:tcBorders>
-            <w:shd w:val="clear" w:color="auto" w:fill="auto"/>
-            <w:tcMar>
-              <w:top w:w="0" w:type="dxa"/>
-              <w:left w:w="108" w:type="dxa"/>
-              <w:bottom w:w="0" w:type="dxa"/>
-              <w:right w:w="108" w:type="dxa"/>
-            </w:tcMar>
-            <w:vAlign w:val="center"/>
-          </w:tcPr>
-          <w:p>
-            <w:pPr>
-              <w:keepNext w:val="0"/>
-              <w:keepLines w:val="0"/>
-              <w:widowControl/>
-              <w:suppressLineNumbers w:val="0"/>
-              <w:bidi w:val="0"/>
-              <w:jc w:val="center"/>
-              <w:textAlignment w:val="center"/>
-              <w:rPr>
-                <w:rFonts w:hint="default" w:ascii="Comic Sans MS" w:hAnsi="Comic Sans MS" w:cs="Comic Sans MS"/>
-                <w:b/>
-                <w:bCs/>
-                <w:sz w:val="28"/>
-                <w:szCs w:val="28"/>
-              </w:rPr>
-            </w:pPr>
-          </w:p>
-        </w:tc>
-        <w:tc>
-          <w:tcPr>
-            <w:tcW w:w="0" w:type="auto"/>
-            <w:tcBorders>
-              <w:top w:val="single" w:color="000000" w:sz="4" w:space="0"/>
-              <w:left w:val="single" w:color="000000" w:sz="4" w:space="0"/>
-              <w:bottom w:val="single" w:color="000000" w:sz="4" w:space="0"/>
-              <w:right w:val="single" w:color="000000" w:sz="4" w:space="0"/>
-            </w:tcBorders>
-            <w:shd w:val="clear" w:color="auto" w:fill="auto"/>
-            <w:tcMar>
-              <w:top w:w="0" w:type="dxa"/>
-              <w:left w:w="108" w:type="dxa"/>
-              <w:bottom w:w="0" w:type="dxa"/>
-              <w:right w:w="108" w:type="dxa"/>
-            </w:tcMar>
-            <w:vAlign w:val="center"/>
-          </w:tcPr>
-          <w:p>
-            <w:pPr>
-              <w:pStyle w:val="19"/>
-              <w:keepNext w:val="0"/>
-              <w:keepLines w:val="0"/>
-              <w:widowControl/>
-              <w:suppressLineNumbers w:val="0"/>
-              <w:bidi w:val="0"/>
-              <w:spacing w:before="0" w:beforeAutospacing="0" w:after="0" w:afterAutospacing="0" w:line="14" w:lineRule="atLeast"/>
-              <w:jc w:val="center"/>
-              <w:rPr>
-                <w:rFonts w:hint="default" w:ascii="Comic Sans MS" w:hAnsi="Comic Sans MS" w:cs="Comic Sans MS"/>
-                <w:b/>
-                <w:bCs/>
-                <w:sz w:val="28"/>
-                <w:szCs w:val="28"/>
-              </w:rPr>
-            </w:pPr>
-            <w:r>
-              <w:rPr>
-                <w:rFonts w:hint="default" w:ascii="Comic Sans MS" w:hAnsi="Comic Sans MS" w:eastAsia="Comic Sans MS" w:cs="Comic Sans MS"/>
-                <w:b/>
-                <w:bCs/>
-                <w:i w:val="0"/>
-                <w:iCs w:val="0"/>
-                <w:color w:val="000000"/>
-                <w:sz w:val="28"/>
-                <w:szCs w:val="28"/>
-                <w:u w:val="none"/>
-                <w:vertAlign w:val="baseline"/>
-              </w:rPr>
-              <w:t>V</w:t>
-            </w:r>
-          </w:p>
-        </w:tc>
-      </w:tr>
-      <w:tr>
-        <w:tblPrEx>
-          <w:tblBorders>
-            <w:top w:val="none" w:color="auto" w:sz="0" w:space="0"/>
-            <w:left w:val="none" w:color="auto" w:sz="0" w:space="0"/>
-            <w:bottom w:val="none" w:color="auto" w:sz="0" w:space="0"/>
-            <w:right w:val="none" w:color="auto" w:sz="0" w:space="0"/>
-            <w:insideH w:val="none" w:color="auto" w:sz="0" w:space="0"/>
-            <w:insideV w:val="none" w:color="auto" w:sz="0" w:space="0"/>
-          </w:tblBorders>
-          <w:tblCellMar>
-            <w:top w:w="15" w:type="dxa"/>
-            <w:left w:w="15" w:type="dxa"/>
-            <w:bottom w:w="15" w:type="dxa"/>
-            <w:right w:w="15" w:type="dxa"/>
-          </w:tblCellMar>
-        </w:tblPrEx>
-        <w:trPr>
-          <w:trHeight w:val="585" w:hRule="atLeast"/>
-          <w:jc w:val="center"/>
-        </w:trPr>
-        <w:tc>
-          <w:tcPr>
-            <w:tcW w:w="0" w:type="auto"/>
-            <w:tcBorders>
-              <w:top w:val="single" w:color="000000" w:sz="8" w:space="0"/>
-              <w:left w:val="single" w:color="000000" w:sz="8" w:space="0"/>
-              <w:bottom w:val="single" w:color="000000" w:sz="8" w:space="0"/>
-              <w:right w:val="single" w:color="000000" w:sz="8" w:space="0"/>
-            </w:tcBorders>
-            <w:shd w:val="clear" w:color="auto" w:fill="auto"/>
-            <w:tcMar>
-              <w:top w:w="0" w:type="dxa"/>
-              <w:left w:w="108" w:type="dxa"/>
-              <w:bottom w:w="0" w:type="dxa"/>
-              <w:right w:w="108" w:type="dxa"/>
-            </w:tcMar>
-            <w:vAlign w:val="center"/>
-          </w:tcPr>
-          <w:p>
-            <w:pPr>
-              <w:pStyle w:val="19"/>
-              <w:keepNext w:val="0"/>
-              <w:keepLines w:val="0"/>
-              <w:widowControl/>
-              <w:suppressLineNumbers w:val="0"/>
-              <w:bidi w:val="0"/>
-              <w:spacing w:before="0" w:beforeAutospacing="0" w:after="0" w:afterAutospacing="0" w:line="14" w:lineRule="atLeast"/>
-            </w:pPr>
-            <w:r>
-              <w:rPr>
-                <w:rFonts w:hint="default" w:ascii="Calibri" w:hAnsi="Calibri" w:cs="Calibri"/>
-                <w:i w:val="0"/>
-                <w:iCs w:val="0"/>
-                <w:color w:val="000000"/>
-                <w:sz w:val="24"/>
-                <w:szCs w:val="24"/>
-                <w:u w:val="none"/>
-                <w:vertAlign w:val="baseline"/>
-              </w:rPr>
-              <w:t>Users List</w:t>
-            </w:r>
-          </w:p>
-        </w:tc>
-        <w:tc>
-          <w:tcPr>
-            <w:tcW w:w="0" w:type="auto"/>
-            <w:tcBorders>
-              <w:top w:val="single" w:color="000000" w:sz="4" w:space="0"/>
-              <w:left w:val="single" w:color="000000" w:sz="8" w:space="0"/>
-              <w:bottom w:val="single" w:color="000000" w:sz="4" w:space="0"/>
-              <w:right w:val="single" w:color="000000" w:sz="4" w:space="0"/>
-            </w:tcBorders>
-            <w:shd w:val="clear" w:color="auto" w:fill="auto"/>
-            <w:tcMar>
-              <w:top w:w="0" w:type="dxa"/>
-              <w:left w:w="108" w:type="dxa"/>
-              <w:bottom w:w="0" w:type="dxa"/>
-              <w:right w:w="108" w:type="dxa"/>
-            </w:tcMar>
-            <w:vAlign w:val="bottom"/>
-          </w:tcPr>
-          <w:p>
-            <w:pPr>
-              <w:keepNext w:val="0"/>
-              <w:keepLines w:val="0"/>
-              <w:widowControl/>
-              <w:suppressLineNumbers w:val="0"/>
-              <w:bidi w:val="0"/>
-              <w:jc w:val="center"/>
-              <w:textAlignment w:val="bottom"/>
-              <w:rPr>
-                <w:rFonts w:hint="default" w:ascii="Comic Sans MS" w:hAnsi="Comic Sans MS" w:cs="Comic Sans MS"/>
-                <w:b/>
-                <w:bCs/>
-                <w:sz w:val="28"/>
-                <w:szCs w:val="28"/>
-              </w:rPr>
-            </w:pPr>
-          </w:p>
-        </w:tc>
-        <w:tc>
-          <w:tcPr>
-            <w:tcW w:w="0" w:type="auto"/>
-            <w:tcBorders>
-              <w:top w:val="single" w:color="000000" w:sz="4" w:space="0"/>
-              <w:left w:val="single" w:color="000000" w:sz="4" w:space="0"/>
-              <w:bottom w:val="single" w:color="000000" w:sz="4" w:space="0"/>
-              <w:right w:val="single" w:color="000000" w:sz="4" w:space="0"/>
-            </w:tcBorders>
-            <w:shd w:val="clear" w:color="auto" w:fill="auto"/>
-            <w:tcMar>
-              <w:top w:w="0" w:type="dxa"/>
-              <w:left w:w="108" w:type="dxa"/>
-              <w:bottom w:w="0" w:type="dxa"/>
-              <w:right w:w="108" w:type="dxa"/>
-            </w:tcMar>
-            <w:vAlign w:val="center"/>
-          </w:tcPr>
-          <w:p>
-            <w:pPr>
-              <w:keepNext w:val="0"/>
-              <w:keepLines w:val="0"/>
-              <w:widowControl/>
-              <w:suppressLineNumbers w:val="0"/>
-              <w:bidi w:val="0"/>
-              <w:jc w:val="center"/>
-              <w:textAlignment w:val="center"/>
-              <w:rPr>
-                <w:rFonts w:hint="default" w:ascii="Comic Sans MS" w:hAnsi="Comic Sans MS" w:cs="Comic Sans MS"/>
-                <w:b/>
-                <w:bCs/>
-                <w:sz w:val="28"/>
-                <w:szCs w:val="28"/>
-              </w:rPr>
-            </w:pPr>
-          </w:p>
-        </w:tc>
-        <w:tc>
-          <w:tcPr>
-            <w:tcW w:w="0" w:type="auto"/>
-            <w:tcBorders>
-              <w:top w:val="single" w:color="000000" w:sz="4" w:space="0"/>
-              <w:left w:val="single" w:color="000000" w:sz="4" w:space="0"/>
-              <w:bottom w:val="single" w:color="000000" w:sz="4" w:space="0"/>
-              <w:right w:val="single" w:color="000000" w:sz="4" w:space="0"/>
-            </w:tcBorders>
-            <w:shd w:val="clear" w:color="auto" w:fill="auto"/>
-            <w:tcMar>
-              <w:top w:w="0" w:type="dxa"/>
-              <w:left w:w="108" w:type="dxa"/>
-              <w:bottom w:w="0" w:type="dxa"/>
-              <w:right w:w="108" w:type="dxa"/>
-            </w:tcMar>
-            <w:vAlign w:val="center"/>
-          </w:tcPr>
-          <w:p>
-            <w:pPr>
-              <w:keepNext w:val="0"/>
-              <w:keepLines w:val="0"/>
-              <w:widowControl/>
-              <w:suppressLineNumbers w:val="0"/>
-              <w:bidi w:val="0"/>
-              <w:jc w:val="center"/>
-              <w:textAlignment w:val="center"/>
-              <w:rPr>
-                <w:rFonts w:hint="default" w:ascii="Comic Sans MS" w:hAnsi="Comic Sans MS" w:cs="Comic Sans MS"/>
-                <w:b/>
-                <w:bCs/>
-                <w:sz w:val="28"/>
-                <w:szCs w:val="28"/>
-              </w:rPr>
-            </w:pPr>
-          </w:p>
-        </w:tc>
-        <w:tc>
-          <w:tcPr>
-            <w:tcW w:w="0" w:type="auto"/>
-            <w:tcBorders>
-              <w:top w:val="single" w:color="000000" w:sz="4" w:space="0"/>
-              <w:left w:val="single" w:color="000000" w:sz="4" w:space="0"/>
-              <w:bottom w:val="single" w:color="000000" w:sz="4" w:space="0"/>
-              <w:right w:val="single" w:color="000000" w:sz="4" w:space="0"/>
-            </w:tcBorders>
-            <w:shd w:val="clear" w:color="auto" w:fill="auto"/>
-            <w:tcMar>
-              <w:top w:w="0" w:type="dxa"/>
-              <w:left w:w="108" w:type="dxa"/>
-              <w:bottom w:w="0" w:type="dxa"/>
-              <w:right w:w="108" w:type="dxa"/>
-            </w:tcMar>
-            <w:vAlign w:val="center"/>
-          </w:tcPr>
-          <w:p>
-            <w:pPr>
-              <w:pStyle w:val="19"/>
-              <w:keepNext w:val="0"/>
-              <w:keepLines w:val="0"/>
-              <w:widowControl/>
-              <w:suppressLineNumbers w:val="0"/>
-              <w:bidi w:val="0"/>
-              <w:spacing w:before="0" w:beforeAutospacing="0" w:after="0" w:afterAutospacing="0" w:line="14" w:lineRule="atLeast"/>
-              <w:jc w:val="center"/>
-              <w:rPr>
-                <w:rFonts w:hint="default" w:ascii="Comic Sans MS" w:hAnsi="Comic Sans MS" w:cs="Comic Sans MS"/>
-                <w:b/>
-                <w:bCs/>
-                <w:sz w:val="28"/>
-                <w:szCs w:val="28"/>
-              </w:rPr>
-            </w:pPr>
-            <w:r>
-              <w:rPr>
-                <w:rFonts w:hint="default" w:ascii="Comic Sans MS" w:hAnsi="Comic Sans MS" w:eastAsia="Comic Sans MS" w:cs="Comic Sans MS"/>
-                <w:b/>
-                <w:bCs/>
-                <w:i w:val="0"/>
-                <w:iCs w:val="0"/>
-                <w:color w:val="000000"/>
-                <w:sz w:val="28"/>
-                <w:szCs w:val="28"/>
-                <w:u w:val="none"/>
-                <w:vertAlign w:val="baseline"/>
-              </w:rPr>
-              <w:t>V</w:t>
-            </w:r>
-          </w:p>
-        </w:tc>
-      </w:tr>
-      <w:tr>
-        <w:tblPrEx>
-          <w:tblBorders>
-            <w:top w:val="none" w:color="auto" w:sz="0" w:space="0"/>
-            <w:left w:val="none" w:color="auto" w:sz="0" w:space="0"/>
-            <w:bottom w:val="none" w:color="auto" w:sz="0" w:space="0"/>
-            <w:right w:val="none" w:color="auto" w:sz="0" w:space="0"/>
-            <w:insideH w:val="none" w:color="auto" w:sz="0" w:space="0"/>
-            <w:insideV w:val="none" w:color="auto" w:sz="0" w:space="0"/>
-          </w:tblBorders>
-          <w:tblCellMar>
-            <w:top w:w="15" w:type="dxa"/>
-            <w:left w:w="15" w:type="dxa"/>
-            <w:bottom w:w="15" w:type="dxa"/>
-            <w:right w:w="15" w:type="dxa"/>
-          </w:tblCellMar>
-        </w:tblPrEx>
-        <w:trPr>
-          <w:trHeight w:val="585" w:hRule="atLeast"/>
-          <w:jc w:val="center"/>
-        </w:trPr>
-        <w:tc>
-          <w:tcPr>
-            <w:tcW w:w="0" w:type="auto"/>
-            <w:tcBorders>
-              <w:top w:val="single" w:color="000000" w:sz="8" w:space="0"/>
-              <w:left w:val="single" w:color="000000" w:sz="8" w:space="0"/>
-              <w:bottom w:val="single" w:color="000000" w:sz="8" w:space="0"/>
-              <w:right w:val="single" w:color="000000" w:sz="8" w:space="0"/>
-            </w:tcBorders>
-            <w:shd w:val="clear" w:color="auto" w:fill="auto"/>
-            <w:tcMar>
-              <w:top w:w="0" w:type="dxa"/>
-              <w:left w:w="108" w:type="dxa"/>
-              <w:bottom w:w="0" w:type="dxa"/>
-              <w:right w:w="108" w:type="dxa"/>
-            </w:tcMar>
-            <w:vAlign w:val="center"/>
-          </w:tcPr>
-          <w:p>
-            <w:pPr>
-              <w:pStyle w:val="19"/>
-              <w:keepNext w:val="0"/>
-              <w:keepLines w:val="0"/>
-              <w:widowControl/>
-              <w:suppressLineNumbers w:val="0"/>
-              <w:bidi w:val="0"/>
-              <w:spacing w:before="0" w:beforeAutospacing="0" w:after="0" w:afterAutospacing="0" w:line="14" w:lineRule="atLeast"/>
-            </w:pPr>
-            <w:r>
-              <w:rPr>
-                <w:rFonts w:hint="default" w:ascii="Calibri" w:hAnsi="Calibri" w:cs="Calibri"/>
-                <w:i w:val="0"/>
-                <w:iCs w:val="0"/>
-                <w:color w:val="000000"/>
-                <w:sz w:val="24"/>
-                <w:szCs w:val="24"/>
-                <w:u w:val="none"/>
-                <w:vertAlign w:val="baseline"/>
-              </w:rPr>
-              <w:t>User Details</w:t>
-            </w:r>
-          </w:p>
-        </w:tc>
-        <w:tc>
-          <w:tcPr>
-            <w:tcW w:w="0" w:type="auto"/>
-            <w:tcBorders>
-              <w:top w:val="single" w:color="000000" w:sz="4" w:space="0"/>
-              <w:left w:val="single" w:color="000000" w:sz="8" w:space="0"/>
-              <w:bottom w:val="single" w:color="000000" w:sz="4" w:space="0"/>
-              <w:right w:val="single" w:color="000000" w:sz="4" w:space="0"/>
-            </w:tcBorders>
-            <w:shd w:val="clear" w:color="auto" w:fill="auto"/>
-            <w:tcMar>
-              <w:top w:w="0" w:type="dxa"/>
-              <w:left w:w="108" w:type="dxa"/>
-              <w:bottom w:w="0" w:type="dxa"/>
-              <w:right w:w="108" w:type="dxa"/>
-            </w:tcMar>
-            <w:vAlign w:val="bottom"/>
-          </w:tcPr>
-          <w:p>
-            <w:pPr>
-              <w:keepNext w:val="0"/>
-              <w:keepLines w:val="0"/>
-              <w:widowControl/>
-              <w:suppressLineNumbers w:val="0"/>
-              <w:bidi w:val="0"/>
-              <w:jc w:val="center"/>
-              <w:textAlignment w:val="bottom"/>
-              <w:rPr>
-                <w:rFonts w:hint="default" w:ascii="Comic Sans MS" w:hAnsi="Comic Sans MS" w:cs="Comic Sans MS"/>
-                <w:b/>
-                <w:bCs/>
-                <w:sz w:val="28"/>
-                <w:szCs w:val="28"/>
-              </w:rPr>
-            </w:pPr>
-          </w:p>
-        </w:tc>
-        <w:tc>
-          <w:tcPr>
-            <w:tcW w:w="0" w:type="auto"/>
-            <w:tcBorders>
-              <w:top w:val="single" w:color="000000" w:sz="4" w:space="0"/>
-              <w:left w:val="single" w:color="000000" w:sz="4" w:space="0"/>
-              <w:bottom w:val="single" w:color="000000" w:sz="4" w:space="0"/>
-              <w:right w:val="single" w:color="000000" w:sz="4" w:space="0"/>
-            </w:tcBorders>
-            <w:shd w:val="clear" w:color="auto" w:fill="auto"/>
-            <w:tcMar>
-              <w:top w:w="0" w:type="dxa"/>
-              <w:left w:w="108" w:type="dxa"/>
-              <w:bottom w:w="0" w:type="dxa"/>
-              <w:right w:w="108" w:type="dxa"/>
-            </w:tcMar>
-            <w:vAlign w:val="center"/>
-          </w:tcPr>
-          <w:p>
-            <w:pPr>
-              <w:keepNext w:val="0"/>
-              <w:keepLines w:val="0"/>
-              <w:widowControl/>
-              <w:suppressLineNumbers w:val="0"/>
-              <w:bidi w:val="0"/>
-              <w:jc w:val="center"/>
-              <w:textAlignment w:val="center"/>
-              <w:rPr>
-                <w:rFonts w:hint="default" w:ascii="Comic Sans MS" w:hAnsi="Comic Sans MS" w:cs="Comic Sans MS"/>
-                <w:b/>
-                <w:bCs/>
-                <w:sz w:val="28"/>
-                <w:szCs w:val="28"/>
-              </w:rPr>
-            </w:pPr>
-          </w:p>
-        </w:tc>
-        <w:tc>
-          <w:tcPr>
-            <w:tcW w:w="0" w:type="auto"/>
-            <w:tcBorders>
-              <w:top w:val="single" w:color="000000" w:sz="4" w:space="0"/>
-              <w:left w:val="single" w:color="000000" w:sz="4" w:space="0"/>
-              <w:bottom w:val="single" w:color="000000" w:sz="4" w:space="0"/>
-              <w:right w:val="single" w:color="000000" w:sz="4" w:space="0"/>
-            </w:tcBorders>
-            <w:shd w:val="clear" w:color="auto" w:fill="auto"/>
-            <w:tcMar>
-              <w:top w:w="0" w:type="dxa"/>
-              <w:left w:w="108" w:type="dxa"/>
-              <w:bottom w:w="0" w:type="dxa"/>
-              <w:right w:w="108" w:type="dxa"/>
-            </w:tcMar>
-            <w:vAlign w:val="center"/>
-          </w:tcPr>
-          <w:p>
-            <w:pPr>
-              <w:keepNext w:val="0"/>
-              <w:keepLines w:val="0"/>
-              <w:widowControl/>
-              <w:suppressLineNumbers w:val="0"/>
-              <w:bidi w:val="0"/>
-              <w:jc w:val="center"/>
-              <w:textAlignment w:val="center"/>
-              <w:rPr>
-                <w:rFonts w:hint="default" w:ascii="Comic Sans MS" w:hAnsi="Comic Sans MS" w:cs="Comic Sans MS"/>
-                <w:b/>
-                <w:bCs/>
-                <w:sz w:val="28"/>
-                <w:szCs w:val="28"/>
-              </w:rPr>
-            </w:pPr>
-          </w:p>
-        </w:tc>
-        <w:tc>
-          <w:tcPr>
-            <w:tcW w:w="0" w:type="auto"/>
-            <w:tcBorders>
-              <w:top w:val="single" w:color="000000" w:sz="4" w:space="0"/>
-              <w:left w:val="single" w:color="000000" w:sz="4" w:space="0"/>
-              <w:bottom w:val="single" w:color="000000" w:sz="4" w:space="0"/>
-              <w:right w:val="single" w:color="000000" w:sz="4" w:space="0"/>
-            </w:tcBorders>
-            <w:shd w:val="clear" w:color="auto" w:fill="auto"/>
-            <w:tcMar>
-              <w:top w:w="0" w:type="dxa"/>
-              <w:left w:w="108" w:type="dxa"/>
-              <w:bottom w:w="0" w:type="dxa"/>
-              <w:right w:w="108" w:type="dxa"/>
-            </w:tcMar>
-            <w:vAlign w:val="center"/>
-          </w:tcPr>
-          <w:p>
-            <w:pPr>
-              <w:pStyle w:val="19"/>
-              <w:keepNext w:val="0"/>
-              <w:keepLines w:val="0"/>
-              <w:widowControl/>
-              <w:suppressLineNumbers w:val="0"/>
-              <w:bidi w:val="0"/>
-              <w:spacing w:before="0" w:beforeAutospacing="0" w:after="0" w:afterAutospacing="0" w:line="14" w:lineRule="atLeast"/>
-              <w:jc w:val="center"/>
-              <w:rPr>
-                <w:rFonts w:hint="default" w:ascii="Comic Sans MS" w:hAnsi="Comic Sans MS" w:cs="Comic Sans MS"/>
-                <w:b/>
-                <w:bCs/>
-                <w:sz w:val="28"/>
-                <w:szCs w:val="28"/>
-              </w:rPr>
-            </w:pPr>
-            <w:r>
-              <w:rPr>
-                <w:rFonts w:hint="default" w:ascii="Comic Sans MS" w:hAnsi="Comic Sans MS" w:eastAsia="Comic Sans MS" w:cs="Comic Sans MS"/>
-                <w:b/>
-                <w:bCs/>
-                <w:i w:val="0"/>
-                <w:iCs w:val="0"/>
-                <w:color w:val="000000"/>
-                <w:sz w:val="28"/>
-                <w:szCs w:val="28"/>
-                <w:u w:val="none"/>
-                <w:vertAlign w:val="baseline"/>
-              </w:rPr>
-              <w:t>V</w:t>
-            </w:r>
-          </w:p>
-        </w:tc>
-      </w:tr>
-      <w:tr>
-        <w:tblPrEx>
-          <w:tblBorders>
-            <w:top w:val="none" w:color="auto" w:sz="0" w:space="0"/>
-            <w:left w:val="none" w:color="auto" w:sz="0" w:space="0"/>
-            <w:bottom w:val="none" w:color="auto" w:sz="0" w:space="0"/>
-            <w:right w:val="none" w:color="auto" w:sz="0" w:space="0"/>
-            <w:insideH w:val="none" w:color="auto" w:sz="0" w:space="0"/>
-            <w:insideV w:val="none" w:color="auto" w:sz="0" w:space="0"/>
-          </w:tblBorders>
-          <w:tblCellMar>
-            <w:top w:w="15" w:type="dxa"/>
-            <w:left w:w="15" w:type="dxa"/>
-            <w:bottom w:w="15" w:type="dxa"/>
-            <w:right w:w="15" w:type="dxa"/>
-          </w:tblCellMar>
-        </w:tblPrEx>
-        <w:trPr>
-          <w:trHeight w:val="585" w:hRule="atLeast"/>
-          <w:jc w:val="center"/>
-        </w:trPr>
-        <w:tc>
-          <w:tcPr>
-            <w:tcW w:w="0" w:type="auto"/>
-            <w:tcBorders>
-              <w:top w:val="single" w:color="000000" w:sz="8" w:space="0"/>
-              <w:left w:val="single" w:color="000000" w:sz="8" w:space="0"/>
-              <w:bottom w:val="single" w:color="000000" w:sz="8" w:space="0"/>
-              <w:right w:val="single" w:color="000000" w:sz="8" w:space="0"/>
-            </w:tcBorders>
-            <w:shd w:val="clear" w:color="auto" w:fill="auto"/>
-            <w:tcMar>
-              <w:top w:w="0" w:type="dxa"/>
-              <w:left w:w="108" w:type="dxa"/>
-              <w:bottom w:w="0" w:type="dxa"/>
-              <w:right w:w="108" w:type="dxa"/>
-            </w:tcMar>
-            <w:vAlign w:val="center"/>
-          </w:tcPr>
-          <w:p>
-            <w:pPr>
-              <w:pStyle w:val="19"/>
-              <w:keepNext w:val="0"/>
-              <w:keepLines w:val="0"/>
-              <w:widowControl/>
-              <w:suppressLineNumbers w:val="0"/>
-              <w:bidi w:val="0"/>
-              <w:spacing w:before="0" w:beforeAutospacing="0" w:after="0" w:afterAutospacing="0" w:line="14" w:lineRule="atLeast"/>
-            </w:pPr>
-            <w:r>
-              <w:rPr>
-                <w:rFonts w:hint="default" w:ascii="Calibri" w:hAnsi="Calibri" w:cs="Calibri"/>
-                <w:i w:val="0"/>
-                <w:iCs w:val="0"/>
-                <w:color w:val="000000"/>
-                <w:sz w:val="24"/>
-                <w:szCs w:val="24"/>
-                <w:u w:val="none"/>
-                <w:vertAlign w:val="baseline"/>
-              </w:rPr>
-              <w:t>Settings List</w:t>
-            </w:r>
-          </w:p>
-        </w:tc>
-        <w:tc>
-          <w:tcPr>
-            <w:tcW w:w="0" w:type="auto"/>
-            <w:tcBorders>
-              <w:top w:val="single" w:color="000000" w:sz="4" w:space="0"/>
-              <w:left w:val="single" w:color="000000" w:sz="8" w:space="0"/>
-              <w:bottom w:val="single" w:color="000000" w:sz="4" w:space="0"/>
-              <w:right w:val="single" w:color="000000" w:sz="4" w:space="0"/>
-            </w:tcBorders>
-            <w:shd w:val="clear" w:color="auto" w:fill="auto"/>
-            <w:tcMar>
-              <w:top w:w="0" w:type="dxa"/>
-              <w:left w:w="108" w:type="dxa"/>
-              <w:bottom w:w="0" w:type="dxa"/>
-              <w:right w:w="108" w:type="dxa"/>
-            </w:tcMar>
-            <w:vAlign w:val="bottom"/>
-          </w:tcPr>
-          <w:p>
-            <w:pPr>
-              <w:keepNext w:val="0"/>
-              <w:keepLines w:val="0"/>
-              <w:widowControl/>
-              <w:suppressLineNumbers w:val="0"/>
-              <w:bidi w:val="0"/>
-              <w:jc w:val="center"/>
-              <w:textAlignment w:val="bottom"/>
-              <w:rPr>
-                <w:rFonts w:hint="default" w:ascii="Comic Sans MS" w:hAnsi="Comic Sans MS" w:cs="Comic Sans MS"/>
-                <w:b/>
-                <w:bCs/>
-                <w:sz w:val="28"/>
-                <w:szCs w:val="28"/>
-              </w:rPr>
-            </w:pPr>
-          </w:p>
-        </w:tc>
-        <w:tc>
-          <w:tcPr>
-            <w:tcW w:w="0" w:type="auto"/>
-            <w:tcBorders>
-              <w:top w:val="single" w:color="000000" w:sz="4" w:space="0"/>
-              <w:left w:val="single" w:color="000000" w:sz="4" w:space="0"/>
-              <w:bottom w:val="single" w:color="000000" w:sz="4" w:space="0"/>
-              <w:right w:val="single" w:color="000000" w:sz="4" w:space="0"/>
-            </w:tcBorders>
-            <w:shd w:val="clear" w:color="auto" w:fill="auto"/>
-            <w:tcMar>
-              <w:top w:w="0" w:type="dxa"/>
-              <w:left w:w="108" w:type="dxa"/>
-              <w:bottom w:w="0" w:type="dxa"/>
-              <w:right w:w="108" w:type="dxa"/>
-            </w:tcMar>
-            <w:vAlign w:val="center"/>
-          </w:tcPr>
-          <w:p>
-            <w:pPr>
-              <w:keepNext w:val="0"/>
-              <w:keepLines w:val="0"/>
-              <w:widowControl/>
-              <w:suppressLineNumbers w:val="0"/>
-              <w:bidi w:val="0"/>
-              <w:jc w:val="center"/>
-              <w:textAlignment w:val="center"/>
-              <w:rPr>
-                <w:rFonts w:hint="default" w:ascii="Comic Sans MS" w:hAnsi="Comic Sans MS" w:cs="Comic Sans MS"/>
-                <w:b/>
-                <w:bCs/>
-                <w:sz w:val="28"/>
-                <w:szCs w:val="28"/>
-              </w:rPr>
-            </w:pPr>
-          </w:p>
-        </w:tc>
-        <w:tc>
-          <w:tcPr>
-            <w:tcW w:w="0" w:type="auto"/>
-            <w:tcBorders>
-              <w:top w:val="single" w:color="000000" w:sz="4" w:space="0"/>
-              <w:left w:val="single" w:color="000000" w:sz="4" w:space="0"/>
-              <w:bottom w:val="single" w:color="000000" w:sz="4" w:space="0"/>
-              <w:right w:val="single" w:color="000000" w:sz="4" w:space="0"/>
-            </w:tcBorders>
-            <w:shd w:val="clear" w:color="auto" w:fill="auto"/>
-            <w:tcMar>
-              <w:top w:w="0" w:type="dxa"/>
-              <w:left w:w="108" w:type="dxa"/>
-              <w:bottom w:w="0" w:type="dxa"/>
-              <w:right w:w="108" w:type="dxa"/>
-            </w:tcMar>
-            <w:vAlign w:val="center"/>
-          </w:tcPr>
-          <w:p>
-            <w:pPr>
-              <w:keepNext w:val="0"/>
-              <w:keepLines w:val="0"/>
-              <w:widowControl/>
-              <w:suppressLineNumbers w:val="0"/>
-              <w:bidi w:val="0"/>
-              <w:jc w:val="center"/>
-              <w:textAlignment w:val="center"/>
-              <w:rPr>
-                <w:rFonts w:hint="default" w:ascii="Comic Sans MS" w:hAnsi="Comic Sans MS" w:cs="Comic Sans MS"/>
-                <w:b/>
-                <w:bCs/>
-                <w:sz w:val="28"/>
-                <w:szCs w:val="28"/>
-              </w:rPr>
-            </w:pPr>
-          </w:p>
-        </w:tc>
-        <w:tc>
-          <w:tcPr>
-            <w:tcW w:w="0" w:type="auto"/>
-            <w:tcBorders>
-              <w:top w:val="single" w:color="000000" w:sz="4" w:space="0"/>
-              <w:left w:val="single" w:color="000000" w:sz="4" w:space="0"/>
-              <w:bottom w:val="single" w:color="000000" w:sz="4" w:space="0"/>
-              <w:right w:val="single" w:color="000000" w:sz="4" w:space="0"/>
-            </w:tcBorders>
-            <w:shd w:val="clear" w:color="auto" w:fill="auto"/>
-            <w:tcMar>
-              <w:top w:w="0" w:type="dxa"/>
-              <w:left w:w="108" w:type="dxa"/>
-              <w:bottom w:w="0" w:type="dxa"/>
-              <w:right w:w="108" w:type="dxa"/>
-            </w:tcMar>
-            <w:vAlign w:val="center"/>
-          </w:tcPr>
-          <w:p>
-            <w:pPr>
-              <w:pStyle w:val="19"/>
-              <w:keepNext w:val="0"/>
-              <w:keepLines w:val="0"/>
-              <w:widowControl/>
-              <w:suppressLineNumbers w:val="0"/>
-              <w:bidi w:val="0"/>
-              <w:spacing w:before="0" w:beforeAutospacing="0" w:after="0" w:afterAutospacing="0" w:line="14" w:lineRule="atLeast"/>
-              <w:jc w:val="center"/>
-              <w:rPr>
-                <w:rFonts w:hint="default" w:ascii="Comic Sans MS" w:hAnsi="Comic Sans MS" w:cs="Comic Sans MS"/>
-                <w:b/>
-                <w:bCs/>
-                <w:sz w:val="28"/>
-                <w:szCs w:val="28"/>
-              </w:rPr>
-            </w:pPr>
-            <w:r>
-              <w:rPr>
-                <w:rFonts w:hint="default" w:ascii="Comic Sans MS" w:hAnsi="Comic Sans MS" w:eastAsia="Comic Sans MS" w:cs="Comic Sans MS"/>
-                <w:b/>
-                <w:bCs/>
-                <w:i w:val="0"/>
-                <w:iCs w:val="0"/>
-                <w:color w:val="000000"/>
-                <w:sz w:val="28"/>
-                <w:szCs w:val="28"/>
-                <w:u w:val="none"/>
-                <w:vertAlign w:val="baseline"/>
-              </w:rPr>
-              <w:t>V</w:t>
-            </w:r>
-          </w:p>
-        </w:tc>
-      </w:tr>
-      <w:tr>
-        <w:tblPrEx>
-          <w:tblBorders>
-            <w:top w:val="none" w:color="auto" w:sz="0" w:space="0"/>
-            <w:left w:val="none" w:color="auto" w:sz="0" w:space="0"/>
-            <w:bottom w:val="none" w:color="auto" w:sz="0" w:space="0"/>
-            <w:right w:val="none" w:color="auto" w:sz="0" w:space="0"/>
-            <w:insideH w:val="none" w:color="auto" w:sz="0" w:space="0"/>
-            <w:insideV w:val="none" w:color="auto" w:sz="0" w:space="0"/>
-          </w:tblBorders>
+          <w:shd w:val="clear" w:color="auto" w:fill="auto"/>
           <w:tblCellMar>
             <w:top w:w="15" w:type="dxa"/>
             <w:left w:w="15" w:type="dxa"/>
@@ -19169,7 +19177,6 @@
             <w:insideH w:val="none" w:color="auto" w:sz="0" w:space="0"/>
             <w:insideV w:val="none" w:color="auto" w:sz="0" w:space="0"/>
           </w:tblBorders>
-          <w:shd w:val="clear" w:color="auto" w:fill="auto"/>
           <w:tblCellMar>
             <w:top w:w="15" w:type="dxa"/>
             <w:left w:w="15" w:type="dxa"/>
@@ -20312,6 +20319,7 @@
         </w:rPr>
         <w:t> </w:t>
       </w:r>
+      <w:bookmarkStart w:id="8" w:name="_GoBack"/>
       <w:r>
         <w:drawing>
           <wp:inline distT="0" distB="0" distL="114300" distR="114300">
@@ -20355,6 +20363,7 @@
           </wp:inline>
         </w:drawing>
       </w:r>
+      <w:bookmarkEnd w:id="8"/>
     </w:p>
     <w:p>
       <w:pPr>
